--- a/ROI/RopiROIFicheSynthetique.docx
+++ b/ROI/RopiROIFicheSynthetique.docx
@@ -4,109 +4,113 @@
   <w:body>
     <w:p>
       <w:pPr>
-        <w:pStyle w:val="Title"/>
-      </w:pPr>
-      <w:r>
-        <w:t xml:space="preserve">Fiche synthétique </w:t>
+        <w:pStyle w:val="Title-log"/>
+      </w:pPr>
+      <w:r>
+        <w:t>Mon titre</w:t>
+      </w:r>
+      <w:r>
+        <w:t xml:space="preserve"> de page de garde (log)</w:t>
       </w:r>
     </w:p>
     <w:p>
       <w:pPr>
-        <w:pStyle w:val="Title"/>
-      </w:pPr>
-      <w:r>
-        <w:t xml:space="preserve">Mode d’emploi </w:t>
-      </w:r>
-      <w:r>
-        <w:t>du Rop</w:t>
-      </w:r>
-      <w:r>
-        <w:t>i</w:t>
-      </w:r>
-      <w:r>
-        <w:t xml:space="preserve"> </w:t>
+        <w:pStyle w:val="Subtitle-log"/>
+      </w:pPr>
+      <w:r>
+        <w:t>Mon sous titre</w:t>
       </w:r>
     </w:p>
     <w:p>
       <w:pPr>
-        <w:rPr>
-          <w:highlight w:val="yellow"/>
-        </w:rPr>
+        <w:pStyle w:val="fix"/>
       </w:pPr>
     </w:p>
     <w:p>
-      <w:r>
-        <w:rPr>
-          <w:highlight w:val="yellow"/>
-        </w:rPr>
-        <w:t>Version en construction - non finalisée - les débats sont encore ouverts</w:t>
+      <w:pPr>
+        <w:pStyle w:val="NoSpacing"/>
+      </w:pPr>
+      <w:r>
+        <w:t>Ne pas imprimer la première page.</w:t>
       </w:r>
     </w:p>
     <w:p>
       <w:pPr>
-        <w:rPr>
-          <w:rFonts w:ascii="Courier New" w:hAnsi="Courier New" w:cs="Courier New"/>
-        </w:rPr>
+        <w:pStyle w:val="NoSpacing"/>
       </w:pPr>
     </w:p>
     <w:p>
       <w:pPr>
-        <w:rPr>
-          <w:rFonts w:ascii="Courier New" w:hAnsi="Courier New" w:cs="Courier New"/>
-        </w:rPr>
-      </w:pPr>
-      <w:r>
-        <w:rPr>
-          <w:rFonts w:ascii="Courier New" w:hAnsi="Courier New" w:cs="Courier New"/>
-        </w:rPr>
-        <w:t>NOTE</w:t>
+        <w:pStyle w:val="NoSpacing"/>
+      </w:pPr>
+      <w:r>
+        <w:t>SOURCES</w:t>
       </w:r>
     </w:p>
     <w:p>
       <w:pPr>
-        <w:rPr>
-          <w:rFonts w:ascii="Courier New" w:hAnsi="Courier New" w:cs="Courier New"/>
-        </w:rPr>
-      </w:pPr>
+        <w:pStyle w:val="NoSpacing"/>
+      </w:pPr>
+      <w:hyperlink r:id="rId8" w:history="1">
+        <w:r>
+          <w:rPr>
+            <w:rStyle w:val="Hyperlink"/>
+          </w:rPr>
+          <w:t>https://github.com/</w:t>
+        </w:r>
+        <w:r>
+          <w:rPr>
+            <w:rStyle w:val="Hyperlink"/>
+          </w:rPr>
+          <w:t>Ropi</w:t>
+        </w:r>
+        <w:r>
+          <w:rPr>
+            <w:rStyle w:val="Hyperlink"/>
+          </w:rPr>
+          <w:t>Mons/</w:t>
+        </w:r>
+        <w:r>
+          <w:rPr>
+            <w:rStyle w:val="Hyperlink"/>
+          </w:rPr>
+          <w:t>Ropi</w:t>
+        </w:r>
+        <w:r>
+          <w:rPr>
+            <w:rStyle w:val="Hyperlink"/>
+          </w:rPr>
+          <w:t>Docs/</w:t>
+        </w:r>
+      </w:hyperlink>
+      <w:r>
+        <w:t>Kit</w:t>
+      </w:r>
+      <w:r>
+        <w:t>Ambassadeur</w:t>
+      </w:r>
     </w:p>
     <w:p>
       <w:pPr>
-        <w:rPr>
-          <w:rFonts w:ascii="Courier New" w:hAnsi="Courier New" w:cs="Courier New"/>
-        </w:rPr>
-      </w:pPr>
-      <w:r>
-        <w:rPr>
-          <w:rFonts w:ascii="Courier New" w:hAnsi="Courier New" w:cs="Courier New"/>
-        </w:rPr>
-        <w:t>Ne pas imprimer la première page.</w:t>
-      </w:r>
+        <w:pStyle w:val="NoSpacing"/>
+      </w:pPr>
     </w:p>
     <w:p>
       <w:pPr>
-        <w:rPr>
-          <w:rFonts w:ascii="Courier New" w:hAnsi="Courier New" w:cs="Courier New"/>
-        </w:rPr>
+        <w:pStyle w:val="NoSpacing"/>
       </w:pPr>
     </w:p>
     <w:p>
       <w:pPr>
-        <w:rPr>
-          <w:rFonts w:ascii="Courier New" w:hAnsi="Courier New" w:cs="Courier New"/>
-        </w:rPr>
-      </w:pPr>
-      <w:r>
-        <w:rPr>
-          <w:rFonts w:ascii="Courier New" w:hAnsi="Courier New" w:cs="Courier New"/>
-        </w:rPr>
+        <w:pStyle w:val="NoSpacing"/>
+      </w:pPr>
+      <w:r>
         <w:t>CHANGELOG</w:t>
       </w:r>
     </w:p>
     <w:p>
       <w:pPr>
-        <w:rPr>
-          <w:rFonts w:ascii="Courier New" w:hAnsi="Courier New" w:cs="Courier New"/>
-        </w:rPr>
+        <w:pStyle w:val="NoSpacing"/>
       </w:pPr>
     </w:p>
     <w:tbl>
@@ -116,28 +120,26 @@
         <w:tblLook w:val="04A0"/>
       </w:tblPr>
       <w:tblGrid>
-        <w:gridCol w:w="1645"/>
-        <w:gridCol w:w="7337"/>
+        <w:gridCol w:w="1368"/>
+        <w:gridCol w:w="1150"/>
+        <w:gridCol w:w="6464"/>
       </w:tblGrid>
       <w:tr>
         <w:tc>
           <w:tcPr>
-            <w:tcW w:w="1668" w:type="dxa"/>
+            <w:tcW w:w="1368" w:type="dxa"/>
           </w:tcPr>
           <w:p>
             <w:pPr>
+              <w:pStyle w:val="NoSpacing"/>
               <w:rPr>
-                <w:rFonts w:ascii="Courier New" w:hAnsi="Courier New" w:cs="Courier New"/>
                 <w:b/>
-                <w:sz w:val="24"/>
                 <w:lang w:val="en-US"/>
               </w:rPr>
             </w:pPr>
             <w:r>
               <w:rPr>
-                <w:rFonts w:ascii="Courier New" w:hAnsi="Courier New" w:cs="Courier New"/>
                 <w:b/>
-                <w:sz w:val="24"/>
                 <w:lang w:val="en-US"/>
               </w:rPr>
               <w:t>Date</w:t>
@@ -146,22 +148,40 @@
         </w:tc>
         <w:tc>
           <w:tcPr>
-            <w:tcW w:w="7501" w:type="dxa"/>
+            <w:tcW w:w="1150" w:type="dxa"/>
           </w:tcPr>
           <w:p>
             <w:pPr>
+              <w:pStyle w:val="NoSpacing"/>
               <w:rPr>
-                <w:rFonts w:ascii="Courier New" w:hAnsi="Courier New" w:cs="Courier New"/>
                 <w:b/>
-                <w:sz w:val="24"/>
                 <w:lang w:val="en-US"/>
               </w:rPr>
             </w:pPr>
             <w:r>
               <w:rPr>
-                <w:rFonts w:ascii="Courier New" w:hAnsi="Courier New" w:cs="Courier New"/>
                 <w:b/>
-                <w:sz w:val="24"/>
+                <w:lang w:val="en-US"/>
+              </w:rPr>
+              <w:t>Auteur</w:t>
+            </w:r>
+          </w:p>
+        </w:tc>
+        <w:tc>
+          <w:tcPr>
+            <w:tcW w:w="6464" w:type="dxa"/>
+          </w:tcPr>
+          <w:p>
+            <w:pPr>
+              <w:pStyle w:val="NoSpacing"/>
+              <w:rPr>
+                <w:b/>
+                <w:lang w:val="en-US"/>
+              </w:rPr>
+            </w:pPr>
+            <w:r>
+              <w:rPr>
+                <w:b/>
                 <w:lang w:val="en-US"/>
               </w:rPr>
               <w:t>Description</w:t>
@@ -172,90 +192,107 @@
       <w:tr>
         <w:tc>
           <w:tcPr>
-            <w:tcW w:w="1668" w:type="dxa"/>
+            <w:tcW w:w="1368" w:type="dxa"/>
           </w:tcPr>
           <w:p>
             <w:pPr>
+              <w:pStyle w:val="NoSpacing"/>
               <w:rPr>
-                <w:rFonts w:ascii="Courier New" w:hAnsi="Courier New" w:cs="Courier New"/>
+                <w:sz w:val="20"/>
+                <w:szCs w:val="20"/>
                 <w:lang w:val="en-US"/>
               </w:rPr>
             </w:pPr>
             <w:r>
               <w:rPr>
-                <w:rFonts w:ascii="Courier New" w:hAnsi="Courier New" w:cs="Courier New"/>
+                <w:sz w:val="20"/>
+                <w:szCs w:val="20"/>
                 <w:lang w:val="en-US"/>
               </w:rPr>
-              <w:t>2015-11</w:t>
+              <w:t>2015-11-0</w:t>
             </w:r>
             <w:r>
               <w:rPr>
-                <w:rFonts w:ascii="Courier New" w:hAnsi="Courier New" w:cs="Courier New"/>
+                <w:sz w:val="20"/>
+                <w:szCs w:val="20"/>
                 <w:lang w:val="en-US"/>
               </w:rPr>
-              <w:t>-</w:t>
-            </w:r>
-            <w:r>
-              <w:rPr>
-                <w:rFonts w:ascii="Courier New" w:hAnsi="Courier New" w:cs="Courier New"/>
-                <w:lang w:val="en-US"/>
-              </w:rPr>
-              <w:t>07</w:t>
+              <w:t>8</w:t>
             </w:r>
           </w:p>
         </w:tc>
         <w:tc>
           <w:tcPr>
-            <w:tcW w:w="7501" w:type="dxa"/>
+            <w:tcW w:w="1150" w:type="dxa"/>
+          </w:tcPr>
+          <w:p>
+            <w:pPr>
+              <w:pStyle w:val="NoSpacing"/>
+              <w:rPr>
+                <w:sz w:val="20"/>
+                <w:szCs w:val="20"/>
+              </w:rPr>
+            </w:pPr>
+            <w:r>
+              <w:rPr>
+                <w:sz w:val="20"/>
+                <w:szCs w:val="20"/>
+              </w:rPr>
+              <w:t>Fabian Dortu</w:t>
+            </w:r>
+          </w:p>
+        </w:tc>
+        <w:tc>
+          <w:tcPr>
+            <w:tcW w:w="6464" w:type="dxa"/>
           </w:tcPr>
           <w:p>
             <w:pPr>
               <w:rPr>
-                <w:rFonts w:ascii="Courier New" w:hAnsi="Courier New" w:cs="Courier New"/>
+                <w:rFonts w:ascii="Consolas" w:hAnsi="Consolas" w:cs="Consolas"/>
+                <w:sz w:val="20"/>
+                <w:szCs w:val="20"/>
               </w:rPr>
             </w:pPr>
             <w:r>
               <w:rPr>
-                <w:rFonts w:ascii="Courier New" w:hAnsi="Courier New" w:cs="Courier New"/>
+                <w:rFonts w:ascii="Consolas" w:hAnsi="Consolas" w:cs="Consolas"/>
+                <w:sz w:val="20"/>
+                <w:szCs w:val="20"/>
               </w:rPr>
-              <w:t>Première version suivant la version du ROI du</w:t>
+              <w:t>Première version.</w:t>
             </w:r>
             <w:r>
               <w:rPr>
-                <w:rFonts w:ascii="Courier New" w:hAnsi="Courier New" w:cs="Courier New"/>
+                <w:rFonts w:ascii="Consolas" w:hAnsi="Consolas" w:cs="Consolas"/>
+                <w:sz w:val="20"/>
+                <w:szCs w:val="20"/>
               </w:rPr>
-              <w:t xml:space="preserve"> 19 Novembre 2015</w:t>
+              <w:t xml:space="preserve"> Sur base de la réunion du 7 octobre 2015</w:t>
             </w:r>
             <w:r>
               <w:rPr>
-                <w:rFonts w:ascii="Courier New" w:hAnsi="Courier New" w:cs="Courier New"/>
+                <w:rFonts w:ascii="Consolas" w:hAnsi="Consolas" w:cs="Consolas"/>
+                <w:sz w:val="20"/>
+                <w:szCs w:val="20"/>
               </w:rPr>
-              <w:t>. Mode d'emploi quasi final mais reste à finaliser le ROI.</w:t>
+              <w:t xml:space="preserve">. </w:t>
+            </w:r>
+            <w:r>
+              <w:rPr>
+                <w:rFonts w:ascii="Consolas" w:hAnsi="Consolas" w:cs="Consolas"/>
+                <w:sz w:val="20"/>
+                <w:szCs w:val="20"/>
+              </w:rPr>
+              <w:t>Version en construction - non finalisée - les débats sont encore ouverts</w:t>
             </w:r>
           </w:p>
-        </w:tc>
-      </w:tr>
-      <w:tr>
-        <w:tc>
-          <w:tcPr>
-            <w:tcW w:w="1668" w:type="dxa"/>
-          </w:tcPr>
           <w:p>
             <w:pPr>
+              <w:pStyle w:val="NoSpacing"/>
               <w:rPr>
-                <w:rFonts w:ascii="Courier New" w:hAnsi="Courier New" w:cs="Courier New"/>
-              </w:rPr>
-            </w:pPr>
-          </w:p>
-        </w:tc>
-        <w:tc>
-          <w:tcPr>
-            <w:tcW w:w="7501" w:type="dxa"/>
-          </w:tcPr>
-          <w:p>
-            <w:pPr>
-              <w:rPr>
-                <w:rFonts w:ascii="Courier New" w:hAnsi="Courier New" w:cs="Courier New"/>
+                <w:sz w:val="20"/>
+                <w:szCs w:val="20"/>
               </w:rPr>
             </w:pPr>
           </w:p>
@@ -264,25 +301,96 @@
       <w:tr>
         <w:tc>
           <w:tcPr>
-            <w:tcW w:w="1668" w:type="dxa"/>
+            <w:tcW w:w="1368" w:type="dxa"/>
           </w:tcPr>
           <w:p>
             <w:pPr>
+              <w:pStyle w:val="NoSpacing"/>
               <w:rPr>
-                <w:rFonts w:ascii="Courier New" w:hAnsi="Courier New" w:cs="Courier New"/>
+                <w:sz w:val="20"/>
+                <w:szCs w:val="20"/>
               </w:rPr>
+            </w:pPr>
+            <w:r>
+              <w:rPr>
+                <w:sz w:val="20"/>
+                <w:szCs w:val="20"/>
+              </w:rPr>
+              <w:t>2016-06-01</w:t>
+            </w:r>
+          </w:p>
+        </w:tc>
+        <w:tc>
+          <w:tcPr>
+            <w:tcW w:w="1150" w:type="dxa"/>
+          </w:tcPr>
+          <w:p>
+            <w:pPr>
+              <w:pStyle w:val="NoSpacing"/>
+              <w:rPr>
+                <w:sz w:val="20"/>
+                <w:szCs w:val="20"/>
+              </w:rPr>
+            </w:pPr>
+            <w:r>
+              <w:rPr>
+                <w:sz w:val="20"/>
+                <w:szCs w:val="20"/>
+              </w:rPr>
+              <w:t>Fabian Dortu</w:t>
+            </w:r>
+          </w:p>
+        </w:tc>
+        <w:tc>
+          <w:tcPr>
+            <w:tcW w:w="6464" w:type="dxa"/>
+          </w:tcPr>
+          <w:p>
+            <w:pPr>
+              <w:pStyle w:val="NoSpacing"/>
+              <w:rPr>
+                <w:sz w:val="20"/>
+                <w:szCs w:val="20"/>
+              </w:rPr>
+            </w:pPr>
+            <w:r>
+              <w:rPr>
+                <w:sz w:val="20"/>
+                <w:szCs w:val="20"/>
+              </w:rPr>
+              <w:t>Réédition sur base du ROI complet du 2016-01-26</w:t>
+            </w:r>
+          </w:p>
+        </w:tc>
+      </w:tr>
+      <w:tr>
+        <w:tc>
+          <w:tcPr>
+            <w:tcW w:w="1368" w:type="dxa"/>
+          </w:tcPr>
+          <w:p>
+            <w:pPr>
+              <w:pStyle w:val="NoSpacing"/>
             </w:pPr>
           </w:p>
         </w:tc>
         <w:tc>
           <w:tcPr>
-            <w:tcW w:w="7501" w:type="dxa"/>
+            <w:tcW w:w="1150" w:type="dxa"/>
           </w:tcPr>
           <w:p>
             <w:pPr>
-              <w:rPr>
-                <w:rFonts w:ascii="Courier New" w:hAnsi="Courier New" w:cs="Courier New"/>
-              </w:rPr>
+              <w:pStyle w:val="NoSpacing"/>
+            </w:pPr>
+          </w:p>
+        </w:tc>
+        <w:tc>
+          <w:tcPr>
+            <w:tcW w:w="6464" w:type="dxa"/>
+          </w:tcPr>
+          <w:p>
+            <w:pPr>
+              <w:pStyle w:val="NoSpacing"/>
             </w:pPr>
           </w:p>
         </w:tc>
@@ -290,25 +398,31 @@
       <w:tr>
         <w:tc>
           <w:tcPr>
-            <w:tcW w:w="1668" w:type="dxa"/>
+            <w:tcW w:w="1368" w:type="dxa"/>
           </w:tcPr>
           <w:p>
             <w:pPr>
-              <w:rPr>
-                <w:rFonts w:ascii="Courier New" w:hAnsi="Courier New" w:cs="Courier New"/>
-              </w:rPr>
+              <w:pStyle w:val="NoSpacing"/>
             </w:pPr>
           </w:p>
         </w:tc>
         <w:tc>
           <w:tcPr>
-            <w:tcW w:w="7501" w:type="dxa"/>
+            <w:tcW w:w="1150" w:type="dxa"/>
           </w:tcPr>
           <w:p>
             <w:pPr>
-              <w:rPr>
-                <w:rFonts w:ascii="Courier New" w:hAnsi="Courier New" w:cs="Courier New"/>
-              </w:rPr>
+              <w:pStyle w:val="NoSpacing"/>
+            </w:pPr>
+          </w:p>
+        </w:tc>
+        <w:tc>
+          <w:tcPr>
+            <w:tcW w:w="6464" w:type="dxa"/>
+          </w:tcPr>
+          <w:p>
+            <w:pPr>
+              <w:pStyle w:val="NoSpacing"/>
             </w:pPr>
           </w:p>
         </w:tc>
@@ -316,25 +430,31 @@
       <w:tr>
         <w:tc>
           <w:tcPr>
-            <w:tcW w:w="1668" w:type="dxa"/>
+            <w:tcW w:w="1368" w:type="dxa"/>
           </w:tcPr>
           <w:p>
             <w:pPr>
-              <w:rPr>
-                <w:rFonts w:ascii="Courier New" w:hAnsi="Courier New" w:cs="Courier New"/>
-              </w:rPr>
+              <w:pStyle w:val="NoSpacing"/>
             </w:pPr>
           </w:p>
         </w:tc>
         <w:tc>
           <w:tcPr>
-            <w:tcW w:w="7501" w:type="dxa"/>
+            <w:tcW w:w="1150" w:type="dxa"/>
           </w:tcPr>
           <w:p>
             <w:pPr>
-              <w:rPr>
-                <w:rFonts w:ascii="Courier New" w:hAnsi="Courier New" w:cs="Courier New"/>
-              </w:rPr>
+              <w:pStyle w:val="NoSpacing"/>
+            </w:pPr>
+          </w:p>
+        </w:tc>
+        <w:tc>
+          <w:tcPr>
+            <w:tcW w:w="6464" w:type="dxa"/>
+          </w:tcPr>
+          <w:p>
+            <w:pPr>
+              <w:pStyle w:val="NoSpacing"/>
             </w:pPr>
           </w:p>
         </w:tc>
@@ -342,25 +462,31 @@
       <w:tr>
         <w:tc>
           <w:tcPr>
-            <w:tcW w:w="1668" w:type="dxa"/>
+            <w:tcW w:w="1368" w:type="dxa"/>
           </w:tcPr>
           <w:p>
             <w:pPr>
-              <w:rPr>
-                <w:rFonts w:ascii="Courier New" w:hAnsi="Courier New" w:cs="Courier New"/>
-              </w:rPr>
+              <w:pStyle w:val="NoSpacing"/>
             </w:pPr>
           </w:p>
         </w:tc>
         <w:tc>
           <w:tcPr>
-            <w:tcW w:w="7501" w:type="dxa"/>
+            <w:tcW w:w="1150" w:type="dxa"/>
           </w:tcPr>
           <w:p>
             <w:pPr>
-              <w:rPr>
-                <w:rFonts w:ascii="Courier New" w:hAnsi="Courier New" w:cs="Courier New"/>
-              </w:rPr>
+              <w:pStyle w:val="NoSpacing"/>
+            </w:pPr>
+          </w:p>
+        </w:tc>
+        <w:tc>
+          <w:tcPr>
+            <w:tcW w:w="6464" w:type="dxa"/>
+          </w:tcPr>
+          <w:p>
+            <w:pPr>
+              <w:pStyle w:val="NoSpacing"/>
             </w:pPr>
           </w:p>
         </w:tc>
@@ -368,25 +494,31 @@
       <w:tr>
         <w:tc>
           <w:tcPr>
-            <w:tcW w:w="1668" w:type="dxa"/>
+            <w:tcW w:w="1368" w:type="dxa"/>
           </w:tcPr>
           <w:p>
             <w:pPr>
-              <w:rPr>
-                <w:rFonts w:ascii="Courier New" w:hAnsi="Courier New" w:cs="Courier New"/>
-              </w:rPr>
+              <w:pStyle w:val="NoSpacing"/>
             </w:pPr>
           </w:p>
         </w:tc>
         <w:tc>
           <w:tcPr>
-            <w:tcW w:w="7501" w:type="dxa"/>
+            <w:tcW w:w="1150" w:type="dxa"/>
           </w:tcPr>
           <w:p>
             <w:pPr>
-              <w:rPr>
-                <w:rFonts w:ascii="Courier New" w:hAnsi="Courier New" w:cs="Courier New"/>
-              </w:rPr>
+              <w:pStyle w:val="NoSpacing"/>
+            </w:pPr>
+          </w:p>
+        </w:tc>
+        <w:tc>
+          <w:tcPr>
+            <w:tcW w:w="6464" w:type="dxa"/>
+          </w:tcPr>
+          <w:p>
+            <w:pPr>
+              <w:pStyle w:val="NoSpacing"/>
             </w:pPr>
           </w:p>
         </w:tc>
@@ -394,47 +526,44 @@
     </w:tbl>
     <w:p>
       <w:pPr>
-        <w:rPr>
-          <w:rFonts w:ascii="Courier New" w:hAnsi="Courier New" w:cs="Courier New"/>
-        </w:rPr>
+        <w:pStyle w:val="NoSpacing"/>
       </w:pPr>
     </w:p>
     <w:p>
       <w:pPr>
         <w:rPr>
-          <w:rFonts w:ascii="Courier New" w:hAnsi="Courier New" w:cs="Courier New"/>
+          <w:rFonts w:ascii="Consolas" w:hAnsi="Consolas" w:cs="Consolas"/>
         </w:rPr>
       </w:pPr>
     </w:p>
     <w:sdt>
       <w:sdtPr>
         <w:rPr>
-          <w:rFonts w:ascii="Arial" w:eastAsia="Times New Roman" w:hAnsi="Arial" w:cs="Arial"/>
+          <w:rFonts w:ascii="Corbel" w:eastAsia="Times New Roman" w:hAnsi="Corbel" w:cs="Arial"/>
           <w:b w:val="0"/>
           <w:bCs w:val="0"/>
           <w:color w:val="000000"/>
-          <w:sz w:val="22"/>
+          <w:sz w:val="24"/>
           <w:szCs w:val="22"/>
           <w:lang w:val="fr-BE" w:eastAsia="fr-BE"/>
         </w:rPr>
-        <w:id w:val="8677478"/>
+        <w:id w:val="15588058"/>
         <w:docPartObj>
           <w:docPartGallery w:val="Table of Contents"/>
           <w:docPartUnique/>
         </w:docPartObj>
       </w:sdtPr>
+      <w:sdtEndPr>
+        <w:rPr>
+          <w:rFonts w:ascii="Source Sans Pro" w:hAnsi="Source Sans Pro"/>
+        </w:rPr>
+      </w:sdtEndPr>
       <w:sdtContent>
         <w:p>
           <w:pPr>
             <w:pStyle w:val="TOCHeading"/>
-            <w:rPr>
-              <w:lang w:val="fr-BE"/>
-            </w:rPr>
           </w:pPr>
           <w:r>
-            <w:rPr>
-              <w:lang w:val="fr-BE"/>
-            </w:rPr>
             <w:t>Contents</w:t>
           </w:r>
         </w:p>
@@ -464,14 +593,13 @@
           <w:r>
             <w:fldChar w:fldCharType="separate"/>
           </w:r>
-          <w:hyperlink w:anchor="_Toc434680723" w:history="1">
+          <w:hyperlink w:anchor="_Toc452562285" w:history="1">
             <w:r>
               <w:rPr>
                 <w:rStyle w:val="Hyperlink"/>
-                <w:rFonts w:eastAsiaTheme="majorEastAsia"/>
                 <w:noProof/>
               </w:rPr>
-              <w:t>Les trois collèges des membres l'asbl Ropi</w:t>
+              <w:t>Les trois collèges des membres</w:t>
             </w:r>
             <w:r>
               <w:rPr>
@@ -492,7 +620,228 @@
                 <w:noProof/>
                 <w:webHidden/>
               </w:rPr>
-              <w:instrText xml:space="preserve"> PAGEREF _Toc434680723 \h </w:instrText>
+              <w:instrText xml:space="preserve"> PAGEREF _Toc452562285 \h </w:instrText>
+            </w:r>
+            <w:r>
+              <w:rPr>
+                <w:noProof/>
+                <w:webHidden/>
+              </w:rPr>
+            </w:r>
+            <w:r>
+              <w:rPr>
+                <w:noProof/>
+                <w:webHidden/>
+              </w:rPr>
+              <w:fldChar w:fldCharType="separate"/>
+            </w:r>
+            <w:r>
+              <w:rPr>
+                <w:noProof/>
+                <w:webHidden/>
+              </w:rPr>
+              <w:t>1</w:t>
+            </w:r>
+            <w:r>
+              <w:rPr>
+                <w:noProof/>
+                <w:webHidden/>
+              </w:rPr>
+              <w:fldChar w:fldCharType="end"/>
+            </w:r>
+          </w:hyperlink>
+        </w:p>
+        <w:p>
+          <w:pPr>
+            <w:pStyle w:val="TOC2"/>
+            <w:tabs>
+              <w:tab w:val="right" w:leader="dot" w:pos="8756"/>
+            </w:tabs>
+            <w:rPr>
+              <w:rFonts w:eastAsiaTheme="minorEastAsia" w:cstheme="minorBidi"/>
+              <w:smallCaps w:val="0"/>
+              <w:noProof/>
+              <w:color w:val="auto"/>
+              <w:sz w:val="22"/>
+              <w:szCs w:val="22"/>
+            </w:rPr>
+          </w:pPr>
+          <w:hyperlink w:anchor="_Toc452562286" w:history="1">
+            <w:r>
+              <w:rPr>
+                <w:rStyle w:val="Hyperlink"/>
+                <w:noProof/>
+              </w:rPr>
+              <w:t>Adhésion des membres de l’association</w:t>
+            </w:r>
+            <w:r>
+              <w:rPr>
+                <w:noProof/>
+                <w:webHidden/>
+              </w:rPr>
+              <w:tab/>
+            </w:r>
+            <w:r>
+              <w:rPr>
+                <w:noProof/>
+                <w:webHidden/>
+              </w:rPr>
+              <w:fldChar w:fldCharType="begin"/>
+            </w:r>
+            <w:r>
+              <w:rPr>
+                <w:noProof/>
+                <w:webHidden/>
+              </w:rPr>
+              <w:instrText xml:space="preserve"> PAGEREF _Toc452562286 \h </w:instrText>
+            </w:r>
+            <w:r>
+              <w:rPr>
+                <w:noProof/>
+                <w:webHidden/>
+              </w:rPr>
+            </w:r>
+            <w:r>
+              <w:rPr>
+                <w:noProof/>
+                <w:webHidden/>
+              </w:rPr>
+              <w:fldChar w:fldCharType="separate"/>
+            </w:r>
+            <w:r>
+              <w:rPr>
+                <w:noProof/>
+                <w:webHidden/>
+              </w:rPr>
+              <w:t>1</w:t>
+            </w:r>
+            <w:r>
+              <w:rPr>
+                <w:noProof/>
+                <w:webHidden/>
+              </w:rPr>
+              <w:fldChar w:fldCharType="end"/>
+            </w:r>
+          </w:hyperlink>
+        </w:p>
+        <w:p>
+          <w:pPr>
+            <w:pStyle w:val="TOC2"/>
+            <w:tabs>
+              <w:tab w:val="right" w:leader="dot" w:pos="8756"/>
+            </w:tabs>
+            <w:rPr>
+              <w:rFonts w:eastAsiaTheme="minorEastAsia" w:cstheme="minorBidi"/>
+              <w:smallCaps w:val="0"/>
+              <w:noProof/>
+              <w:color w:val="auto"/>
+              <w:sz w:val="22"/>
+              <w:szCs w:val="22"/>
+            </w:rPr>
+          </w:pPr>
+          <w:hyperlink w:anchor="_Toc452562287" w:history="1">
+            <w:r>
+              <w:rPr>
+                <w:rStyle w:val="Hyperlink"/>
+                <w:noProof/>
+              </w:rPr>
+              <w:t>Avantages des membres agréés</w:t>
+            </w:r>
+            <w:r>
+              <w:rPr>
+                <w:noProof/>
+                <w:webHidden/>
+              </w:rPr>
+              <w:tab/>
+            </w:r>
+            <w:r>
+              <w:rPr>
+                <w:noProof/>
+                <w:webHidden/>
+              </w:rPr>
+              <w:fldChar w:fldCharType="begin"/>
+            </w:r>
+            <w:r>
+              <w:rPr>
+                <w:noProof/>
+                <w:webHidden/>
+              </w:rPr>
+              <w:instrText xml:space="preserve"> PAGEREF _Toc452562287 \h </w:instrText>
+            </w:r>
+            <w:r>
+              <w:rPr>
+                <w:noProof/>
+                <w:webHidden/>
+              </w:rPr>
+            </w:r>
+            <w:r>
+              <w:rPr>
+                <w:noProof/>
+                <w:webHidden/>
+              </w:rPr>
+              <w:fldChar w:fldCharType="separate"/>
+            </w:r>
+            <w:r>
+              <w:rPr>
+                <w:noProof/>
+                <w:webHidden/>
+              </w:rPr>
+              <w:t>1</w:t>
+            </w:r>
+            <w:r>
+              <w:rPr>
+                <w:noProof/>
+                <w:webHidden/>
+              </w:rPr>
+              <w:fldChar w:fldCharType="end"/>
+            </w:r>
+          </w:hyperlink>
+        </w:p>
+        <w:p>
+          <w:pPr>
+            <w:pStyle w:val="TOC1"/>
+            <w:tabs>
+              <w:tab w:val="right" w:leader="dot" w:pos="8756"/>
+            </w:tabs>
+            <w:rPr>
+              <w:rFonts w:eastAsiaTheme="minorEastAsia" w:cstheme="minorBidi"/>
+              <w:b w:val="0"/>
+              <w:bCs w:val="0"/>
+              <w:caps w:val="0"/>
+              <w:noProof/>
+              <w:color w:val="auto"/>
+              <w:sz w:val="22"/>
+              <w:szCs w:val="22"/>
+            </w:rPr>
+          </w:pPr>
+          <w:hyperlink w:anchor="_Toc452562288" w:history="1">
+            <w:r>
+              <w:rPr>
+                <w:rStyle w:val="Hyperlink"/>
+                <w:noProof/>
+              </w:rPr>
+              <w:t>Mode d’emploi de la monnaie Ropi</w:t>
+            </w:r>
+            <w:r>
+              <w:rPr>
+                <w:noProof/>
+                <w:webHidden/>
+              </w:rPr>
+              <w:tab/>
+            </w:r>
+            <w:r>
+              <w:rPr>
+                <w:noProof/>
+                <w:webHidden/>
+              </w:rPr>
+              <w:fldChar w:fldCharType="begin"/>
+            </w:r>
+            <w:r>
+              <w:rPr>
+                <w:noProof/>
+                <w:webHidden/>
+              </w:rPr>
+              <w:instrText xml:space="preserve"> PAGEREF _Toc452562288 \h </w:instrText>
             </w:r>
             <w:r>
               <w:rPr>
@@ -524,180 +873,44 @@
           </w:hyperlink>
         </w:p>
         <w:p>
-          <w:pPr>
-            <w:pStyle w:val="TOC1"/>
-            <w:tabs>
-              <w:tab w:val="right" w:leader="dot" w:pos="8756"/>
-            </w:tabs>
-            <w:rPr>
-              <w:rFonts w:eastAsiaTheme="minorEastAsia" w:cstheme="minorBidi"/>
-              <w:b w:val="0"/>
-              <w:bCs w:val="0"/>
-              <w:caps w:val="0"/>
-              <w:noProof/>
-              <w:color w:val="auto"/>
-              <w:sz w:val="22"/>
-              <w:szCs w:val="22"/>
-            </w:rPr>
-          </w:pPr>
-          <w:hyperlink w:anchor="_Toc434680724" w:history="1">
-            <w:r>
-              <w:rPr>
-                <w:rStyle w:val="Hyperlink"/>
-                <w:rFonts w:eastAsiaTheme="majorEastAsia"/>
-                <w:noProof/>
-              </w:rPr>
-              <w:t>Mode d’emploi de la monnaie Ropi</w:t>
-            </w:r>
-            <w:r>
-              <w:rPr>
-                <w:noProof/>
-                <w:webHidden/>
-              </w:rPr>
-              <w:tab/>
-            </w:r>
-            <w:r>
-              <w:rPr>
-                <w:noProof/>
-                <w:webHidden/>
-              </w:rPr>
-              <w:fldChar w:fldCharType="begin"/>
-            </w:r>
-            <w:r>
-              <w:rPr>
-                <w:noProof/>
-                <w:webHidden/>
-              </w:rPr>
-              <w:instrText xml:space="preserve"> PAGEREF _Toc434680724 \h </w:instrText>
-            </w:r>
-            <w:r>
-              <w:rPr>
-                <w:noProof/>
-                <w:webHidden/>
-              </w:rPr>
-            </w:r>
-            <w:r>
-              <w:rPr>
-                <w:noProof/>
-                <w:webHidden/>
-              </w:rPr>
-              <w:fldChar w:fldCharType="separate"/>
-            </w:r>
-            <w:r>
-              <w:rPr>
-                <w:noProof/>
-                <w:webHidden/>
-              </w:rPr>
-              <w:t>2</w:t>
-            </w:r>
-            <w:r>
-              <w:rPr>
-                <w:noProof/>
-                <w:webHidden/>
-              </w:rPr>
-              <w:fldChar w:fldCharType="end"/>
-            </w:r>
-          </w:hyperlink>
-        </w:p>
-        <w:p>
-          <w:pPr>
-            <w:pStyle w:val="TOC1"/>
-            <w:tabs>
-              <w:tab w:val="right" w:leader="dot" w:pos="8756"/>
-            </w:tabs>
-            <w:rPr>
-              <w:rFonts w:eastAsiaTheme="minorEastAsia" w:cstheme="minorBidi"/>
-              <w:b w:val="0"/>
-              <w:bCs w:val="0"/>
-              <w:caps w:val="0"/>
-              <w:noProof/>
-              <w:color w:val="auto"/>
-              <w:sz w:val="22"/>
-              <w:szCs w:val="22"/>
-            </w:rPr>
-          </w:pPr>
-          <w:hyperlink w:anchor="_Toc434680725" w:history="1">
-            <w:r>
-              <w:rPr>
-                <w:rStyle w:val="Hyperlink"/>
-                <w:rFonts w:eastAsiaTheme="majorEastAsia"/>
-                <w:noProof/>
-              </w:rPr>
-              <w:t>Le Règlement d’Ordre Intérieur  de l'asbl Ropi</w:t>
-            </w:r>
-            <w:r>
-              <w:rPr>
-                <w:noProof/>
-                <w:webHidden/>
-              </w:rPr>
-              <w:tab/>
-            </w:r>
-            <w:r>
-              <w:rPr>
-                <w:noProof/>
-                <w:webHidden/>
-              </w:rPr>
-              <w:fldChar w:fldCharType="begin"/>
-            </w:r>
-            <w:r>
-              <w:rPr>
-                <w:noProof/>
-                <w:webHidden/>
-              </w:rPr>
-              <w:instrText xml:space="preserve"> PAGEREF _Toc434680725 \h </w:instrText>
-            </w:r>
-            <w:r>
-              <w:rPr>
-                <w:noProof/>
-                <w:webHidden/>
-              </w:rPr>
-            </w:r>
-            <w:r>
-              <w:rPr>
-                <w:noProof/>
-                <w:webHidden/>
-              </w:rPr>
-              <w:fldChar w:fldCharType="separate"/>
-            </w:r>
-            <w:r>
-              <w:rPr>
-                <w:noProof/>
-                <w:webHidden/>
-              </w:rPr>
-              <w:t>3</w:t>
-            </w:r>
-            <w:r>
-              <w:rPr>
-                <w:noProof/>
-                <w:webHidden/>
-              </w:rPr>
-              <w:fldChar w:fldCharType="end"/>
-            </w:r>
-          </w:hyperlink>
-        </w:p>
-        <w:p>
           <w:r>
             <w:fldChar w:fldCharType="end"/>
           </w:r>
         </w:p>
       </w:sdtContent>
     </w:sdt>
-    <w:p/>
     <w:p>
+      <w:pPr>
+        <w:rPr>
+          <w:lang w:val="en-US"/>
+        </w:rPr>
+      </w:pPr>
+    </w:p>
+    <w:p>
+      <w:pPr>
+        <w:rPr>
+          <w:lang w:val="en-US"/>
+        </w:rPr>
+      </w:pPr>
       <w:bookmarkStart w:id="0" w:name="h.7tfhvgi4s2oo"/>
       <w:bookmarkEnd w:id="0"/>
     </w:p>
     <w:p>
       <w:pPr>
-        <w:spacing w:after="200"/>
-        <w:rPr>
-          <w:sz w:val="52"/>
-          <w:szCs w:val="52"/>
-        </w:rPr>
-      </w:pPr>
-      <w:r>
-        <w:br w:type="page"/>
-      </w:r>
+        <w:sectPr>
+          <w:headerReference w:type="even" r:id="rId9"/>
+          <w:headerReference w:type="default" r:id="rId10"/>
+          <w:footerReference w:type="even" r:id="rId11"/>
+          <w:footerReference w:type="default" r:id="rId12"/>
+          <w:headerReference w:type="first" r:id="rId13"/>
+          <w:footerReference w:type="first" r:id="rId14"/>
+          <w:pgSz w:w="11909" w:h="16834"/>
+          <w:pgMar w:top="1440" w:right="1703" w:bottom="1440" w:left="1440" w:header="708" w:footer="708" w:gutter="0"/>
+          <w:cols w:space="708"/>
+          <w:noEndnote/>
+          <w:docGrid w:linePitch="360"/>
+        </w:sectPr>
+      </w:pPr>
     </w:p>
     <w:p>
       <w:pPr>
@@ -718,42 +931,19 @@
       <w:r>
         <w:t>Fiche synthétique</w:t>
       </w:r>
-      <w:r>
-        <w:t xml:space="preserve"> - </w:t>
-      </w:r>
-      <w:r>
-        <w:rPr>
-          <w:sz w:val="24"/>
-        </w:rPr>
-        <w:t xml:space="preserve">Le </w:t>
-      </w:r>
-      <w:r>
-        <w:rPr>
-          <w:sz w:val="24"/>
-        </w:rPr>
-        <w:t xml:space="preserve">document complet sur </w:t>
-      </w:r>
-      <w:hyperlink r:id="rId8" w:history="1">
-        <w:r>
-          <w:rPr>
-            <w:rStyle w:val="Hyperlink"/>
-            <w:rFonts w:ascii="Courier New" w:hAnsi="Courier New" w:cs="Courier New"/>
-            <w:sz w:val="24"/>
-          </w:rPr>
-          <w:t>www.ropi.be/Documents</w:t>
-        </w:r>
-      </w:hyperlink>
     </w:p>
     <w:p>
       <w:pPr>
         <w:pStyle w:val="Heading1"/>
       </w:pPr>
       <w:bookmarkStart w:id="1" w:name="_Toc434680723"/>
-      <w:r>
-        <w:t>Les trois collèges des membres l'asbl</w:t>
-      </w:r>
-      <w:r>
-        <w:t xml:space="preserve"> Ropi</w:t>
+      <w:bookmarkStart w:id="2" w:name="_Toc452562285"/>
+      <w:r>
+        <w:t>Les trois collèges des membres</w:t>
+      </w:r>
+      <w:bookmarkEnd w:id="2"/>
+      <w:r>
+        <w:t xml:space="preserve"> </w:t>
       </w:r>
       <w:bookmarkEnd w:id="1"/>
     </w:p>
@@ -768,25 +958,28 @@
           <w:tab w:val="left" w:pos="720"/>
         </w:tabs>
         <w:ind w:hanging="578"/>
-        <w:jc w:val="both"/>
-      </w:pPr>
-      <w:r>
+        <w:rPr>
+          <w:szCs w:val="24"/>
+        </w:rPr>
+      </w:pPr>
+      <w:r>
+        <w:rPr>
+          <w:szCs w:val="24"/>
+        </w:rPr>
         <w:t xml:space="preserve">le collège des membres </w:t>
       </w:r>
       <w:r>
         <w:rPr>
           <w:b/>
+          <w:szCs w:val="24"/>
         </w:rPr>
         <w:t>professionnels</w:t>
       </w:r>
       <w:r>
-        <w:t xml:space="preserve"> (commerçants, producteurs, artisans, </w:t>
-      </w:r>
-      <w:r>
-        <w:t>...)</w:t>
-      </w:r>
-      <w:r>
-        <w:t>,</w:t>
+        <w:rPr>
+          <w:szCs w:val="24"/>
+        </w:rPr>
+        <w:t xml:space="preserve"> (commerçants, producteurs, artisans, ...),</w:t>
       </w:r>
     </w:p>
     <w:p>
@@ -800,25 +993,28 @@
           <w:tab w:val="left" w:pos="720"/>
         </w:tabs>
         <w:ind w:hanging="578"/>
-        <w:jc w:val="both"/>
-      </w:pPr>
-      <w:r>
+        <w:rPr>
+          <w:szCs w:val="24"/>
+        </w:rPr>
+      </w:pPr>
+      <w:r>
+        <w:rPr>
+          <w:szCs w:val="24"/>
+        </w:rPr>
         <w:t xml:space="preserve">le collège des membres </w:t>
       </w:r>
       <w:r>
         <w:rPr>
           <w:b/>
+          <w:szCs w:val="24"/>
         </w:rPr>
         <w:t>associatifs et institutionnels</w:t>
       </w:r>
       <w:r>
-        <w:t xml:space="preserve"> (associations, communes,</w:t>
-      </w:r>
-      <w:r>
-        <w:t xml:space="preserve"> ...</w:t>
-      </w:r>
-      <w:r>
-        <w:t>),</w:t>
+        <w:rPr>
+          <w:szCs w:val="24"/>
+        </w:rPr>
+        <w:t>,</w:t>
       </w:r>
     </w:p>
     <w:p>
@@ -832,835 +1028,1183 @@
           <w:tab w:val="left" w:pos="720"/>
         </w:tabs>
         <w:ind w:hanging="578"/>
-        <w:jc w:val="both"/>
-      </w:pPr>
-      <w:r>
-        <w:t xml:space="preserve">le collège </w:t>
-      </w:r>
-      <w:r>
-        <w:t xml:space="preserve">des membres </w:t>
+        <w:rPr>
+          <w:szCs w:val="24"/>
+        </w:rPr>
+      </w:pPr>
+      <w:r>
+        <w:rPr>
+          <w:szCs w:val="24"/>
+        </w:rPr>
+        <w:t xml:space="preserve">le collège des membres </w:t>
       </w:r>
       <w:r>
         <w:rPr>
           <w:b/>
+          <w:szCs w:val="24"/>
         </w:rPr>
         <w:t>usagers</w:t>
       </w:r>
       <w:r>
+        <w:rPr>
+          <w:szCs w:val="24"/>
+        </w:rPr>
         <w:t xml:space="preserve"> </w:t>
       </w:r>
       <w:r>
         <w:rPr>
           <w:b/>
+          <w:szCs w:val="24"/>
         </w:rPr>
         <w:t>individuels</w:t>
       </w:r>
       <w:r>
+        <w:rPr>
+          <w:szCs w:val="24"/>
+        </w:rPr>
         <w:t xml:space="preserve"> (les consom’acteurs finaux).</w:t>
       </w:r>
     </w:p>
     <w:p>
       <w:pPr>
-        <w:pStyle w:val="Heading2"/>
-      </w:pPr>
-      <w:r>
-        <w:t>Droits et devoirs</w:t>
-      </w:r>
+        <w:spacing w:line="240" w:lineRule="auto"/>
+        <w:rPr>
+          <w:rFonts w:ascii="Times New Roman" w:hAnsi="Times New Roman" w:cs="Times New Roman"/>
+          <w:szCs w:val="24"/>
+        </w:rPr>
+      </w:pPr>
     </w:p>
     <w:p>
       <w:pPr>
-        <w:jc w:val="both"/>
-      </w:pPr>
-      <w:r>
-        <w:t>Seuls l</w:t>
-      </w:r>
-      <w:r>
-        <w:t>es</w:t>
-      </w:r>
-      <w:r>
-        <w:t xml:space="preserve"> membres </w:t>
-      </w:r>
-      <w:r>
-        <w:rPr>
-          <w:b/>
-        </w:rPr>
-        <w:t>effectifs</w:t>
-      </w:r>
-      <w:r>
-        <w:t xml:space="preserve"> ont le</w:t>
-      </w:r>
-      <w:r>
-        <w:t xml:space="preserve"> droit de </w:t>
-      </w:r>
-      <w:r>
-        <w:rPr>
-          <w:b/>
-        </w:rPr>
-        <w:t>vote</w:t>
-      </w:r>
-      <w:r>
-        <w:t xml:space="preserve"> à l'Assemblée Générale</w:t>
-      </w:r>
-      <w:r>
-        <w:t>,</w:t>
-      </w:r>
-      <w:r>
-        <w:t xml:space="preserve"> et</w:t>
-      </w:r>
-      <w:r>
-        <w:t>, ceux des collèges professionnels et associatif,</w:t>
-      </w:r>
-      <w:r>
-        <w:t xml:space="preserve"> peuvent </w:t>
-      </w:r>
-      <w:r>
-        <w:rPr>
-          <w:b/>
-        </w:rPr>
-        <w:t>reconve</w:t>
-      </w:r>
-      <w:r>
-        <w:rPr>
-          <w:b/>
-        </w:rPr>
-        <w:t xml:space="preserve">rtir </w:t>
+        <w:rPr>
+          <w:color w:val="auto"/>
+          <w:szCs w:val="24"/>
+        </w:rPr>
+      </w:pPr>
+      <w:r>
+        <w:rPr>
+          <w:szCs w:val="24"/>
+        </w:rPr>
+        <w:t xml:space="preserve">Il existe deux types de membres : </w:t>
+      </w:r>
+    </w:p>
+    <w:p>
+      <w:pPr>
+        <w:rPr>
+          <w:color w:val="auto"/>
+          <w:szCs w:val="24"/>
+        </w:rPr>
+      </w:pPr>
+    </w:p>
+    <w:p>
+      <w:pPr>
+        <w:pStyle w:val="ListParagraph"/>
+        <w:numPr>
+          <w:ilvl w:val="0"/>
+          <w:numId w:val="31"/>
+        </w:numPr>
+        <w:rPr>
+          <w:szCs w:val="24"/>
+        </w:rPr>
+      </w:pPr>
+      <w:r>
+        <w:rPr>
+          <w:szCs w:val="24"/>
+        </w:rPr>
+        <w:t>Les membres sympathisants</w:t>
+      </w:r>
+    </w:p>
+    <w:p>
+      <w:pPr>
+        <w:pStyle w:val="ListParagraph"/>
+        <w:numPr>
+          <w:ilvl w:val="0"/>
+          <w:numId w:val="31"/>
+        </w:numPr>
+        <w:rPr>
+          <w:szCs w:val="24"/>
+        </w:rPr>
+      </w:pPr>
+      <w:r>
+        <w:rPr>
+          <w:szCs w:val="24"/>
+        </w:rPr>
+        <w:t xml:space="preserve">Les membres effectifs </w:t>
+      </w:r>
+    </w:p>
+    <w:p>
+      <w:pPr>
+        <w:pStyle w:val="ListParagraph"/>
+        <w:numPr>
+          <w:ilvl w:val="1"/>
+          <w:numId w:val="31"/>
+        </w:numPr>
+        <w:spacing w:line="240" w:lineRule="auto"/>
+        <w:rPr>
+          <w:sz w:val="22"/>
+        </w:rPr>
+      </w:pPr>
+      <w:r>
+        <w:rPr>
+          <w:sz w:val="22"/>
+        </w:rPr>
+        <w:t xml:space="preserve">doivent être en règle de cotisation </w:t>
+      </w:r>
+    </w:p>
+    <w:p>
+      <w:pPr>
+        <w:pStyle w:val="ListParagraph"/>
+        <w:numPr>
+          <w:ilvl w:val="2"/>
+          <w:numId w:val="31"/>
+        </w:numPr>
+        <w:spacing w:line="240" w:lineRule="auto"/>
+        <w:rPr>
+          <w:sz w:val="22"/>
+        </w:rPr>
+      </w:pPr>
+      <w:r>
+        <w:rPr>
+          <w:sz w:val="22"/>
+        </w:rPr>
+        <w:t xml:space="preserve">25 € ou 20 Ropi pour le collège 1 </w:t>
+      </w:r>
+    </w:p>
+    <w:p>
+      <w:pPr>
+        <w:pStyle w:val="ListParagraph"/>
+        <w:numPr>
+          <w:ilvl w:val="2"/>
+          <w:numId w:val="31"/>
+        </w:numPr>
+        <w:spacing w:line="240" w:lineRule="auto"/>
+        <w:rPr>
+          <w:sz w:val="22"/>
+        </w:rPr>
+      </w:pPr>
+      <w:r>
+        <w:rPr>
+          <w:sz w:val="22"/>
+        </w:rPr>
+        <w:t xml:space="preserve">20 € ou 15 Ropi pour le collège 2 </w:t>
+      </w:r>
+    </w:p>
+    <w:p>
+      <w:pPr>
+        <w:pStyle w:val="ListParagraph"/>
+        <w:numPr>
+          <w:ilvl w:val="2"/>
+          <w:numId w:val="31"/>
+        </w:numPr>
+        <w:spacing w:line="240" w:lineRule="auto"/>
+        <w:rPr>
+          <w:sz w:val="22"/>
+        </w:rPr>
+      </w:pPr>
+      <w:r>
+        <w:rPr>
+          <w:sz w:val="22"/>
+        </w:rPr>
+        <w:t>15 € ou 10 Ropi pour le collège 3</w:t>
+      </w:r>
+    </w:p>
+    <w:p>
+      <w:pPr>
+        <w:pStyle w:val="ListParagraph"/>
+        <w:numPr>
+          <w:ilvl w:val="1"/>
+          <w:numId w:val="31"/>
+        </w:numPr>
+        <w:spacing w:line="240" w:lineRule="auto"/>
+        <w:rPr>
+          <w:sz w:val="22"/>
+        </w:rPr>
+      </w:pPr>
+      <w:r>
+        <w:rPr>
+          <w:sz w:val="22"/>
+        </w:rPr>
+        <w:t xml:space="preserve">ont le droit de vote à l'AG </w:t>
+      </w:r>
+    </w:p>
+    <w:p>
+      <w:pPr>
+        <w:pStyle w:val="ListParagraph"/>
+        <w:numPr>
+          <w:ilvl w:val="1"/>
+          <w:numId w:val="31"/>
+        </w:numPr>
+        <w:spacing w:line="240" w:lineRule="auto"/>
+        <w:rPr>
+          <w:sz w:val="22"/>
+        </w:rPr>
+      </w:pPr>
+      <w:r>
+        <w:rPr>
+          <w:sz w:val="22"/>
+        </w:rPr>
+        <w:t xml:space="preserve">peuvent  reconvertir leurs Ropi en euro uniquement pour les membres des collèges 1 et 2. </w:t>
+      </w:r>
+    </w:p>
+    <w:p>
+      <w:pPr>
+        <w:pStyle w:val="Heading2"/>
+      </w:pPr>
+      <w:bookmarkStart w:id="3" w:name="_Toc442539923"/>
+      <w:bookmarkStart w:id="4" w:name="_Toc452562286"/>
+      <w:r>
+        <w:t xml:space="preserve">Adhésion des membres de </w:t>
+      </w:r>
+      <w:r>
+        <w:t>l’association</w:t>
+      </w:r>
+      <w:bookmarkEnd w:id="3"/>
+      <w:bookmarkEnd w:id="4"/>
+      <w:r>
+        <w:t xml:space="preserve"> </w:t>
+      </w:r>
+    </w:p>
+    <w:p>
+      <w:pPr>
+        <w:rPr>
+          <w:rFonts w:cs="Consolas"/>
+        </w:rPr>
+      </w:pPr>
+      <w:r>
+        <w:t>L'inscription se fait préférentiellement via le site Internet de l’association (</w:t>
       </w:r>
       <w:r>
         <w:rPr>
           <w:b/>
           <w:u w:val="single"/>
         </w:rPr>
-        <w:t>sous condition</w:t>
-      </w:r>
-      <w:r>
-        <w:rPr>
-          <w:b/>
-        </w:rPr>
-        <w:t xml:space="preserve"> </w:t>
-      </w:r>
-      <w:r>
-        <w:t>leurs</w:t>
-      </w:r>
-      <w:r>
-        <w:rPr>
-          <w:b/>
-        </w:rPr>
-        <w:t xml:space="preserve"> </w:t>
-      </w:r>
-      <w:r>
-        <w:t>Ropi en Euro (rédimage)</w:t>
-      </w:r>
-      <w:bookmarkStart w:id="2" w:name="h.wywfp8nknyd4"/>
-      <w:bookmarkEnd w:id="2"/>
-      <w:r>
-        <w:t>.</w:t>
+        <w:t>www.ropi.be -&gt; Mon espace Ropi -&gt; Se connecter</w:t>
+      </w:r>
+      <w:r>
+        <w:t>) ou par voie postale ou électronique via le formulaire ad hoc.</w:t>
       </w:r>
     </w:p>
     <w:p>
       <w:pPr>
-        <w:rPr>
+        <w:pStyle w:val="NormalWeb"/>
+        <w:spacing w:before="0" w:beforeAutospacing="0" w:after="0" w:afterAutospacing="0"/>
+        <w:jc w:val="both"/>
+        <w:rPr>
+          <w:rFonts w:ascii="Source Sans Pro" w:hAnsi="Source Sans Pro" w:cs="Consolas"/>
+        </w:rPr>
+      </w:pPr>
+      <w:r>
+        <w:rPr>
+          <w:rFonts w:ascii="Source Sans Pro" w:hAnsi="Source Sans Pro" w:cs="Consolas"/>
+          <w:color w:val="000000"/>
+        </w:rPr>
+        <w:t xml:space="preserve">La demande d’adhésion comprend l'acceptation explicite du candidat </w:t>
+      </w:r>
+      <w:r>
+        <w:rPr>
+          <w:rFonts w:ascii="Source Sans Pro" w:hAnsi="Source Sans Pro" w:cs="Consolas"/>
           <w:b/>
-        </w:rPr>
-      </w:pPr>
+          <w:color w:val="000000"/>
+        </w:rPr>
+        <w:t>au mode d’emploi du Ropi</w:t>
+      </w:r>
+      <w:r>
+        <w:rPr>
+          <w:rFonts w:ascii="Source Sans Pro" w:hAnsi="Source Sans Pro" w:cs="Consolas"/>
+          <w:color w:val="000000"/>
+        </w:rPr>
+        <w:t xml:space="preserve"> et du </w:t>
+      </w:r>
+      <w:r>
+        <w:rPr>
+          <w:rFonts w:ascii="Source Sans Pro" w:hAnsi="Source Sans Pro" w:cs="Consolas"/>
+          <w:b/>
+          <w:color w:val="000000"/>
+        </w:rPr>
+        <w:t>règlement d’ordre intérieur</w:t>
+      </w:r>
+      <w:r>
+        <w:rPr>
+          <w:rFonts w:ascii="Source Sans Pro" w:hAnsi="Source Sans Pro" w:cs="Consolas"/>
+          <w:color w:val="000000"/>
+        </w:rPr>
+        <w:t xml:space="preserve">, </w:t>
+      </w:r>
+      <w:r>
+        <w:rPr>
+          <w:rFonts w:ascii="Source Sans Pro" w:hAnsi="Source Sans Pro" w:cs="Consolas"/>
+        </w:rPr>
+        <w:t>ainsi que pour le</w:t>
+      </w:r>
+      <w:r>
+        <w:rPr>
+          <w:rFonts w:ascii="Source Sans Pro" w:hAnsi="Source Sans Pro" w:cs="Consolas"/>
+        </w:rPr>
+        <w:t>s</w:t>
+      </w:r>
+      <w:r>
+        <w:rPr>
+          <w:rFonts w:ascii="Source Sans Pro" w:hAnsi="Source Sans Pro" w:cs="Consolas"/>
+        </w:rPr>
+        <w:t xml:space="preserve"> collège</w:t>
+      </w:r>
+      <w:r>
+        <w:rPr>
+          <w:rFonts w:ascii="Source Sans Pro" w:hAnsi="Source Sans Pro" w:cs="Consolas"/>
+        </w:rPr>
+        <w:t>s 1 et</w:t>
+      </w:r>
+      <w:r>
+        <w:rPr>
+          <w:rFonts w:ascii="Source Sans Pro" w:hAnsi="Source Sans Pro" w:cs="Consolas"/>
+        </w:rPr>
+        <w:t xml:space="preserve"> 2, </w:t>
+      </w:r>
+      <w:r>
+        <w:rPr>
+          <w:rFonts w:ascii="Source Sans Pro" w:hAnsi="Source Sans Pro" w:cs="Consolas"/>
+        </w:rPr>
+        <w:t>d'</w:t>
+      </w:r>
+      <w:r>
+        <w:rPr>
+          <w:rFonts w:ascii="Source Sans Pro" w:hAnsi="Source Sans Pro" w:cs="Consolas"/>
+        </w:rPr>
+        <w:t>une convention par le ou la représentant(e) de la structure demanderesse.</w:t>
+      </w:r>
     </w:p>
     <w:p>
       <w:pPr>
+        <w:pStyle w:val="NormalWeb"/>
+        <w:spacing w:before="0" w:beforeAutospacing="0" w:after="0" w:afterAutospacing="0"/>
         <w:jc w:val="both"/>
-      </w:pPr>
-      <w:r>
-        <w:t>Les membres des collèges professionnel</w:t>
-      </w:r>
-      <w:r>
-        <w:t>s</w:t>
-      </w:r>
-      <w:r>
-        <w:t xml:space="preserve"> et associatif</w:t>
-      </w:r>
-      <w:r>
-        <w:t>s</w:t>
-      </w:r>
-      <w:r>
-        <w:t xml:space="preserve"> figure</w:t>
-      </w:r>
-      <w:r>
-        <w:t>nt</w:t>
-      </w:r>
-      <w:r>
-        <w:t xml:space="preserve"> dans le </w:t>
-      </w:r>
-      <w:r>
-        <w:rPr>
+        <w:rPr>
+          <w:rFonts w:ascii="Source Sans Pro" w:hAnsi="Source Sans Pro" w:cs="Consolas"/>
+        </w:rPr>
+      </w:pPr>
+    </w:p>
+    <w:p>
+      <w:pPr>
+        <w:pStyle w:val="Heading2"/>
+      </w:pPr>
+      <w:bookmarkStart w:id="5" w:name="_Toc442539924"/>
+      <w:bookmarkStart w:id="6" w:name="_Toc452562287"/>
+      <w:r>
+        <w:t>Avantages des membres agréés</w:t>
+      </w:r>
+      <w:bookmarkEnd w:id="5"/>
+      <w:bookmarkEnd w:id="6"/>
+    </w:p>
+    <w:p>
+      <w:pPr>
+        <w:pStyle w:val="NormalWeb"/>
+        <w:spacing w:before="0" w:beforeAutospacing="0" w:after="0" w:afterAutospacing="0"/>
+        <w:jc w:val="both"/>
+        <w:textAlignment w:val="baseline"/>
+        <w:rPr>
+          <w:rFonts w:ascii="Source Sans Pro" w:hAnsi="Source Sans Pro" w:cs="Arial"/>
+          <w:color w:val="000000"/>
+          <w:szCs w:val="22"/>
+        </w:rPr>
+      </w:pPr>
+    </w:p>
+    <w:p>
+      <w:pPr>
+        <w:pStyle w:val="NormalWeb"/>
+        <w:spacing w:before="0" w:beforeAutospacing="0" w:after="0" w:afterAutospacing="0"/>
+        <w:jc w:val="both"/>
+        <w:textAlignment w:val="baseline"/>
+        <w:rPr>
+          <w:rFonts w:ascii="Source Sans Pro" w:hAnsi="Source Sans Pro"/>
+          <w:color w:val="000000"/>
+        </w:rPr>
+      </w:pPr>
+      <w:r>
+        <w:rPr>
+          <w:rFonts w:ascii="Source Sans Pro" w:hAnsi="Source Sans Pro"/>
+          <w:color w:val="000000"/>
+        </w:rPr>
+        <w:t xml:space="preserve">Seuls les personnes admises comme membres des collèges 1 et 2 de l’ASBL ont la possibilité de </w:t>
+      </w:r>
+      <w:r>
+        <w:rPr>
+          <w:rFonts w:ascii="Source Sans Pro" w:hAnsi="Source Sans Pro"/>
           <w:b/>
-        </w:rPr>
-        <w:t>catalogue Ropi</w:t>
-      </w:r>
-      <w:r>
-        <w:t xml:space="preserve"> (version papier et web - </w:t>
-      </w:r>
-      <w:hyperlink r:id="rId9" w:history="1">
+          <w:color w:val="000000"/>
+        </w:rPr>
+        <w:t>figurer au catalogue du Ropi</w:t>
+      </w:r>
+      <w:r>
+        <w:rPr>
+          <w:rFonts w:ascii="Source Sans Pro" w:hAnsi="Source Sans Pro"/>
+          <w:color w:val="000000"/>
+        </w:rPr>
+        <w:t xml:space="preserve"> </w:t>
+      </w:r>
+      <w:r>
+        <w:rPr>
+          <w:rFonts w:ascii="Source Sans Pro" w:hAnsi="Source Sans Pro"/>
+        </w:rPr>
+        <w:t>(</w:t>
+      </w:r>
+      <w:hyperlink r:id="rId15" w:history="1">
         <w:r>
           <w:rPr>
             <w:rStyle w:val="Hyperlink"/>
+            <w:rFonts w:ascii="Consolas" w:hAnsi="Consolas" w:cs="Consolas"/>
+            <w:b/>
+            <w:color w:val="auto"/>
           </w:rPr>
-          <w:t>www.ropi.be/Catalogue</w:t>
+          <w:t>www.ropi.be</w:t>
         </w:r>
       </w:hyperlink>
       <w:r>
-        <w:t>)</w:t>
-      </w:r>
-      <w:r>
-        <w:t xml:space="preserve">. </w:t>
-      </w:r>
-      <w:r>
-        <w:t xml:space="preserve">Sur simple demande, l’asbl mettra à disposition du matériel </w:t>
-      </w:r>
-      <w:r>
-        <w:t>de communication (autocollant, dépliants</w:t>
-      </w:r>
-      <w:r>
-        <w:t xml:space="preserve">, ...).  </w:t>
-      </w:r>
+        <w:rPr>
+          <w:rFonts w:ascii="Consolas" w:hAnsi="Consolas" w:cs="Consolas"/>
+          <w:b/>
+          <w:u w:val="single"/>
+        </w:rPr>
+        <w:t xml:space="preserve"> -&gt; Nos commerçants</w:t>
+      </w:r>
+      <w:r>
+        <w:rPr>
+          <w:rFonts w:ascii="Source Sans Pro" w:hAnsi="Source Sans Pro"/>
+        </w:rPr>
+        <w:t xml:space="preserve"> </w:t>
+      </w:r>
+      <w:r>
+        <w:rPr>
+          <w:rFonts w:ascii="Source Sans Pro" w:hAnsi="Source Sans Pro"/>
+          <w:color w:val="000000"/>
+        </w:rPr>
+        <w:t xml:space="preserve">et catalogue papier lors de sa réimpression). </w:t>
+      </w:r>
+    </w:p>
+    <w:p>
+      <w:pPr>
+        <w:pStyle w:val="NormalWeb"/>
+        <w:spacing w:before="0" w:beforeAutospacing="0" w:after="0" w:afterAutospacing="0"/>
+        <w:jc w:val="both"/>
+        <w:textAlignment w:val="baseline"/>
+        <w:rPr>
+          <w:rFonts w:ascii="Source Sans Pro" w:hAnsi="Source Sans Pro"/>
+          <w:color w:val="000000"/>
+        </w:rPr>
+      </w:pPr>
+    </w:p>
+    <w:p>
+      <w:pPr>
+        <w:pStyle w:val="NormalWeb"/>
+        <w:spacing w:before="0" w:beforeAutospacing="0" w:after="0" w:afterAutospacing="0"/>
+        <w:jc w:val="both"/>
+        <w:textAlignment w:val="baseline"/>
+        <w:rPr>
+          <w:rFonts w:ascii="Source Sans Pro" w:hAnsi="Source Sans Pro"/>
+          <w:color w:val="000000"/>
+        </w:rPr>
+      </w:pPr>
+      <w:r>
+        <w:rPr>
+          <w:rFonts w:ascii="Source Sans Pro" w:hAnsi="Source Sans Pro"/>
+          <w:color w:val="000000"/>
+        </w:rPr>
+        <w:t>Seul cet agrément confère le droit de reconvertir des Ropi en euros</w:t>
+      </w:r>
+      <w:r>
+        <w:rPr>
+          <w:rFonts w:ascii="Source Sans Pro" w:hAnsi="Source Sans Pro"/>
+          <w:color w:val="000000"/>
+        </w:rPr>
+        <w:t>.</w:t>
+      </w:r>
+    </w:p>
+    <w:p>
+      <w:pPr>
+        <w:pStyle w:val="NormalWeb"/>
+        <w:spacing w:before="0" w:beforeAutospacing="0" w:after="0" w:afterAutospacing="0"/>
+        <w:jc w:val="both"/>
+        <w:textAlignment w:val="baseline"/>
+        <w:rPr>
+          <w:rFonts w:ascii="Source Sans Pro" w:hAnsi="Source Sans Pro"/>
+          <w:color w:val="000000"/>
+        </w:rPr>
+      </w:pPr>
+    </w:p>
+    <w:p>
+      <w:pPr>
+        <w:pStyle w:val="NormalWeb"/>
+        <w:spacing w:before="0" w:beforeAutospacing="0" w:after="0" w:afterAutospacing="0"/>
+        <w:jc w:val="both"/>
+        <w:textAlignment w:val="baseline"/>
+        <w:rPr>
+          <w:rFonts w:ascii="Source Sans Pro" w:hAnsi="Source Sans Pro"/>
+          <w:color w:val="000000"/>
+        </w:rPr>
+      </w:pPr>
+      <w:r>
+        <w:rPr>
+          <w:rFonts w:ascii="Source Sans Pro" w:hAnsi="Source Sans Pro"/>
+          <w:color w:val="000000"/>
+        </w:rPr>
+        <w:t>Pour les usagers individuels, le droit de reconvertir des Ropi en euros ne sera possible qu’en cas de force majeure avérée : succession, déménagement, etc.</w:t>
+      </w:r>
+    </w:p>
+    <w:p>
+      <w:pPr>
+        <w:pStyle w:val="NormalWeb"/>
+        <w:spacing w:before="0" w:beforeAutospacing="0" w:after="0" w:afterAutospacing="0"/>
+        <w:ind w:firstLine="720"/>
+        <w:jc w:val="both"/>
+        <w:rPr>
+          <w:rFonts w:ascii="Source Sans Pro" w:hAnsi="Source Sans Pro" w:cs="Consolas"/>
+        </w:rPr>
+      </w:pPr>
+    </w:p>
+    <w:p>
+      <w:pPr>
+        <w:pStyle w:val="Heading1"/>
+      </w:pPr>
+      <w:bookmarkStart w:id="7" w:name="_Toc434672920"/>
+      <w:bookmarkStart w:id="8" w:name="_Toc434680724"/>
+      <w:bookmarkStart w:id="9" w:name="_Toc452562288"/>
+      <w:r>
+        <w:lastRenderedPageBreak/>
+        <w:t xml:space="preserve">Mode d’emploi de la monnaie </w:t>
+      </w:r>
+      <w:r>
+        <w:t>Ropi</w:t>
+      </w:r>
+      <w:bookmarkEnd w:id="7"/>
+      <w:bookmarkEnd w:id="8"/>
+      <w:bookmarkEnd w:id="9"/>
     </w:p>
     <w:p/>
     <w:p>
       <w:pPr>
-        <w:jc w:val="both"/>
-      </w:pPr>
-      <w:r>
-        <w:t>C</w:t>
-      </w:r>
-      <w:r>
-        <w:t xml:space="preserve">es membres s’engagent à </w:t>
-      </w:r>
-      <w:r>
-        <w:rPr>
+        <w:pStyle w:val="NormalWeb"/>
+        <w:numPr>
+          <w:ilvl w:val="0"/>
+          <w:numId w:val="32"/>
+        </w:numPr>
+        <w:spacing w:before="0" w:beforeAutospacing="0" w:after="0" w:afterAutospacing="0"/>
+        <w:ind w:left="426" w:hanging="426"/>
+        <w:rPr>
+          <w:rFonts w:ascii="Source Sans Pro" w:hAnsi="Source Sans Pro"/>
+        </w:rPr>
+      </w:pPr>
+      <w:bookmarkStart w:id="10" w:name="h.tlu2615vk3jo"/>
+      <w:bookmarkEnd w:id="10"/>
+      <w:r>
+        <w:rPr>
+          <w:rFonts w:ascii="Source Sans Pro" w:hAnsi="Source Sans Pro"/>
+        </w:rPr>
+        <w:t>Le Ropi a une valeur nominale en parité avec l’euro</w:t>
+      </w:r>
+      <w:r>
+        <w:rPr>
+          <w:rFonts w:ascii="Source Sans Pro" w:hAnsi="Source Sans Pro"/>
+        </w:rPr>
+        <w:t xml:space="preserve"> : </w:t>
+      </w:r>
+      <w:r>
+        <w:rPr>
+          <w:rFonts w:ascii="Source Sans Pro" w:hAnsi="Source Sans Pro"/>
           <w:b/>
         </w:rPr>
-        <w:t>accepter les paiements en Ropi</w:t>
-      </w:r>
-      <w:r>
-        <w:t xml:space="preserve"> </w:t>
-      </w:r>
-      <w:r>
-        <w:t xml:space="preserve">autant que possible </w:t>
-      </w:r>
-      <w:r>
-        <w:t xml:space="preserve">et à rendre la monnaie préférentiellement en Ropi. Si un </w:t>
-      </w:r>
-      <w:r>
-        <w:t xml:space="preserve">système de fidélité ou promotionnel </w:t>
-      </w:r>
-      <w:r>
-        <w:t xml:space="preserve">est </w:t>
-      </w:r>
-      <w:r>
-        <w:t>déjà en vigueur</w:t>
-      </w:r>
-      <w:r>
-        <w:t>, il</w:t>
-      </w:r>
-      <w:r>
-        <w:t xml:space="preserve"> sera utilisé sans discrimination lors de règlements en  Ropi.</w:t>
+        <w:t>1 Ropi = 1 euro</w:t>
+      </w:r>
+      <w:r>
+        <w:rPr>
+          <w:rFonts w:ascii="Source Sans Pro" w:hAnsi="Source Sans Pro"/>
+        </w:rPr>
+        <w:t xml:space="preserve">. </w:t>
       </w:r>
     </w:p>
     <w:p>
       <w:pPr>
-        <w:pStyle w:val="Heading1"/>
-      </w:pPr>
-      <w:bookmarkStart w:id="3" w:name="_Toc434672920"/>
-      <w:bookmarkStart w:id="4" w:name="_Toc434680724"/>
-      <w:r>
-        <w:t xml:space="preserve">Mode d’emploi de la monnaie </w:t>
-      </w:r>
-      <w:r>
-        <w:t>Ropi</w:t>
-      </w:r>
-      <w:bookmarkEnd w:id="3"/>
-      <w:bookmarkEnd w:id="4"/>
+        <w:pStyle w:val="NormalWeb"/>
+        <w:numPr>
+          <w:ilvl w:val="0"/>
+          <w:numId w:val="32"/>
+        </w:numPr>
+        <w:spacing w:before="0" w:beforeAutospacing="0" w:after="0" w:afterAutospacing="0"/>
+        <w:ind w:left="426" w:hanging="426"/>
+        <w:rPr>
+          <w:rFonts w:ascii="Source Sans Pro" w:hAnsi="Source Sans Pro"/>
+        </w:rPr>
+      </w:pPr>
+      <w:r>
+        <w:rPr>
+          <w:rFonts w:ascii="Source Sans Pro" w:hAnsi="Source Sans Pro"/>
+        </w:rPr>
+        <w:t xml:space="preserve">Les Ropi peuvent être échangés contre des euros </w:t>
+      </w:r>
+      <w:r>
+        <w:rPr>
+          <w:rFonts w:ascii="Source Sans Pro" w:hAnsi="Source Sans Pro"/>
+        </w:rPr>
+        <w:t xml:space="preserve"> </w:t>
+      </w:r>
+      <w:r>
+        <w:rPr>
+          <w:rFonts w:ascii="Source Sans Pro" w:hAnsi="Source Sans Pro"/>
+        </w:rPr>
+        <w:t xml:space="preserve">en ligne </w:t>
+      </w:r>
+      <w:r>
+        <w:rPr>
+          <w:rFonts w:ascii="Source Sans Pro" w:hAnsi="Source Sans Pro"/>
+        </w:rPr>
+        <w:t>sur</w:t>
+      </w:r>
+      <w:r>
+        <w:rPr>
+          <w:rFonts w:ascii="Source Sans Pro" w:hAnsi="Source Sans Pro"/>
+        </w:rPr>
+        <w:br/>
+        <w:t xml:space="preserve"> </w:t>
+      </w:r>
+      <w:r>
+        <w:rPr>
+          <w:rFonts w:ascii="Consolas" w:hAnsi="Consolas" w:cs="Consolas"/>
+          <w:b/>
+          <w:u w:val="single"/>
+        </w:rPr>
+        <w:t>www.ropi.be -&gt; Actions -&gt; Commander des Ropi</w:t>
+      </w:r>
+      <w:r>
+        <w:rPr>
+          <w:rFonts w:ascii="Source Sans Pro" w:hAnsi="Source Sans Pro"/>
+        </w:rPr>
+        <w:t>.</w:t>
+      </w:r>
+      <w:r>
+        <w:rPr>
+          <w:rFonts w:ascii="Source Sans Pro" w:hAnsi="Source Sans Pro"/>
+        </w:rPr>
+        <w:t xml:space="preserve"> </w:t>
+      </w:r>
     </w:p>
     <w:p>
       <w:pPr>
+        <w:pStyle w:val="NormalWeb"/>
         <w:numPr>
           <w:ilvl w:val="0"/>
-          <w:numId w:val="11"/>
+          <w:numId w:val="32"/>
         </w:numPr>
-        <w:spacing w:line="240" w:lineRule="auto"/>
-        <w:ind w:left="426"/>
-        <w:jc w:val="both"/>
-      </w:pPr>
-      <w:bookmarkStart w:id="5" w:name="h.tlu2615vk3jo"/>
-      <w:bookmarkEnd w:id="5"/>
-      <w:r>
-        <w:t>1 Ropi = 1 euro</w:t>
-      </w:r>
-      <w:r>
-        <w:t>. Le Ropi</w:t>
-      </w:r>
-      <w:r>
-        <w:t xml:space="preserve"> existe aujourd'hui en billets de </w:t>
-      </w:r>
-      <w:r>
-        <w:t xml:space="preserve">0.5, 1, 5, </w:t>
-      </w:r>
-      <w:r>
-        <w:t xml:space="preserve">et </w:t>
-      </w:r>
-      <w:r>
-        <w:t>10 Ropi</w:t>
-      </w:r>
-      <w:r>
-        <w:t xml:space="preserve"> et son</w:t>
-      </w:r>
-      <w:r>
-        <w:t>t</w:t>
-      </w:r>
-      <w:r>
-        <w:t xml:space="preserve"> sécurisés.</w:t>
+        <w:spacing w:before="0" w:beforeAutospacing="0" w:after="0" w:afterAutospacing="0"/>
+        <w:ind w:left="426" w:hanging="426"/>
+        <w:rPr>
+          <w:rFonts w:ascii="Source Sans Pro" w:hAnsi="Source Sans Pro"/>
+        </w:rPr>
+      </w:pPr>
+      <w:r>
+        <w:rPr>
+          <w:rFonts w:ascii="Source Sans Pro" w:hAnsi="Source Sans Pro"/>
+        </w:rPr>
+        <w:t>Les usagers du Ropi sont libres d’échanger leurs Ropi à une valeur inférieure à</w:t>
+      </w:r>
+      <w:r>
+        <w:rPr>
+          <w:rFonts w:ascii="Source Sans Pro" w:hAnsi="Source Sans Pro"/>
+        </w:rPr>
+        <w:t xml:space="preserve"> </w:t>
+      </w:r>
+      <w:r>
+        <w:rPr>
+          <w:rFonts w:ascii="Source Sans Pro" w:hAnsi="Source Sans Pro"/>
+        </w:rPr>
+        <w:t>celle fixée par l’AG et ce, notamment, à des fins promotionnelles, de fidélisation, etc.</w:t>
       </w:r>
     </w:p>
     <w:p>
       <w:pPr>
+        <w:pStyle w:val="NormalWeb"/>
         <w:numPr>
           <w:ilvl w:val="0"/>
-          <w:numId w:val="11"/>
+          <w:numId w:val="32"/>
         </w:numPr>
-        <w:spacing w:line="240" w:lineRule="auto"/>
-        <w:ind w:left="426"/>
+        <w:spacing w:before="0" w:beforeAutospacing="0" w:after="0" w:afterAutospacing="0"/>
+        <w:ind w:left="426" w:hanging="426"/>
+        <w:rPr>
+          <w:rFonts w:ascii="Source Sans Pro" w:hAnsi="Source Sans Pro"/>
+        </w:rPr>
+      </w:pPr>
+      <w:r>
+        <w:rPr>
+          <w:rFonts w:ascii="Source Sans Pro" w:hAnsi="Source Sans Pro"/>
+        </w:rPr>
+        <w:t>Seuls les membres des collèges 1 et 2</w:t>
+      </w:r>
+      <w:r>
+        <w:rPr>
+          <w:rFonts w:ascii="Source Sans Pro" w:hAnsi="Source Sans Pro"/>
+        </w:rPr>
+        <w:t>,</w:t>
+      </w:r>
+      <w:r>
+        <w:rPr>
+          <w:rFonts w:ascii="Source Sans Pro" w:hAnsi="Source Sans Pro"/>
+        </w:rPr>
+        <w:t xml:space="preserve"> sont habilités à reconvertir des Ropi en euros</w:t>
+      </w:r>
+      <w:r>
+        <w:rPr>
+          <w:rFonts w:ascii="Source Sans Pro" w:hAnsi="Source Sans Pro"/>
+        </w:rPr>
+        <w:t xml:space="preserve"> </w:t>
+      </w:r>
+      <w:r>
+        <w:rPr>
+          <w:rFonts w:ascii="Source Sans Pro" w:hAnsi="Source Sans Pro"/>
+        </w:rPr>
+        <w:t xml:space="preserve">moyennant un </w:t>
+      </w:r>
+      <w:r>
+        <w:rPr>
+          <w:rFonts w:ascii="Source Sans Pro" w:hAnsi="Source Sans Pro"/>
+          <w:b/>
+        </w:rPr>
+        <w:t>taux de conversion de 5%</w:t>
+      </w:r>
+      <w:r>
+        <w:rPr>
+          <w:rFonts w:ascii="Source Sans Pro" w:hAnsi="Source Sans Pro"/>
+        </w:rPr>
+        <w:t xml:space="preserve"> (ex : 100 Ropi -&gt; 95 euros).</w:t>
+      </w:r>
+    </w:p>
+    <w:p>
+      <w:pPr>
+        <w:pStyle w:val="NormalWeb"/>
+        <w:numPr>
+          <w:ilvl w:val="0"/>
+          <w:numId w:val="32"/>
+        </w:numPr>
+        <w:spacing w:before="0" w:beforeAutospacing="0" w:after="0" w:afterAutospacing="0"/>
+        <w:ind w:left="426" w:hanging="426"/>
+        <w:rPr>
+          <w:rFonts w:ascii="Source Sans Pro" w:hAnsi="Source Sans Pro"/>
+        </w:rPr>
+      </w:pPr>
+      <w:r>
+        <w:rPr>
+          <w:rFonts w:ascii="Source Sans Pro" w:hAnsi="Source Sans Pro"/>
+        </w:rPr>
+        <w:t xml:space="preserve">Les membres des collèges 1 et 2 favoriseront toute action permettant de </w:t>
+      </w:r>
+      <w:r>
+        <w:rPr>
+          <w:rFonts w:ascii="Source Sans Pro" w:hAnsi="Source Sans Pro"/>
+          <w:b/>
+        </w:rPr>
+        <w:t>faire circuler le Ropi</w:t>
+      </w:r>
+      <w:r>
+        <w:rPr>
+          <w:rFonts w:ascii="Source Sans Pro" w:hAnsi="Source Sans Pro"/>
+        </w:rPr>
+        <w:t>. Ces actions comprennent notamment :</w:t>
+      </w:r>
+    </w:p>
+    <w:p>
+      <w:pPr>
+        <w:pStyle w:val="NormalWeb"/>
+        <w:numPr>
+          <w:ilvl w:val="1"/>
+          <w:numId w:val="33"/>
+        </w:numPr>
+        <w:spacing w:before="0" w:beforeAutospacing="0" w:after="0" w:afterAutospacing="0"/>
         <w:jc w:val="both"/>
-      </w:pPr>
-      <w:r>
-        <w:t>Il est possible de</w:t>
-      </w:r>
-      <w:r>
-        <w:rPr>
-          <w:i/>
-        </w:rPr>
-        <w:t xml:space="preserve"> </w:t>
-      </w:r>
-      <w:r>
-        <w:t>c</w:t>
-      </w:r>
-      <w:r>
-        <w:t>ommander des Ropi</w:t>
-      </w:r>
-      <w:r>
-        <w:t xml:space="preserve"> </w:t>
-      </w:r>
-      <w:r>
-        <w:t xml:space="preserve">en ligne sur </w:t>
-      </w:r>
-      <w:hyperlink r:id="rId10" w:history="1">
+        <w:textAlignment w:val="baseline"/>
+        <w:rPr>
+          <w:rFonts w:ascii="Source Sans Pro" w:hAnsi="Source Sans Pro"/>
+        </w:rPr>
+      </w:pPr>
+      <w:r>
+        <w:rPr>
+          <w:rFonts w:ascii="Source Sans Pro" w:hAnsi="Source Sans Pro"/>
+        </w:rPr>
+        <w:t xml:space="preserve">Acheter un repas de réunion d'affaire en Ropi </w:t>
+      </w:r>
+    </w:p>
+    <w:p>
+      <w:pPr>
+        <w:pStyle w:val="NormalWeb"/>
+        <w:numPr>
+          <w:ilvl w:val="1"/>
+          <w:numId w:val="33"/>
+        </w:numPr>
+        <w:spacing w:before="0" w:beforeAutospacing="0" w:after="0" w:afterAutospacing="0"/>
+        <w:jc w:val="both"/>
+        <w:textAlignment w:val="baseline"/>
+        <w:rPr>
+          <w:rFonts w:ascii="Source Sans Pro" w:hAnsi="Source Sans Pro"/>
+        </w:rPr>
+      </w:pPr>
+      <w:r>
+        <w:rPr>
+          <w:rFonts w:ascii="Source Sans Pro" w:hAnsi="Source Sans Pro"/>
+        </w:rPr>
+        <w:t>Reprendre les Ropi de sa caisse et les dépenser à titre personnel (loisirs, culture, achats dans les commerces locaux, ...)</w:t>
+      </w:r>
+    </w:p>
+    <w:p>
+      <w:pPr>
+        <w:pStyle w:val="NormalWeb"/>
+        <w:numPr>
+          <w:ilvl w:val="1"/>
+          <w:numId w:val="33"/>
+        </w:numPr>
+        <w:spacing w:before="0" w:beforeAutospacing="0" w:after="0" w:afterAutospacing="0"/>
+        <w:jc w:val="both"/>
+        <w:textAlignment w:val="baseline"/>
+        <w:rPr>
+          <w:rFonts w:ascii="Source Sans Pro" w:hAnsi="Source Sans Pro"/>
+        </w:rPr>
+      </w:pPr>
+      <w:r>
+        <w:rPr>
+          <w:rFonts w:ascii="Source Sans Pro" w:hAnsi="Source Sans Pro"/>
+        </w:rPr>
+        <w:t>Echanger les Ropi avec une personne en faisant la demande et/ou proposer de rendre la monnaie en Ropi lors d’une transaction</w:t>
+      </w:r>
+    </w:p>
+    <w:p>
+      <w:pPr>
+        <w:pStyle w:val="NormalWeb"/>
+        <w:numPr>
+          <w:ilvl w:val="1"/>
+          <w:numId w:val="33"/>
+        </w:numPr>
+        <w:spacing w:before="0" w:beforeAutospacing="0" w:after="0" w:afterAutospacing="0"/>
+        <w:jc w:val="both"/>
+        <w:textAlignment w:val="baseline"/>
+        <w:rPr>
+          <w:rFonts w:ascii="Source Sans Pro" w:hAnsi="Source Sans Pro"/>
+        </w:rPr>
+      </w:pPr>
+      <w:r>
+        <w:rPr>
+          <w:rFonts w:ascii="Source Sans Pro" w:hAnsi="Source Sans Pro"/>
+        </w:rPr>
+        <w:t>Payer ses fournisseurs en Ropi</w:t>
+      </w:r>
+    </w:p>
+    <w:p>
+      <w:pPr>
+        <w:pStyle w:val="NormalWeb"/>
+        <w:numPr>
+          <w:ilvl w:val="1"/>
+          <w:numId w:val="33"/>
+        </w:numPr>
+        <w:spacing w:before="0" w:beforeAutospacing="0" w:after="0" w:afterAutospacing="0"/>
+        <w:jc w:val="both"/>
+        <w:textAlignment w:val="baseline"/>
+        <w:rPr>
+          <w:rFonts w:ascii="Source Sans Pro" w:hAnsi="Source Sans Pro"/>
+        </w:rPr>
+      </w:pPr>
+      <w:r>
+        <w:rPr>
+          <w:rFonts w:ascii="Source Sans Pro" w:hAnsi="Source Sans Pro"/>
+        </w:rPr>
+        <w:t xml:space="preserve">Se rendre des services entre commerçants, </w:t>
+      </w:r>
+    </w:p>
+    <w:p>
+      <w:pPr>
+        <w:pStyle w:val="NormalWeb"/>
+        <w:numPr>
+          <w:ilvl w:val="1"/>
+          <w:numId w:val="33"/>
+        </w:numPr>
+        <w:spacing w:before="0" w:beforeAutospacing="0" w:after="0" w:afterAutospacing="0"/>
+        <w:jc w:val="both"/>
+        <w:textAlignment w:val="baseline"/>
+        <w:rPr>
+          <w:rFonts w:ascii="Source Sans Pro" w:hAnsi="Source Sans Pro"/>
+        </w:rPr>
+      </w:pPr>
+      <w:r>
+        <w:rPr>
+          <w:rFonts w:ascii="Source Sans Pro" w:hAnsi="Source Sans Pro"/>
+        </w:rPr>
+        <w:t>Rééquilibrer les caisses entre commerçants,</w:t>
+      </w:r>
+    </w:p>
+    <w:p>
+      <w:pPr>
+        <w:pStyle w:val="NormalWeb"/>
+        <w:numPr>
+          <w:ilvl w:val="1"/>
+          <w:numId w:val="33"/>
+        </w:numPr>
+        <w:spacing w:before="0" w:beforeAutospacing="0" w:after="0" w:afterAutospacing="0"/>
+        <w:jc w:val="both"/>
+        <w:textAlignment w:val="baseline"/>
+        <w:rPr>
+          <w:rFonts w:ascii="Source Sans Pro" w:hAnsi="Source Sans Pro"/>
+        </w:rPr>
+      </w:pPr>
+      <w:r>
+        <w:rPr>
+          <w:rFonts w:ascii="Source Sans Pro" w:hAnsi="Source Sans Pro"/>
+        </w:rPr>
+        <w:t>Offrir des Ropi en guise de ristournes et/ou offres promotionnelles</w:t>
+      </w:r>
+    </w:p>
+    <w:p>
+      <w:pPr>
+        <w:pStyle w:val="NormalWeb"/>
+        <w:numPr>
+          <w:ilvl w:val="0"/>
+          <w:numId w:val="33"/>
+        </w:numPr>
+        <w:spacing w:before="0" w:beforeAutospacing="0" w:after="0" w:afterAutospacing="0"/>
+        <w:jc w:val="both"/>
+        <w:textAlignment w:val="baseline"/>
+        <w:rPr>
+          <w:rFonts w:ascii="Source Sans Pro" w:hAnsi="Source Sans Pro"/>
+        </w:rPr>
+      </w:pPr>
+      <w:r>
+        <w:rPr>
+          <w:rFonts w:ascii="Source Sans Pro" w:hAnsi="Source Sans Pro"/>
+        </w:rPr>
+        <w:t xml:space="preserve">Les membres des collèges 1 et 2 s’engagent à </w:t>
+      </w:r>
+      <w:r>
+        <w:rPr>
+          <w:rFonts w:ascii="Source Sans Pro" w:hAnsi="Source Sans Pro"/>
+          <w:b/>
+        </w:rPr>
+        <w:t>accepter au maximum les paiements en Ropi</w:t>
+      </w:r>
+      <w:r>
+        <w:rPr>
+          <w:rFonts w:ascii="Source Sans Pro" w:hAnsi="Source Sans Pro"/>
+        </w:rPr>
+        <w:t>.</w:t>
+      </w:r>
+    </w:p>
+    <w:p>
+      <w:pPr>
+        <w:pStyle w:val="NormalWeb"/>
+        <w:numPr>
+          <w:ilvl w:val="0"/>
+          <w:numId w:val="33"/>
+        </w:numPr>
+        <w:spacing w:before="0" w:beforeAutospacing="0" w:after="0" w:afterAutospacing="0"/>
+        <w:jc w:val="both"/>
+        <w:textAlignment w:val="baseline"/>
+        <w:rPr>
+          <w:rFonts w:ascii="Source Sans Pro" w:hAnsi="Source Sans Pro"/>
+        </w:rPr>
+      </w:pPr>
+      <w:r>
+        <w:rPr>
+          <w:rFonts w:ascii="Source Sans Pro" w:hAnsi="Source Sans Pro"/>
+        </w:rPr>
+        <w:t xml:space="preserve">Lors d’une transaction, les membres des collèges 1 ou 2 rendront préférentiellement leur monnaie en Ropi </w:t>
+      </w:r>
+    </w:p>
+    <w:p>
+      <w:pPr>
+        <w:pStyle w:val="NormalWeb"/>
+        <w:numPr>
+          <w:ilvl w:val="0"/>
+          <w:numId w:val="33"/>
+        </w:numPr>
+        <w:spacing w:before="0" w:beforeAutospacing="0" w:after="0" w:afterAutospacing="0"/>
+        <w:jc w:val="both"/>
+        <w:textAlignment w:val="baseline"/>
+        <w:rPr>
+          <w:rFonts w:ascii="Source Sans Pro" w:hAnsi="Source Sans Pro"/>
+        </w:rPr>
+      </w:pPr>
+      <w:r>
+        <w:rPr>
+          <w:rFonts w:ascii="Source Sans Pro" w:hAnsi="Source Sans Pro"/>
+        </w:rPr>
+        <w:t xml:space="preserve">Les Ropi émis peuvent indiquer une valeur faciale de : </w:t>
+      </w:r>
+      <w:r>
+        <w:rPr>
+          <w:rFonts w:ascii="Source Sans Pro" w:hAnsi="Source Sans Pro"/>
+          <w:b/>
+        </w:rPr>
+        <w:t>0.5, 1, 5, 10 Ropi</w:t>
+      </w:r>
+      <w:r>
+        <w:rPr>
+          <w:rFonts w:ascii="Source Sans Pro" w:hAnsi="Source Sans Pro"/>
+        </w:rPr>
+        <w:t>, sont numérotés de manière unique et font l’objet d’un suivi billet par billet.</w:t>
+      </w:r>
+    </w:p>
+    <w:p>
+      <w:pPr>
+        <w:pStyle w:val="NormalWeb"/>
+        <w:numPr>
+          <w:ilvl w:val="0"/>
+          <w:numId w:val="33"/>
+        </w:numPr>
+        <w:spacing w:before="0" w:beforeAutospacing="0" w:after="0" w:afterAutospacing="0"/>
+        <w:jc w:val="both"/>
+        <w:textAlignment w:val="baseline"/>
+        <w:rPr>
+          <w:rFonts w:ascii="Source Sans Pro" w:hAnsi="Source Sans Pro"/>
+        </w:rPr>
+      </w:pPr>
+      <w:r>
+        <w:rPr>
+          <w:rFonts w:ascii="Source Sans Pro" w:hAnsi="Source Sans Pro"/>
+        </w:rPr>
+        <w:t>Les membres des collèges 1 et 2 devront faire la promotion du Ropi dans le(s) lieu(x) où ils exercent leurs activités. Sur simple demande, l’ASBL mettra à disposition du matériel de communication (autocollant, folder, ...).  </w:t>
+      </w:r>
+    </w:p>
+    <w:p>
+      <w:pPr>
+        <w:pStyle w:val="NormalWeb"/>
+        <w:numPr>
+          <w:ilvl w:val="0"/>
+          <w:numId w:val="33"/>
+        </w:numPr>
+        <w:spacing w:before="0" w:beforeAutospacing="0" w:after="0" w:afterAutospacing="0"/>
+        <w:jc w:val="both"/>
+        <w:textAlignment w:val="baseline"/>
+        <w:rPr>
+          <w:rFonts w:ascii="Source Sans Pro" w:hAnsi="Source Sans Pro"/>
+        </w:rPr>
+      </w:pPr>
+      <w:r>
+        <w:rPr>
+          <w:rFonts w:ascii="Source Sans Pro" w:hAnsi="Source Sans Pro"/>
+        </w:rPr>
+        <w:t>La liste des membres des collèges 1 et 2 figure dans le catalogue Ropi, qui est consultable sur internet (</w:t>
+      </w:r>
+      <w:hyperlink r:id="rId16" w:history="1">
         <w:r>
           <w:rPr>
             <w:rStyle w:val="Hyperlink"/>
+            <w:rFonts w:ascii="Consolas" w:hAnsi="Consolas" w:cs="Consolas"/>
+            <w:b/>
+            <w:color w:val="auto"/>
           </w:rPr>
           <w:t>www.ropi.be</w:t>
         </w:r>
-        <w:r>
-          <w:rPr>
-            <w:rStyle w:val="Hyperlink"/>
-          </w:rPr>
-          <w:t>/Commande</w:t>
-        </w:r>
       </w:hyperlink>
       <w:r>
-        <w:t xml:space="preserve"> ou</w:t>
-      </w:r>
-      <w:r>
-        <w:t xml:space="preserve"> </w:t>
-      </w:r>
-      <w:r>
-        <w:t xml:space="preserve">de s'en procurer </w:t>
-      </w:r>
-      <w:r>
-        <w:t>chez tous les</w:t>
-      </w:r>
-      <w:r>
-        <w:t xml:space="preserve"> commerces membres de l’ASBL</w:t>
-      </w:r>
-      <w:r>
-        <w:t>.</w:t>
+        <w:rPr>
+          <w:rFonts w:ascii="Consolas" w:hAnsi="Consolas" w:cs="Consolas"/>
+          <w:b/>
+          <w:u w:val="single"/>
+        </w:rPr>
+        <w:t xml:space="preserve"> -&gt; Nos commerçants</w:t>
+      </w:r>
+      <w:r>
+        <w:rPr>
+          <w:rFonts w:ascii="Source Sans Pro" w:hAnsi="Source Sans Pro"/>
+        </w:rPr>
+        <w:t xml:space="preserve">). Ce catalogue est actualisé annuellement et disponible auprès de chaque membre des collèges 1 et 2. Tout usager individuel peut également en faire la demande. </w:t>
       </w:r>
     </w:p>
     <w:p>
       <w:pPr>
+        <w:pStyle w:val="NormalWeb"/>
         <w:numPr>
           <w:ilvl w:val="0"/>
-          <w:numId w:val="11"/>
+          <w:numId w:val="33"/>
         </w:numPr>
-        <w:spacing w:line="240" w:lineRule="auto"/>
-        <w:ind w:left="426"/>
+        <w:spacing w:before="0" w:beforeAutospacing="0" w:after="0" w:afterAutospacing="0"/>
         <w:jc w:val="both"/>
-      </w:pPr>
-      <w:r>
-        <w:t>Les usagers du ROPI</w:t>
-      </w:r>
-      <w:r>
-        <w:t>, qu'ils soient membres ou non,</w:t>
-      </w:r>
-      <w:r>
-        <w:t xml:space="preserve"> sont libre</w:t>
-      </w:r>
-      <w:r>
-        <w:t>s</w:t>
-      </w:r>
-      <w:r>
-        <w:t xml:space="preserve"> d’échanger leurs ROPI </w:t>
-      </w:r>
-      <w:r>
-        <w:t>entre eux</w:t>
-      </w:r>
-      <w:r>
-        <w:t>.</w:t>
-      </w:r>
-      <w:r>
-        <w:t xml:space="preserve"> </w:t>
-      </w:r>
-      <w:r>
-        <w:t>I</w:t>
-      </w:r>
-      <w:r>
-        <w:t>l n’est pas nécessaire d’être membre de l’asbl pour accepter et utiliser le Ropi.</w:t>
-      </w:r>
+        <w:textAlignment w:val="baseline"/>
+        <w:rPr>
+          <w:rFonts w:ascii="Source Sans Pro" w:hAnsi="Source Sans Pro"/>
+        </w:rPr>
+      </w:pPr>
+      <w:r>
+        <w:rPr>
+          <w:rFonts w:ascii="Source Sans Pro" w:hAnsi="Source Sans Pro"/>
+        </w:rPr>
+        <w:t>Tout système de fidélité et/ou promotionnel déjà en vigueur sera utilisé sans discrimination lors de règlements en  Ropi.</w:t>
+      </w:r>
+    </w:p>
+    <w:p/>
+    <w:p>
+      <w:pPr>
+        <w:pStyle w:val="NormalWeb"/>
+        <w:spacing w:before="0" w:beforeAutospacing="0" w:after="0" w:afterAutospacing="0"/>
+        <w:ind w:firstLine="720"/>
+        <w:jc w:val="both"/>
+        <w:rPr>
+          <w:rFonts w:ascii="Source Sans Pro" w:hAnsi="Source Sans Pro" w:cs="Consolas"/>
+        </w:rPr>
+      </w:pPr>
     </w:p>
     <w:p>
       <w:pPr>
-        <w:numPr>
-          <w:ilvl w:val="0"/>
-          <w:numId w:val="11"/>
-        </w:numPr>
-        <w:spacing w:line="240" w:lineRule="auto"/>
-        <w:ind w:left="426"/>
-        <w:jc w:val="both"/>
-        <w:rPr>
-          <w:sz w:val="24"/>
-        </w:rPr>
-      </w:pPr>
-      <w:r>
-        <w:t xml:space="preserve">Les membres des collèges </w:t>
-      </w:r>
-      <w:r>
-        <w:t>professionnels et associatifs</w:t>
-      </w:r>
-      <w:r>
-        <w:t xml:space="preserve"> </w:t>
-      </w:r>
-      <w:r>
-        <w:t xml:space="preserve">peuvent </w:t>
-      </w:r>
-      <w:r>
-        <w:t>reconvertir des Ropi en</w:t>
-      </w:r>
-      <w:r>
-        <w:t xml:space="preserve"> Euro à</w:t>
-      </w:r>
-      <w:r>
-        <w:t xml:space="preserve"> un taux de conversion de </w:t>
-      </w:r>
-      <w:r>
-        <w:t>9</w:t>
-      </w:r>
-      <w:r>
-        <w:t>5%</w:t>
-      </w:r>
-      <w:r>
-        <w:t xml:space="preserve"> (100 Ropi contre 95 Euro).</w:t>
-      </w:r>
-      <w:r>
-        <w:t xml:space="preserve"> </w:t>
-      </w:r>
-      <w:r>
-        <w:t xml:space="preserve">Voici quelques exemples </w:t>
-      </w:r>
-      <w:r>
-        <w:t>pour favoriser la circularité:</w:t>
-      </w:r>
-      <w:r>
-        <w:rPr>
-          <w:sz w:val="24"/>
-        </w:rPr>
-        <w:t xml:space="preserve"> </w:t>
+        <w:jc w:val="center"/>
+        <w:rPr>
+          <w:sz w:val="28"/>
+          <w:szCs w:val="28"/>
+        </w:rPr>
+      </w:pPr>
+      <w:r>
+        <w:rPr>
+          <w:sz w:val="28"/>
+          <w:szCs w:val="28"/>
+        </w:rPr>
+        <w:t>Le mode d'emploi et le règlement d'ordre intérieur</w:t>
+      </w:r>
+      <w:r>
+        <w:rPr>
+          <w:sz w:val="28"/>
+          <w:szCs w:val="28"/>
+        </w:rPr>
+        <w:t xml:space="preserve"> en version complète</w:t>
+      </w:r>
+      <w:r>
+        <w:rPr>
+          <w:sz w:val="28"/>
+          <w:szCs w:val="28"/>
+        </w:rPr>
+        <w:t xml:space="preserve"> sont disponibles sur</w:t>
       </w:r>
     </w:p>
     <w:p>
       <w:pPr>
-        <w:numPr>
-          <w:ilvl w:val="2"/>
-          <w:numId w:val="11"/>
-        </w:numPr>
-        <w:spacing w:line="240" w:lineRule="auto"/>
-        <w:ind w:left="1276"/>
-        <w:jc w:val="both"/>
-      </w:pPr>
-      <w:r>
-        <w:t>T</w:t>
-      </w:r>
-      <w:r>
-        <w:t>rouver des fournisseurs locaux et les payer en ROPI.</w:t>
-      </w:r>
-    </w:p>
-    <w:p>
-      <w:pPr>
-        <w:numPr>
-          <w:ilvl w:val="2"/>
-          <w:numId w:val="11"/>
-        </w:numPr>
-        <w:spacing w:line="240" w:lineRule="auto"/>
-        <w:ind w:left="1276"/>
-        <w:jc w:val="both"/>
-      </w:pPr>
-      <w:r>
-        <w:t>Se rendre des services entre commerçants, payés en ROPI.</w:t>
-      </w:r>
-    </w:p>
-    <w:p>
-      <w:pPr>
-        <w:numPr>
-          <w:ilvl w:val="2"/>
-          <w:numId w:val="11"/>
-        </w:numPr>
-        <w:spacing w:line="240" w:lineRule="auto"/>
-        <w:ind w:left="1276"/>
-        <w:jc w:val="both"/>
-      </w:pPr>
-      <w:r>
-        <w:t>Reprendre les ROPI de sa caisse (échange contre des euro) et les dépenser à titre personnel (loisirs, culture, achat dans les commerces locaux, ...).</w:t>
-      </w:r>
-    </w:p>
-    <w:p>
-      <w:pPr>
-        <w:numPr>
-          <w:ilvl w:val="2"/>
-          <w:numId w:val="11"/>
-        </w:numPr>
-        <w:spacing w:line="240" w:lineRule="auto"/>
-        <w:ind w:left="1276"/>
-        <w:jc w:val="both"/>
-      </w:pPr>
-      <w:r>
-        <w:t>Echanger d</w:t>
-      </w:r>
-      <w:r>
-        <w:t>es ROPI à un</w:t>
-      </w:r>
-      <w:r>
+        <w:jc w:val="center"/>
+        <w:rPr>
+          <w:rFonts w:ascii="Consolas" w:hAnsi="Consolas" w:cs="Consolas"/>
+          <w:sz w:val="28"/>
+          <w:szCs w:val="28"/>
+        </w:rPr>
+      </w:pPr>
+      <w:r>
+        <w:rPr>
+          <w:rFonts w:ascii="Consolas" w:hAnsi="Consolas" w:cs="Consolas"/>
+          <w:sz w:val="28"/>
+          <w:szCs w:val="28"/>
+        </w:rPr>
         <w:t xml:space="preserve"> </w:t>
       </w:r>
       <w:r>
-        <w:t xml:space="preserve">usager (membre ou non) qui en </w:t>
-      </w:r>
-      <w:r>
-        <w:t>fai</w:t>
-      </w:r>
-      <w:r>
-        <w:t>t la demande</w:t>
-      </w:r>
-      <w:r>
-        <w:t>.</w:t>
-      </w:r>
-    </w:p>
-    <w:p>
-      <w:pPr>
-        <w:numPr>
-          <w:ilvl w:val="2"/>
-          <w:numId w:val="11"/>
-        </w:numPr>
-        <w:spacing w:line="240" w:lineRule="auto"/>
-        <w:ind w:left="1276"/>
-        <w:jc w:val="both"/>
-      </w:pPr>
-      <w:r>
-        <w:t>Proposer à un usager (membre ou non) de lui</w:t>
-      </w:r>
-      <w:r>
-        <w:t xml:space="preserve"> rendre </w:t>
-      </w:r>
-      <w:r>
-        <w:t xml:space="preserve">la monnaie </w:t>
-      </w:r>
-      <w:r>
-        <w:t>en ROPI</w:t>
-      </w:r>
-      <w:r>
-        <w:t>.</w:t>
-      </w:r>
-    </w:p>
-    <w:p>
-      <w:pPr>
-        <w:numPr>
-          <w:ilvl w:val="2"/>
-          <w:numId w:val="11"/>
-        </w:numPr>
-        <w:spacing w:line="240" w:lineRule="auto"/>
-        <w:ind w:left="1276"/>
-        <w:jc w:val="both"/>
-      </w:pPr>
-      <w:r>
-        <w:t xml:space="preserve">Offrir des Ropi en guise de ristourne </w:t>
-      </w:r>
-      <w:r>
-        <w:t>.</w:t>
-      </w:r>
-    </w:p>
-    <w:p>
-      <w:pPr>
-        <w:numPr>
-          <w:ilvl w:val="2"/>
-          <w:numId w:val="11"/>
-        </w:numPr>
-        <w:spacing w:line="240" w:lineRule="auto"/>
-        <w:ind w:left="1276"/>
-        <w:jc w:val="both"/>
-      </w:pPr>
-      <w:r>
-        <w:t>Rééquilibrer</w:t>
-      </w:r>
-      <w:r>
-        <w:t xml:space="preserve"> les caisses entre commerçants.</w:t>
-      </w:r>
-    </w:p>
-    <w:p>
-      <w:pPr>
-        <w:spacing w:line="240" w:lineRule="auto"/>
-        <w:ind w:left="720"/>
-        <w:jc w:val="both"/>
-      </w:pPr>
-      <w:r>
-        <w:rPr>
+        <w:rPr>
+          <w:rFonts w:ascii="Consolas" w:hAnsi="Consolas" w:cs="Consolas"/>
           <w:b/>
-          <w:sz w:val="20"/>
-        </w:rPr>
-        <w:t>Dérogation:</w:t>
-      </w:r>
-      <w:r>
-        <w:rPr>
-          <w:sz w:val="20"/>
-        </w:rPr>
-        <w:t xml:space="preserve"> le taux de reconversion peut passer à 0% par tranche minimum de 100 Ropi (Collège associatif) ou 200 Ropi (Collège professionnel) si le C</w:t>
-      </w:r>
-      <w:r>
-        <w:rPr>
-          <w:sz w:val="20"/>
-        </w:rPr>
-        <w:t>onseil d'</w:t>
-      </w:r>
-      <w:r>
-        <w:rPr>
-          <w:sz w:val="20"/>
-        </w:rPr>
-        <w:t>A</w:t>
-      </w:r>
-      <w:r>
-        <w:rPr>
-          <w:sz w:val="20"/>
-        </w:rPr>
-        <w:t>dministration</w:t>
-      </w:r>
-      <w:r>
-        <w:rPr>
-          <w:sz w:val="20"/>
-        </w:rPr>
-        <w:t xml:space="preserve"> estime que le membre a fait tout son possible en vue de favoriser la circularité de la monnaie (recours en AG toujours possible si le membre s'estime lésé).</w:t>
-      </w:r>
-    </w:p>
-    <w:p>
-      <w:pPr>
-        <w:tabs>
-          <w:tab w:val="left" w:pos="2160"/>
-        </w:tabs>
-        <w:spacing w:line="240" w:lineRule="auto"/>
-        <w:jc w:val="both"/>
-        <w:rPr>
-          <w:sz w:val="20"/>
-        </w:rPr>
-      </w:pPr>
-    </w:p>
-    <w:p>
-      <w:pPr>
-        <w:tabs>
-          <w:tab w:val="left" w:pos="720"/>
-        </w:tabs>
-        <w:ind w:left="720"/>
-        <w:jc w:val="both"/>
-      </w:pPr>
-      <w:r>
-        <w:tab/>
-        <w:t xml:space="preserve"> </w:t>
-      </w:r>
-    </w:p>
-    <w:p>
-      <w:pPr>
-        <w:pStyle w:val="Heading1"/>
-      </w:pPr>
-      <w:bookmarkStart w:id="6" w:name="h.j8yshztbdi8b"/>
-      <w:bookmarkStart w:id="7" w:name="_Toc434672921"/>
-      <w:bookmarkStart w:id="8" w:name="_Toc434680725"/>
-      <w:bookmarkEnd w:id="6"/>
-      <w:r>
-        <w:t>Le R</w:t>
-      </w:r>
-      <w:r>
-        <w:t xml:space="preserve">èglement </w:t>
-      </w:r>
-      <w:r>
-        <w:t>d’</w:t>
-      </w:r>
-      <w:r>
-        <w:t>Ordre</w:t>
-      </w:r>
-      <w:r>
-        <w:t xml:space="preserve"> I</w:t>
-      </w:r>
-      <w:r>
-        <w:t>ntérieur</w:t>
-      </w:r>
-      <w:bookmarkEnd w:id="7"/>
-      <w:r>
-        <w:t xml:space="preserve">  de l'asbl Ropi</w:t>
-      </w:r>
-      <w:bookmarkEnd w:id="8"/>
-      <w:r>
-        <w:tab/>
-        <w:t xml:space="preserve"> </w:t>
-      </w:r>
-    </w:p>
-    <w:p>
-      <w:pPr>
-        <w:pStyle w:val="ListParagraph"/>
-        <w:numPr>
-          <w:ilvl w:val="0"/>
-          <w:numId w:val="12"/>
-        </w:numPr>
-      </w:pPr>
-      <w:bookmarkStart w:id="9" w:name="h.re3ci04ls3cx"/>
-      <w:bookmarkEnd w:id="9"/>
-      <w:r>
-        <w:t xml:space="preserve">Le </w:t>
-      </w:r>
-      <w:r>
-        <w:rPr>
-          <w:b/>
-        </w:rPr>
-        <w:t>t</w:t>
-      </w:r>
-      <w:r>
-        <w:rPr>
-          <w:b/>
-        </w:rPr>
-        <w:t>erritoire</w:t>
-      </w:r>
-      <w:r>
-        <w:t xml:space="preserve"> d’utilisation du Ropi</w:t>
-      </w:r>
-      <w:r>
-        <w:t xml:space="preserve"> est limité aux communes de  </w:t>
-      </w:r>
-      <w:r>
-        <w:rPr>
-          <w:b/>
-        </w:rPr>
-        <w:t>Mons-Borinage</w:t>
-      </w:r>
-      <w:r>
-        <w:t xml:space="preserve"> avec une souplesse pour les communes limitrophes.</w:t>
-      </w:r>
-      <w:bookmarkStart w:id="10" w:name="h.kx1xxzna0gmb"/>
-      <w:bookmarkEnd w:id="10"/>
-    </w:p>
-    <w:p>
-      <w:pPr>
-        <w:pStyle w:val="ListParagraph"/>
-        <w:numPr>
-          <w:ilvl w:val="0"/>
-          <w:numId w:val="12"/>
-        </w:numPr>
-      </w:pPr>
-      <w:r>
-        <w:t xml:space="preserve">L’utilisation du Ropi s’applique à tous les </w:t>
-      </w:r>
-      <w:r>
-        <w:rPr>
-          <w:b/>
-        </w:rPr>
-        <w:t>secteurs d’activité</w:t>
-      </w:r>
-      <w:r>
-        <w:t xml:space="preserve"> ; toutefois, priorité sera donnée aux secteurs d’activités favorisant </w:t>
-      </w:r>
-      <w:r>
-        <w:rPr>
-          <w:b/>
-        </w:rPr>
-        <w:t>l’autonomie économique locale</w:t>
-      </w:r>
-      <w:r>
-        <w:t xml:space="preserve"> du territoire couvert par le Ropi tout en améliorant la </w:t>
-      </w:r>
-      <w:r>
-        <w:rPr>
-          <w:b/>
-        </w:rPr>
-        <w:t>qualité de la vie et de l’environnement</w:t>
-      </w:r>
-      <w:r>
-        <w:t xml:space="preserve"> de notre région</w:t>
-      </w:r>
-      <w:r>
-        <w:t xml:space="preserve"> (voir la charte sur </w:t>
-      </w:r>
-      <w:hyperlink r:id="rId11" w:history="1">
-        <w:r>
-          <w:rPr>
-            <w:rStyle w:val="Hyperlink"/>
-          </w:rPr>
-          <w:t>www.ropi.be/Charte</w:t>
-        </w:r>
-      </w:hyperlink>
-      <w:r>
-        <w:t>)</w:t>
-      </w:r>
-      <w:r>
-        <w:t xml:space="preserve">.  </w:t>
-      </w:r>
-      <w:bookmarkStart w:id="11" w:name="h.vjv01d66zz0q"/>
-      <w:bookmarkStart w:id="12" w:name="_Toc434672924"/>
-      <w:bookmarkEnd w:id="11"/>
-    </w:p>
-    <w:p>
-      <w:pPr>
-        <w:pStyle w:val="ListParagraph"/>
-        <w:numPr>
-          <w:ilvl w:val="0"/>
-          <w:numId w:val="12"/>
-        </w:numPr>
-      </w:pPr>
-      <w:r>
-        <w:t xml:space="preserve">Pour devenir membre de l'asbl, il suffit de remplir le formulaire en ligne sur le site web ou de renvoyer la carte d'adhésion disponible chez les commerçants. </w:t>
-      </w:r>
-      <w:bookmarkEnd w:id="12"/>
-    </w:p>
-    <w:p>
-      <w:r>
-        <w:tab/>
-      </w:r>
-    </w:p>
-    <w:p>
-      <w:r>
-        <w:rPr>
-          <w:highlight w:val="yellow"/>
-        </w:rPr>
-        <w:t>todo</w:t>
+          <w:sz w:val="28"/>
+          <w:szCs w:val="28"/>
+          <w:u w:val="single"/>
+        </w:rPr>
+        <w:t>www.ropi.be -&gt; Documents -&gt; Documents fondateurs</w:t>
       </w:r>
     </w:p>
     <w:sectPr>
-      <w:headerReference w:type="even" r:id="rId12"/>
-      <w:headerReference w:type="default" r:id="rId13"/>
-      <w:footerReference w:type="even" r:id="rId14"/>
-      <w:footerReference w:type="default" r:id="rId15"/>
-      <w:headerReference w:type="first" r:id="rId16"/>
-      <w:footerReference w:type="first" r:id="rId17"/>
       <w:pgSz w:w="11909" w:h="16834"/>
       <w:pgMar w:top="1440" w:right="1703" w:bottom="1440" w:left="1440" w:header="708" w:footer="708" w:gutter="0"/>
+      <w:pgNumType w:start="1"/>
       <w:cols w:space="708"/>
       <w:noEndnote/>
       <w:docGrid w:linePitch="360"/>
@@ -1673,9 +2217,6 @@
 <w:endnotes xmlns:ve="http://schemas.openxmlformats.org/markup-compatibility/2006" xmlns:o="urn:schemas-microsoft-com:office:office" xmlns:r="http://schemas.openxmlformats.org/officeDocument/2006/relationships" xmlns:m="http://schemas.openxmlformats.org/officeDocument/2006/math" xmlns:v="urn:schemas-microsoft-com:vml" xmlns:wp="http://schemas.openxmlformats.org/drawingml/2006/wordprocessingDrawing" xmlns:w10="urn:schemas-microsoft-com:office:word" xmlns:w="http://schemas.openxmlformats.org/wordprocessingml/2006/main" xmlns:wne="http://schemas.microsoft.com/office/word/2006/wordml">
   <w:endnote w:type="separator" w:id="0">
     <w:p>
-      <w:pPr>
-        <w:spacing w:line="240" w:lineRule="auto"/>
-      </w:pPr>
       <w:r>
         <w:separator/>
       </w:r>
@@ -1683,9 +2224,6 @@
   </w:endnote>
   <w:endnote w:type="continuationSeparator" w:id="1">
     <w:p>
-      <w:pPr>
-        <w:spacing w:line="240" w:lineRule="auto"/>
-      </w:pPr>
       <w:r>
         <w:continuationSeparator/>
       </w:r>
@@ -1709,35 +2247,39 @@
   <w:p>
     <w:pPr>
       <w:tabs>
-        <w:tab w:val="left" w:pos="2160"/>
+        <w:tab w:val="right" w:pos="8789"/>
       </w:tabs>
-      <w:spacing w:line="240" w:lineRule="auto"/>
-      <w:jc w:val="both"/>
-      <w:rPr>
-        <w:spacing w:val="30"/>
-        <w:sz w:val="28"/>
+      <w:rPr>
+        <w:sz w:val="22"/>
       </w:rPr>
     </w:pPr>
     <w:r>
       <w:rPr>
-        <w:b/>
-      </w:rPr>
-      <w:t xml:space="preserve">Pour </w:t>
+        <w:rStyle w:val="Header-FooterChar"/>
+      </w:rPr>
+      <w:t>Le Ropi, payez en argent content!</w:t>
     </w:r>
     <w:r>
-      <w:rPr>
-        <w:b/>
-      </w:rPr>
-      <w:t xml:space="preserve">que ça fonctionne, </w:t>
+      <w:tab/>
     </w:r>
     <w:r>
       <w:rPr>
-        <w:b/>
-        <w:spacing w:val="30"/>
-        <w:sz w:val="32"/>
-      </w:rPr>
-      <w:t>Le Ropi, il faut que ça bouge!</w:t>
+        <w:color w:val="7F7F7F" w:themeColor="background1" w:themeShade="7F"/>
+        <w:spacing w:val="60"/>
+      </w:rPr>
+      <w:t>Page</w:t>
     </w:r>
+    <w:r>
+      <w:t xml:space="preserve"> | </w:t>
+    </w:r>
+    <w:fldSimple w:instr=" PAGE   \* MERGEFORMAT ">
+      <w:r>
+        <w:rPr>
+          <w:noProof/>
+        </w:rPr>
+        <w:t>1</w:t>
+      </w:r>
+    </w:fldSimple>
   </w:p>
   <w:p>
     <w:pPr>
@@ -1761,9 +2303,6 @@
 <w:footnotes xmlns:ve="http://schemas.openxmlformats.org/markup-compatibility/2006" xmlns:o="urn:schemas-microsoft-com:office:office" xmlns:r="http://schemas.openxmlformats.org/officeDocument/2006/relationships" xmlns:m="http://schemas.openxmlformats.org/officeDocument/2006/math" xmlns:v="urn:schemas-microsoft-com:vml" xmlns:wp="http://schemas.openxmlformats.org/drawingml/2006/wordprocessingDrawing" xmlns:w10="urn:schemas-microsoft-com:office:word" xmlns:w="http://schemas.openxmlformats.org/wordprocessingml/2006/main" xmlns:wne="http://schemas.microsoft.com/office/word/2006/wordml">
   <w:footnote w:type="separator" w:id="0">
     <w:p>
-      <w:pPr>
-        <w:spacing w:line="240" w:lineRule="auto"/>
-      </w:pPr>
       <w:r>
         <w:separator/>
       </w:r>
@@ -1771,9 +2310,6 @@
   </w:footnote>
   <w:footnote w:type="continuationSeparator" w:id="1">
     <w:p>
-      <w:pPr>
-        <w:spacing w:line="240" w:lineRule="auto"/>
-      </w:pPr>
       <w:r>
         <w:continuationSeparator/>
       </w:r>
@@ -1812,8 +2348,9 @@
           <v:path o:extrusionok="f" gradientshapeok="t" o:connecttype="rect"/>
           <o:lock v:ext="edit" aspectratio="t"/>
         </v:shapetype>
-        <v:shape id="WordPictureWatermark12443061" o:spid="_x0000_s5125" type="#_x0000_t75" style="position:absolute;margin-left:0;margin-top:0;width:594pt;height:839.55pt;z-index:-251657216;mso-position-horizontal:center;mso-position-horizontal-relative:margin;mso-position-vertical:center;mso-position-vertical-relative:margin" o:allowincell="f">
-          <v:imagedata r:id="rId1" o:title="fond_a4"/>
+        <v:shape id="WordPictureWatermark18941782" o:spid="_x0000_s5128" type="#_x0000_t75" style="position:absolute;left:0;text-align:left;margin-left:0;margin-top:0;width:597.7pt;height:844.8pt;z-index:-251657216;mso-position-horizontal:center;mso-position-horizontal-relative:margin;mso-position-vertical:center;mso-position-vertical-relative:margin" o:allowincell="f">
+          <v:imagedata r:id="rId1" o:title="fond_a4_light"/>
+          <w10:wrap anchorx="margin" anchory="margin"/>
         </v:shape>
       </w:pict>
     </w:r>
@@ -1825,12 +2362,13 @@
 <w:hdr xmlns:ve="http://schemas.openxmlformats.org/markup-compatibility/2006" xmlns:o="urn:schemas-microsoft-com:office:office" xmlns:r="http://schemas.openxmlformats.org/officeDocument/2006/relationships" xmlns:m="http://schemas.openxmlformats.org/officeDocument/2006/math" xmlns:v="urn:schemas-microsoft-com:vml" xmlns:wp="http://schemas.openxmlformats.org/drawingml/2006/wordprocessingDrawing" xmlns:w10="urn:schemas-microsoft-com:office:word" xmlns:w="http://schemas.openxmlformats.org/wordprocessingml/2006/main" xmlns:wne="http://schemas.microsoft.com/office/word/2006/wordml">
   <w:p>
     <w:pPr>
-      <w:pStyle w:val="Header"/>
+      <w:pStyle w:val="Header-Footer"/>
+      <w:rPr>
+        <w:rStyle w:val="fixChar"/>
+        <w:lang w:val="en-US"/>
+      </w:rPr>
     </w:pPr>
     <w:r>
-      <w:rPr>
-        <w:noProof/>
-      </w:rPr>
       <w:pict>
         <v:shapetype id="_x0000_t75" coordsize="21600,21600" o:spt="75" o:preferrelative="t" path="m@4@5l@4@11@9@11@9@5xe" filled="f" stroked="f">
           <v:stroke joinstyle="miter"/>
@@ -1851,21 +2389,135 @@
           <v:path o:extrusionok="f" gradientshapeok="t" o:connecttype="rect"/>
           <o:lock v:ext="edit" aspectratio="t"/>
         </v:shapetype>
-        <v:shape id="WordPictureWatermark12443062" o:spid="_x0000_s5126" type="#_x0000_t75" style="position:absolute;margin-left:0;margin-top:0;width:594pt;height:839.55pt;z-index:-251656192;mso-position-horizontal:center;mso-position-horizontal-relative:margin;mso-position-vertical:center;mso-position-vertical-relative:margin" o:allowincell="f">
-          <v:imagedata r:id="rId1" o:title="fond_a4"/>
+        <v:shape id="WordPictureWatermark18941783" o:spid="_x0000_s5129" type="#_x0000_t75" style="position:absolute;left:0;text-align:left;margin-left:0;margin-top:0;width:597.7pt;height:844.8pt;z-index:-251656192;mso-position-horizontal:center;mso-position-horizontal-relative:margin;mso-position-vertical:center;mso-position-vertical-relative:margin" o:allowincell="f">
+          <v:imagedata r:id="rId1" o:title="fond_a4_light"/>
+          <w10:wrap anchorx="margin" anchory="margin"/>
         </v:shape>
       </w:pict>
     </w:r>
     <w:r>
-      <w:t>ASBL ROPI</w:t>
+      <w:rPr>
+        <w:lang w:val="en-US"/>
+      </w:rPr>
+      <w:t xml:space="preserve">ASBL </w:t>
     </w:r>
     <w:r>
+      <w:rPr>
+        <w:lang w:val="en-US"/>
+      </w:rPr>
+      <w:t>Ropi</w:t>
+    </w:r>
+    <w:r>
+      <w:rPr>
+        <w:lang w:val="en-US"/>
+      </w:rPr>
+      <w:t xml:space="preserve"> </w:t>
+    </w:r>
+    <w:r>
+      <w:rPr>
+        <w:lang w:val="en-US"/>
+      </w:rPr>
       <w:tab/>
     </w:r>
     <w:r>
+      <w:drawing>
+        <wp:inline distT="0" distB="0" distL="0" distR="0">
+          <wp:extent cx="476250" cy="476250"/>
+          <wp:effectExtent l="0" t="0" r="0" b="0"/>
+          <wp:docPr id="4" name="Picture 2" descr="C:\Users\Fabian\Documents\GitHub\RopiDocs\Visuels\ropi_r_icone.png"/>
+          <wp:cNvGraphicFramePr>
+            <a:graphicFrameLocks xmlns:a="http://schemas.openxmlformats.org/drawingml/2006/main" noChangeAspect="1"/>
+          </wp:cNvGraphicFramePr>
+          <a:graphic xmlns:a="http://schemas.openxmlformats.org/drawingml/2006/main">
+            <a:graphicData uri="http://schemas.openxmlformats.org/drawingml/2006/picture">
+              <pic:pic xmlns:pic="http://schemas.openxmlformats.org/drawingml/2006/picture">
+                <pic:nvPicPr>
+                  <pic:cNvPr id="0" name="Picture 2" descr="C:\Users\Fabian\Documents\GitHub\RopiDocs\Visuels\ropi_r_icone.png"/>
+                  <pic:cNvPicPr>
+                    <a:picLocks noChangeAspect="1" noChangeArrowheads="1"/>
+                  </pic:cNvPicPr>
+                </pic:nvPicPr>
+                <pic:blipFill>
+                  <a:blip r:embed="rId2"/>
+                  <a:srcRect/>
+                  <a:stretch>
+                    <a:fillRect/>
+                  </a:stretch>
+                </pic:blipFill>
+                <pic:spPr bwMode="auto">
+                  <a:xfrm>
+                    <a:off x="0" y="0"/>
+                    <a:ext cx="476250" cy="476250"/>
+                  </a:xfrm>
+                  <a:prstGeom prst="rect">
+                    <a:avLst/>
+                  </a:prstGeom>
+                  <a:noFill/>
+                  <a:ln w="9525">
+                    <a:noFill/>
+                    <a:miter lim="800000"/>
+                    <a:headEnd/>
+                    <a:tailEnd/>
+                  </a:ln>
+                </pic:spPr>
+              </pic:pic>
+            </a:graphicData>
+          </a:graphic>
+        </wp:inline>
+      </w:drawing>
+    </w:r>
+    <w:r>
+      <w:rPr>
+        <w:lang w:val="en-US"/>
+      </w:rPr>
+      <w:t xml:space="preserve"> </w:t>
+    </w:r>
+    <w:r>
+      <w:rPr>
+        <w:lang w:val="en-US"/>
+      </w:rPr>
       <w:tab/>
-      <w:t>www.ropi.be</w:t>
     </w:r>
+    <w:r>
+      <w:rPr>
+        <w:rStyle w:val="fixChar"/>
+        <w:rFonts w:ascii="Source Sans Pro Light" w:hAnsi="Source Sans Pro Light"/>
+        <w:lang w:val="en-US"/>
+      </w:rPr>
+      <w:t>www.</w:t>
+    </w:r>
+    <w:r>
+      <w:rPr>
+        <w:rStyle w:val="fixChar"/>
+        <w:rFonts w:ascii="Source Sans Pro Light" w:hAnsi="Source Sans Pro Light"/>
+        <w:lang w:val="en-US"/>
+      </w:rPr>
+      <w:t>r</w:t>
+    </w:r>
+    <w:r>
+      <w:rPr>
+        <w:rStyle w:val="fixChar"/>
+        <w:rFonts w:ascii="Source Sans Pro Light" w:hAnsi="Source Sans Pro Light"/>
+        <w:lang w:val="en-US"/>
+      </w:rPr>
+      <w:t>opi</w:t>
+    </w:r>
+    <w:r>
+      <w:rPr>
+        <w:rStyle w:val="fixChar"/>
+        <w:rFonts w:ascii="Source Sans Pro Light" w:hAnsi="Source Sans Pro Light"/>
+        <w:lang w:val="en-US"/>
+      </w:rPr>
+      <w:t>.be</w:t>
+    </w:r>
+  </w:p>
+  <w:p>
+    <w:pPr>
+      <w:pStyle w:val="Header"/>
+      <w:rPr>
+        <w:lang w:val="en-US"/>
+      </w:rPr>
+    </w:pPr>
   </w:p>
 </w:hdr>
 </file>
@@ -1900,8 +2552,9 @@
           <v:path o:extrusionok="f" gradientshapeok="t" o:connecttype="rect"/>
           <o:lock v:ext="edit" aspectratio="t"/>
         </v:shapetype>
-        <v:shape id="WordPictureWatermark12443060" o:spid="_x0000_s5124" type="#_x0000_t75" style="position:absolute;margin-left:0;margin-top:0;width:594pt;height:839.55pt;z-index:-251658240;mso-position-horizontal:center;mso-position-horizontal-relative:margin;mso-position-vertical:center;mso-position-vertical-relative:margin" o:allowincell="f">
-          <v:imagedata r:id="rId1" o:title="fond_a4"/>
+        <v:shape id="WordPictureWatermark18941781" o:spid="_x0000_s5127" type="#_x0000_t75" style="position:absolute;left:0;text-align:left;margin-left:0;margin-top:0;width:597.7pt;height:844.8pt;z-index:-251658240;mso-position-horizontal:center;mso-position-horizontal-relative:margin;mso-position-vertical:center;mso-position-vertical-relative:margin" o:allowincell="f">
+          <v:imagedata r:id="rId1" o:title="fond_a4_light"/>
+          <w10:wrap anchorx="margin" anchory="margin"/>
         </v:shape>
       </w:pict>
     </w:r>
@@ -1911,6 +2564,32 @@
 
 <file path=word/numbering.xml><?xml version="1.0" encoding="utf-8"?>
 <w:numbering xmlns:ve="http://schemas.openxmlformats.org/markup-compatibility/2006" xmlns:o="urn:schemas-microsoft-com:office:office" xmlns:r="http://schemas.openxmlformats.org/officeDocument/2006/relationships" xmlns:m="http://schemas.openxmlformats.org/officeDocument/2006/math" xmlns:v="urn:schemas-microsoft-com:vml" xmlns:wp="http://schemas.openxmlformats.org/drawingml/2006/wordprocessingDrawing" xmlns:w10="urn:schemas-microsoft-com:office:word" xmlns:w="http://schemas.openxmlformats.org/wordprocessingml/2006/main" xmlns:wne="http://schemas.microsoft.com/office/word/2006/wordml">
+  <w:numPicBullet w:numPicBulletId="0">
+    <w:pict>
+      <v:shapetype id="_x0000_t75" coordsize="21600,21600" o:spt="75" o:preferrelative="t" path="m@4@5l@4@11@9@11@9@5xe" filled="f" stroked="f">
+        <v:stroke joinstyle="miter"/>
+        <v:formulas>
+          <v:f eqn="if lineDrawn pixelLineWidth 0"/>
+          <v:f eqn="sum @0 1 0"/>
+          <v:f eqn="sum 0 0 @1"/>
+          <v:f eqn="prod @2 1 2"/>
+          <v:f eqn="prod @3 21600 pixelWidth"/>
+          <v:f eqn="prod @3 21600 pixelHeight"/>
+          <v:f eqn="sum @0 0 1"/>
+          <v:f eqn="prod @6 1 2"/>
+          <v:f eqn="prod @7 21600 pixelWidth"/>
+          <v:f eqn="sum @8 21600 0"/>
+          <v:f eqn="prod @7 21600 pixelHeight"/>
+          <v:f eqn="sum @10 21600 0"/>
+        </v:formulas>
+        <v:path o:extrusionok="f" gradientshapeok="t" o:connecttype="rect"/>
+        <o:lock v:ext="edit" aspectratio="t"/>
+      </v:shapetype>
+      <v:shape id="_x0000_i1139" type="#_x0000_t75" style="width:37.5pt;height:37.5pt" o:bullet="t">
+        <v:imagedata r:id="rId1" o:title="ropi_r_icone"/>
+      </v:shape>
+    </w:pict>
+  </w:numPicBullet>
   <w:abstractNum w:abstractNumId="0">
     <w:nsid w:val="00000001"/>
     <w:multiLevelType w:val="multilevel"/>
@@ -3032,6 +3711,797 @@
     </w:lvl>
   </w:abstractNum>
   <w:abstractNum w:abstractNumId="8">
+    <w:nsid w:val="06E8276D"/>
+    <w:multiLevelType w:val="multilevel"/>
+    <w:tmpl w:val="4EF8EA7A"/>
+    <w:lvl w:ilvl="0">
+      <w:start w:val="1"/>
+      <w:numFmt w:val="decimal"/>
+      <w:lvlText w:val="%1."/>
+      <w:lvlJc w:val="left"/>
+      <w:pPr>
+        <w:tabs>
+          <w:tab w:val="num" w:pos="720"/>
+        </w:tabs>
+        <w:ind w:left="720" w:hanging="360"/>
+      </w:pPr>
+    </w:lvl>
+    <w:lvl w:ilvl="1" w:tentative="1">
+      <w:start w:val="1"/>
+      <w:numFmt w:val="decimal"/>
+      <w:lvlText w:val="%2."/>
+      <w:lvlJc w:val="left"/>
+      <w:pPr>
+        <w:tabs>
+          <w:tab w:val="num" w:pos="1440"/>
+        </w:tabs>
+        <w:ind w:left="1440" w:hanging="360"/>
+      </w:pPr>
+    </w:lvl>
+    <w:lvl w:ilvl="2" w:tentative="1">
+      <w:start w:val="1"/>
+      <w:numFmt w:val="decimal"/>
+      <w:lvlText w:val="%3."/>
+      <w:lvlJc w:val="left"/>
+      <w:pPr>
+        <w:tabs>
+          <w:tab w:val="num" w:pos="2160"/>
+        </w:tabs>
+        <w:ind w:left="2160" w:hanging="360"/>
+      </w:pPr>
+    </w:lvl>
+    <w:lvl w:ilvl="3" w:tentative="1">
+      <w:start w:val="1"/>
+      <w:numFmt w:val="decimal"/>
+      <w:lvlText w:val="%4."/>
+      <w:lvlJc w:val="left"/>
+      <w:pPr>
+        <w:tabs>
+          <w:tab w:val="num" w:pos="2880"/>
+        </w:tabs>
+        <w:ind w:left="2880" w:hanging="360"/>
+      </w:pPr>
+    </w:lvl>
+    <w:lvl w:ilvl="4" w:tentative="1">
+      <w:start w:val="1"/>
+      <w:numFmt w:val="decimal"/>
+      <w:lvlText w:val="%5."/>
+      <w:lvlJc w:val="left"/>
+      <w:pPr>
+        <w:tabs>
+          <w:tab w:val="num" w:pos="3600"/>
+        </w:tabs>
+        <w:ind w:left="3600" w:hanging="360"/>
+      </w:pPr>
+    </w:lvl>
+    <w:lvl w:ilvl="5" w:tentative="1">
+      <w:start w:val="1"/>
+      <w:numFmt w:val="decimal"/>
+      <w:lvlText w:val="%6."/>
+      <w:lvlJc w:val="left"/>
+      <w:pPr>
+        <w:tabs>
+          <w:tab w:val="num" w:pos="4320"/>
+        </w:tabs>
+        <w:ind w:left="4320" w:hanging="360"/>
+      </w:pPr>
+    </w:lvl>
+    <w:lvl w:ilvl="6" w:tentative="1">
+      <w:start w:val="1"/>
+      <w:numFmt w:val="decimal"/>
+      <w:lvlText w:val="%7."/>
+      <w:lvlJc w:val="left"/>
+      <w:pPr>
+        <w:tabs>
+          <w:tab w:val="num" w:pos="5040"/>
+        </w:tabs>
+        <w:ind w:left="5040" w:hanging="360"/>
+      </w:pPr>
+    </w:lvl>
+    <w:lvl w:ilvl="7" w:tentative="1">
+      <w:start w:val="1"/>
+      <w:numFmt w:val="decimal"/>
+      <w:lvlText w:val="%8."/>
+      <w:lvlJc w:val="left"/>
+      <w:pPr>
+        <w:tabs>
+          <w:tab w:val="num" w:pos="5760"/>
+        </w:tabs>
+        <w:ind w:left="5760" w:hanging="360"/>
+      </w:pPr>
+    </w:lvl>
+    <w:lvl w:ilvl="8" w:tentative="1">
+      <w:start w:val="1"/>
+      <w:numFmt w:val="decimal"/>
+      <w:lvlText w:val="%9."/>
+      <w:lvlJc w:val="left"/>
+      <w:pPr>
+        <w:tabs>
+          <w:tab w:val="num" w:pos="6480"/>
+        </w:tabs>
+        <w:ind w:left="6480" w:hanging="360"/>
+      </w:pPr>
+    </w:lvl>
+  </w:abstractNum>
+  <w:abstractNum w:abstractNumId="9">
+    <w:nsid w:val="130A0EA3"/>
+    <w:multiLevelType w:val="multilevel"/>
+    <w:tmpl w:val="6A443A02"/>
+    <w:lvl w:ilvl="0">
+      <w:start w:val="8"/>
+      <w:numFmt w:val="decimal"/>
+      <w:lvlText w:val="%1."/>
+      <w:lvlJc w:val="left"/>
+      <w:pPr>
+        <w:tabs>
+          <w:tab w:val="num" w:pos="720"/>
+        </w:tabs>
+        <w:ind w:left="720" w:hanging="360"/>
+      </w:pPr>
+    </w:lvl>
+    <w:lvl w:ilvl="1" w:tentative="1">
+      <w:start w:val="1"/>
+      <w:numFmt w:val="decimal"/>
+      <w:lvlText w:val="%2."/>
+      <w:lvlJc w:val="left"/>
+      <w:pPr>
+        <w:tabs>
+          <w:tab w:val="num" w:pos="1440"/>
+        </w:tabs>
+        <w:ind w:left="1440" w:hanging="360"/>
+      </w:pPr>
+    </w:lvl>
+    <w:lvl w:ilvl="2" w:tentative="1">
+      <w:start w:val="1"/>
+      <w:numFmt w:val="decimal"/>
+      <w:lvlText w:val="%3."/>
+      <w:lvlJc w:val="left"/>
+      <w:pPr>
+        <w:tabs>
+          <w:tab w:val="num" w:pos="2160"/>
+        </w:tabs>
+        <w:ind w:left="2160" w:hanging="360"/>
+      </w:pPr>
+    </w:lvl>
+    <w:lvl w:ilvl="3" w:tentative="1">
+      <w:start w:val="1"/>
+      <w:numFmt w:val="decimal"/>
+      <w:lvlText w:val="%4."/>
+      <w:lvlJc w:val="left"/>
+      <w:pPr>
+        <w:tabs>
+          <w:tab w:val="num" w:pos="2880"/>
+        </w:tabs>
+        <w:ind w:left="2880" w:hanging="360"/>
+      </w:pPr>
+    </w:lvl>
+    <w:lvl w:ilvl="4" w:tentative="1">
+      <w:start w:val="1"/>
+      <w:numFmt w:val="decimal"/>
+      <w:lvlText w:val="%5."/>
+      <w:lvlJc w:val="left"/>
+      <w:pPr>
+        <w:tabs>
+          <w:tab w:val="num" w:pos="3600"/>
+        </w:tabs>
+        <w:ind w:left="3600" w:hanging="360"/>
+      </w:pPr>
+    </w:lvl>
+    <w:lvl w:ilvl="5" w:tentative="1">
+      <w:start w:val="1"/>
+      <w:numFmt w:val="decimal"/>
+      <w:lvlText w:val="%6."/>
+      <w:lvlJc w:val="left"/>
+      <w:pPr>
+        <w:tabs>
+          <w:tab w:val="num" w:pos="4320"/>
+        </w:tabs>
+        <w:ind w:left="4320" w:hanging="360"/>
+      </w:pPr>
+    </w:lvl>
+    <w:lvl w:ilvl="6" w:tentative="1">
+      <w:start w:val="1"/>
+      <w:numFmt w:val="decimal"/>
+      <w:lvlText w:val="%7."/>
+      <w:lvlJc w:val="left"/>
+      <w:pPr>
+        <w:tabs>
+          <w:tab w:val="num" w:pos="5040"/>
+        </w:tabs>
+        <w:ind w:left="5040" w:hanging="360"/>
+      </w:pPr>
+    </w:lvl>
+    <w:lvl w:ilvl="7" w:tentative="1">
+      <w:start w:val="1"/>
+      <w:numFmt w:val="decimal"/>
+      <w:lvlText w:val="%8."/>
+      <w:lvlJc w:val="left"/>
+      <w:pPr>
+        <w:tabs>
+          <w:tab w:val="num" w:pos="5760"/>
+        </w:tabs>
+        <w:ind w:left="5760" w:hanging="360"/>
+      </w:pPr>
+    </w:lvl>
+    <w:lvl w:ilvl="8" w:tentative="1">
+      <w:start w:val="1"/>
+      <w:numFmt w:val="decimal"/>
+      <w:lvlText w:val="%9."/>
+      <w:lvlJc w:val="left"/>
+      <w:pPr>
+        <w:tabs>
+          <w:tab w:val="num" w:pos="6480"/>
+        </w:tabs>
+        <w:ind w:left="6480" w:hanging="360"/>
+      </w:pPr>
+    </w:lvl>
+  </w:abstractNum>
+  <w:abstractNum w:abstractNumId="10">
+    <w:nsid w:val="15C4291C"/>
+    <w:multiLevelType w:val="hybridMultilevel"/>
+    <w:tmpl w:val="D9E24E18"/>
+    <w:lvl w:ilvl="0" w:tplc="080C0001">
+      <w:start w:val="1"/>
+      <w:numFmt w:val="bullet"/>
+      <w:lvlText w:val=""/>
+      <w:lvlJc w:val="left"/>
+      <w:pPr>
+        <w:ind w:left="720" w:hanging="360"/>
+      </w:pPr>
+      <w:rPr>
+        <w:rFonts w:ascii="Symbol" w:hAnsi="Symbol" w:hint="default"/>
+      </w:rPr>
+    </w:lvl>
+    <w:lvl w:ilvl="1" w:tplc="080C0003" w:tentative="1">
+      <w:start w:val="1"/>
+      <w:numFmt w:val="bullet"/>
+      <w:lvlText w:val="o"/>
+      <w:lvlJc w:val="left"/>
+      <w:pPr>
+        <w:ind w:left="1440" w:hanging="360"/>
+      </w:pPr>
+      <w:rPr>
+        <w:rFonts w:ascii="Courier New" w:hAnsi="Courier New" w:cs="Courier New" w:hint="default"/>
+      </w:rPr>
+    </w:lvl>
+    <w:lvl w:ilvl="2" w:tplc="080C0005" w:tentative="1">
+      <w:start w:val="1"/>
+      <w:numFmt w:val="bullet"/>
+      <w:lvlText w:val=""/>
+      <w:lvlJc w:val="left"/>
+      <w:pPr>
+        <w:ind w:left="2160" w:hanging="360"/>
+      </w:pPr>
+      <w:rPr>
+        <w:rFonts w:ascii="Wingdings" w:hAnsi="Wingdings" w:hint="default"/>
+      </w:rPr>
+    </w:lvl>
+    <w:lvl w:ilvl="3" w:tplc="080C0001" w:tentative="1">
+      <w:start w:val="1"/>
+      <w:numFmt w:val="bullet"/>
+      <w:lvlText w:val=""/>
+      <w:lvlJc w:val="left"/>
+      <w:pPr>
+        <w:ind w:left="2880" w:hanging="360"/>
+      </w:pPr>
+      <w:rPr>
+        <w:rFonts w:ascii="Symbol" w:hAnsi="Symbol" w:hint="default"/>
+      </w:rPr>
+    </w:lvl>
+    <w:lvl w:ilvl="4" w:tplc="080C0003" w:tentative="1">
+      <w:start w:val="1"/>
+      <w:numFmt w:val="bullet"/>
+      <w:lvlText w:val="o"/>
+      <w:lvlJc w:val="left"/>
+      <w:pPr>
+        <w:ind w:left="3600" w:hanging="360"/>
+      </w:pPr>
+      <w:rPr>
+        <w:rFonts w:ascii="Courier New" w:hAnsi="Courier New" w:cs="Courier New" w:hint="default"/>
+      </w:rPr>
+    </w:lvl>
+    <w:lvl w:ilvl="5" w:tplc="080C0005" w:tentative="1">
+      <w:start w:val="1"/>
+      <w:numFmt w:val="bullet"/>
+      <w:lvlText w:val=""/>
+      <w:lvlJc w:val="left"/>
+      <w:pPr>
+        <w:ind w:left="4320" w:hanging="360"/>
+      </w:pPr>
+      <w:rPr>
+        <w:rFonts w:ascii="Wingdings" w:hAnsi="Wingdings" w:hint="default"/>
+      </w:rPr>
+    </w:lvl>
+    <w:lvl w:ilvl="6" w:tplc="080C0001" w:tentative="1">
+      <w:start w:val="1"/>
+      <w:numFmt w:val="bullet"/>
+      <w:lvlText w:val=""/>
+      <w:lvlJc w:val="left"/>
+      <w:pPr>
+        <w:ind w:left="5040" w:hanging="360"/>
+      </w:pPr>
+      <w:rPr>
+        <w:rFonts w:ascii="Symbol" w:hAnsi="Symbol" w:hint="default"/>
+      </w:rPr>
+    </w:lvl>
+    <w:lvl w:ilvl="7" w:tplc="080C0003" w:tentative="1">
+      <w:start w:val="1"/>
+      <w:numFmt w:val="bullet"/>
+      <w:lvlText w:val="o"/>
+      <w:lvlJc w:val="left"/>
+      <w:pPr>
+        <w:ind w:left="5760" w:hanging="360"/>
+      </w:pPr>
+      <w:rPr>
+        <w:rFonts w:ascii="Courier New" w:hAnsi="Courier New" w:cs="Courier New" w:hint="default"/>
+      </w:rPr>
+    </w:lvl>
+    <w:lvl w:ilvl="8" w:tplc="080C0005" w:tentative="1">
+      <w:start w:val="1"/>
+      <w:numFmt w:val="bullet"/>
+      <w:lvlText w:val=""/>
+      <w:lvlJc w:val="left"/>
+      <w:pPr>
+        <w:ind w:left="6480" w:hanging="360"/>
+      </w:pPr>
+      <w:rPr>
+        <w:rFonts w:ascii="Wingdings" w:hAnsi="Wingdings" w:hint="default"/>
+      </w:rPr>
+    </w:lvl>
+  </w:abstractNum>
+  <w:abstractNum w:abstractNumId="11">
+    <w:nsid w:val="16C67078"/>
+    <w:multiLevelType w:val="hybridMultilevel"/>
+    <w:tmpl w:val="02EA2E10"/>
+    <w:lvl w:ilvl="0" w:tplc="A7445522">
+      <w:start w:val="1"/>
+      <w:numFmt w:val="bullet"/>
+      <w:lvlText w:val=""/>
+      <w:lvlPicBulletId w:val="0"/>
+      <w:lvlJc w:val="left"/>
+      <w:pPr>
+        <w:ind w:left="720" w:hanging="360"/>
+      </w:pPr>
+      <w:rPr>
+        <w:rFonts w:ascii="Symbol" w:hAnsi="Symbol" w:hint="default"/>
+        <w:color w:val="auto"/>
+        <w:sz w:val="20"/>
+      </w:rPr>
+    </w:lvl>
+    <w:lvl w:ilvl="1" w:tplc="080C0003" w:tentative="1">
+      <w:start w:val="1"/>
+      <w:numFmt w:val="bullet"/>
+      <w:lvlText w:val="o"/>
+      <w:lvlJc w:val="left"/>
+      <w:pPr>
+        <w:ind w:left="1440" w:hanging="360"/>
+      </w:pPr>
+      <w:rPr>
+        <w:rFonts w:ascii="Courier New" w:hAnsi="Courier New" w:cs="Courier New" w:hint="default"/>
+      </w:rPr>
+    </w:lvl>
+    <w:lvl w:ilvl="2" w:tplc="080C0005" w:tentative="1">
+      <w:start w:val="1"/>
+      <w:numFmt w:val="bullet"/>
+      <w:lvlText w:val=""/>
+      <w:lvlJc w:val="left"/>
+      <w:pPr>
+        <w:ind w:left="2160" w:hanging="360"/>
+      </w:pPr>
+      <w:rPr>
+        <w:rFonts w:ascii="Wingdings" w:hAnsi="Wingdings" w:hint="default"/>
+      </w:rPr>
+    </w:lvl>
+    <w:lvl w:ilvl="3" w:tplc="080C0001" w:tentative="1">
+      <w:start w:val="1"/>
+      <w:numFmt w:val="bullet"/>
+      <w:lvlText w:val=""/>
+      <w:lvlJc w:val="left"/>
+      <w:pPr>
+        <w:ind w:left="2880" w:hanging="360"/>
+      </w:pPr>
+      <w:rPr>
+        <w:rFonts w:ascii="Symbol" w:hAnsi="Symbol" w:hint="default"/>
+      </w:rPr>
+    </w:lvl>
+    <w:lvl w:ilvl="4" w:tplc="080C0003" w:tentative="1">
+      <w:start w:val="1"/>
+      <w:numFmt w:val="bullet"/>
+      <w:lvlText w:val="o"/>
+      <w:lvlJc w:val="left"/>
+      <w:pPr>
+        <w:ind w:left="3600" w:hanging="360"/>
+      </w:pPr>
+      <w:rPr>
+        <w:rFonts w:ascii="Courier New" w:hAnsi="Courier New" w:cs="Courier New" w:hint="default"/>
+      </w:rPr>
+    </w:lvl>
+    <w:lvl w:ilvl="5" w:tplc="080C0005" w:tentative="1">
+      <w:start w:val="1"/>
+      <w:numFmt w:val="bullet"/>
+      <w:lvlText w:val=""/>
+      <w:lvlJc w:val="left"/>
+      <w:pPr>
+        <w:ind w:left="4320" w:hanging="360"/>
+      </w:pPr>
+      <w:rPr>
+        <w:rFonts w:ascii="Wingdings" w:hAnsi="Wingdings" w:hint="default"/>
+      </w:rPr>
+    </w:lvl>
+    <w:lvl w:ilvl="6" w:tplc="080C0001" w:tentative="1">
+      <w:start w:val="1"/>
+      <w:numFmt w:val="bullet"/>
+      <w:lvlText w:val=""/>
+      <w:lvlJc w:val="left"/>
+      <w:pPr>
+        <w:ind w:left="5040" w:hanging="360"/>
+      </w:pPr>
+      <w:rPr>
+        <w:rFonts w:ascii="Symbol" w:hAnsi="Symbol" w:hint="default"/>
+      </w:rPr>
+    </w:lvl>
+    <w:lvl w:ilvl="7" w:tplc="080C0003" w:tentative="1">
+      <w:start w:val="1"/>
+      <w:numFmt w:val="bullet"/>
+      <w:lvlText w:val="o"/>
+      <w:lvlJc w:val="left"/>
+      <w:pPr>
+        <w:ind w:left="5760" w:hanging="360"/>
+      </w:pPr>
+      <w:rPr>
+        <w:rFonts w:ascii="Courier New" w:hAnsi="Courier New" w:cs="Courier New" w:hint="default"/>
+      </w:rPr>
+    </w:lvl>
+    <w:lvl w:ilvl="8" w:tplc="080C0005" w:tentative="1">
+      <w:start w:val="1"/>
+      <w:numFmt w:val="bullet"/>
+      <w:lvlText w:val=""/>
+      <w:lvlJc w:val="left"/>
+      <w:pPr>
+        <w:ind w:left="6480" w:hanging="360"/>
+      </w:pPr>
+      <w:rPr>
+        <w:rFonts w:ascii="Wingdings" w:hAnsi="Wingdings" w:hint="default"/>
+      </w:rPr>
+    </w:lvl>
+  </w:abstractNum>
+  <w:abstractNum w:abstractNumId="12">
+    <w:nsid w:val="1AFB4DC8"/>
+    <w:multiLevelType w:val="hybridMultilevel"/>
+    <w:tmpl w:val="7A0C889C"/>
+    <w:lvl w:ilvl="0" w:tplc="A7445522">
+      <w:start w:val="1"/>
+      <w:numFmt w:val="bullet"/>
+      <w:lvlText w:val=""/>
+      <w:lvlPicBulletId w:val="0"/>
+      <w:lvlJc w:val="left"/>
+      <w:pPr>
+        <w:ind w:left="720" w:hanging="360"/>
+      </w:pPr>
+      <w:rPr>
+        <w:rFonts w:ascii="Symbol" w:hAnsi="Symbol" w:hint="default"/>
+        <w:color w:val="auto"/>
+        <w:sz w:val="20"/>
+      </w:rPr>
+    </w:lvl>
+    <w:lvl w:ilvl="1" w:tplc="582AC904">
+      <w:start w:val="1"/>
+      <w:numFmt w:val="bullet"/>
+      <w:lvlText w:val=""/>
+      <w:lvlPicBulletId w:val="0"/>
+      <w:lvlJc w:val="left"/>
+      <w:pPr>
+        <w:ind w:left="1440" w:hanging="360"/>
+      </w:pPr>
+      <w:rPr>
+        <w:rFonts w:ascii="Symbol" w:hAnsi="Symbol" w:hint="default"/>
+        <w:color w:val="auto"/>
+      </w:rPr>
+    </w:lvl>
+    <w:lvl w:ilvl="2" w:tplc="582AC904">
+      <w:start w:val="1"/>
+      <w:numFmt w:val="bullet"/>
+      <w:lvlText w:val=""/>
+      <w:lvlPicBulletId w:val="0"/>
+      <w:lvlJc w:val="left"/>
+      <w:pPr>
+        <w:ind w:left="2160" w:hanging="360"/>
+      </w:pPr>
+      <w:rPr>
+        <w:rFonts w:ascii="Symbol" w:hAnsi="Symbol" w:hint="default"/>
+        <w:color w:val="auto"/>
+      </w:rPr>
+    </w:lvl>
+    <w:lvl w:ilvl="3" w:tplc="080C0001" w:tentative="1">
+      <w:start w:val="1"/>
+      <w:numFmt w:val="bullet"/>
+      <w:lvlText w:val=""/>
+      <w:lvlJc w:val="left"/>
+      <w:pPr>
+        <w:ind w:left="2880" w:hanging="360"/>
+      </w:pPr>
+      <w:rPr>
+        <w:rFonts w:ascii="Symbol" w:hAnsi="Symbol" w:hint="default"/>
+      </w:rPr>
+    </w:lvl>
+    <w:lvl w:ilvl="4" w:tplc="080C0003" w:tentative="1">
+      <w:start w:val="1"/>
+      <w:numFmt w:val="bullet"/>
+      <w:lvlText w:val="o"/>
+      <w:lvlJc w:val="left"/>
+      <w:pPr>
+        <w:ind w:left="3600" w:hanging="360"/>
+      </w:pPr>
+      <w:rPr>
+        <w:rFonts w:ascii="Courier New" w:hAnsi="Courier New" w:cs="Courier New" w:hint="default"/>
+      </w:rPr>
+    </w:lvl>
+    <w:lvl w:ilvl="5" w:tplc="080C0005" w:tentative="1">
+      <w:start w:val="1"/>
+      <w:numFmt w:val="bullet"/>
+      <w:lvlText w:val=""/>
+      <w:lvlJc w:val="left"/>
+      <w:pPr>
+        <w:ind w:left="4320" w:hanging="360"/>
+      </w:pPr>
+      <w:rPr>
+        <w:rFonts w:ascii="Wingdings" w:hAnsi="Wingdings" w:hint="default"/>
+      </w:rPr>
+    </w:lvl>
+    <w:lvl w:ilvl="6" w:tplc="080C0001" w:tentative="1">
+      <w:start w:val="1"/>
+      <w:numFmt w:val="bullet"/>
+      <w:lvlText w:val=""/>
+      <w:lvlJc w:val="left"/>
+      <w:pPr>
+        <w:ind w:left="5040" w:hanging="360"/>
+      </w:pPr>
+      <w:rPr>
+        <w:rFonts w:ascii="Symbol" w:hAnsi="Symbol" w:hint="default"/>
+      </w:rPr>
+    </w:lvl>
+    <w:lvl w:ilvl="7" w:tplc="080C0003" w:tentative="1">
+      <w:start w:val="1"/>
+      <w:numFmt w:val="bullet"/>
+      <w:lvlText w:val="o"/>
+      <w:lvlJc w:val="left"/>
+      <w:pPr>
+        <w:ind w:left="5760" w:hanging="360"/>
+      </w:pPr>
+      <w:rPr>
+        <w:rFonts w:ascii="Courier New" w:hAnsi="Courier New" w:cs="Courier New" w:hint="default"/>
+      </w:rPr>
+    </w:lvl>
+    <w:lvl w:ilvl="8" w:tplc="080C0005" w:tentative="1">
+      <w:start w:val="1"/>
+      <w:numFmt w:val="bullet"/>
+      <w:lvlText w:val=""/>
+      <w:lvlJc w:val="left"/>
+      <w:pPr>
+        <w:ind w:left="6480" w:hanging="360"/>
+      </w:pPr>
+      <w:rPr>
+        <w:rFonts w:ascii="Wingdings" w:hAnsi="Wingdings" w:hint="default"/>
+      </w:rPr>
+    </w:lvl>
+  </w:abstractNum>
+  <w:abstractNum w:abstractNumId="13">
+    <w:nsid w:val="1F826C59"/>
+    <w:multiLevelType w:val="hybridMultilevel"/>
+    <w:tmpl w:val="3AC4BF7C"/>
+    <w:lvl w:ilvl="0" w:tplc="080C0001">
+      <w:start w:val="1"/>
+      <w:numFmt w:val="bullet"/>
+      <w:lvlText w:val=""/>
+      <w:lvlJc w:val="left"/>
+      <w:pPr>
+        <w:ind w:left="1440" w:hanging="360"/>
+      </w:pPr>
+      <w:rPr>
+        <w:rFonts w:ascii="Symbol" w:hAnsi="Symbol" w:hint="default"/>
+      </w:rPr>
+    </w:lvl>
+    <w:lvl w:ilvl="1" w:tplc="582AC904">
+      <w:start w:val="1"/>
+      <w:numFmt w:val="bullet"/>
+      <w:lvlText w:val=""/>
+      <w:lvlPicBulletId w:val="0"/>
+      <w:lvlJc w:val="left"/>
+      <w:pPr>
+        <w:ind w:left="2160" w:hanging="360"/>
+      </w:pPr>
+      <w:rPr>
+        <w:rFonts w:ascii="Symbol" w:hAnsi="Symbol" w:hint="default"/>
+        <w:color w:val="auto"/>
+      </w:rPr>
+    </w:lvl>
+    <w:lvl w:ilvl="2" w:tplc="080C0005">
+      <w:start w:val="1"/>
+      <w:numFmt w:val="bullet"/>
+      <w:lvlText w:val=""/>
+      <w:lvlJc w:val="left"/>
+      <w:pPr>
+        <w:ind w:left="2880" w:hanging="360"/>
+      </w:pPr>
+      <w:rPr>
+        <w:rFonts w:ascii="Wingdings" w:hAnsi="Wingdings" w:hint="default"/>
+      </w:rPr>
+    </w:lvl>
+    <w:lvl w:ilvl="3" w:tplc="080C0001" w:tentative="1">
+      <w:start w:val="1"/>
+      <w:numFmt w:val="bullet"/>
+      <w:lvlText w:val=""/>
+      <w:lvlJc w:val="left"/>
+      <w:pPr>
+        <w:ind w:left="3600" w:hanging="360"/>
+      </w:pPr>
+      <w:rPr>
+        <w:rFonts w:ascii="Symbol" w:hAnsi="Symbol" w:hint="default"/>
+      </w:rPr>
+    </w:lvl>
+    <w:lvl w:ilvl="4" w:tplc="080C0003" w:tentative="1">
+      <w:start w:val="1"/>
+      <w:numFmt w:val="bullet"/>
+      <w:lvlText w:val="o"/>
+      <w:lvlJc w:val="left"/>
+      <w:pPr>
+        <w:ind w:left="4320" w:hanging="360"/>
+      </w:pPr>
+      <w:rPr>
+        <w:rFonts w:ascii="Courier New" w:hAnsi="Courier New" w:cs="Courier New" w:hint="default"/>
+      </w:rPr>
+    </w:lvl>
+    <w:lvl w:ilvl="5" w:tplc="080C0005" w:tentative="1">
+      <w:start w:val="1"/>
+      <w:numFmt w:val="bullet"/>
+      <w:lvlText w:val=""/>
+      <w:lvlJc w:val="left"/>
+      <w:pPr>
+        <w:ind w:left="5040" w:hanging="360"/>
+      </w:pPr>
+      <w:rPr>
+        <w:rFonts w:ascii="Wingdings" w:hAnsi="Wingdings" w:hint="default"/>
+      </w:rPr>
+    </w:lvl>
+    <w:lvl w:ilvl="6" w:tplc="080C0001" w:tentative="1">
+      <w:start w:val="1"/>
+      <w:numFmt w:val="bullet"/>
+      <w:lvlText w:val=""/>
+      <w:lvlJc w:val="left"/>
+      <w:pPr>
+        <w:ind w:left="5760" w:hanging="360"/>
+      </w:pPr>
+      <w:rPr>
+        <w:rFonts w:ascii="Symbol" w:hAnsi="Symbol" w:hint="default"/>
+      </w:rPr>
+    </w:lvl>
+    <w:lvl w:ilvl="7" w:tplc="080C0003" w:tentative="1">
+      <w:start w:val="1"/>
+      <w:numFmt w:val="bullet"/>
+      <w:lvlText w:val="o"/>
+      <w:lvlJc w:val="left"/>
+      <w:pPr>
+        <w:ind w:left="6480" w:hanging="360"/>
+      </w:pPr>
+      <w:rPr>
+        <w:rFonts w:ascii="Courier New" w:hAnsi="Courier New" w:cs="Courier New" w:hint="default"/>
+      </w:rPr>
+    </w:lvl>
+    <w:lvl w:ilvl="8" w:tplc="080C0005" w:tentative="1">
+      <w:start w:val="1"/>
+      <w:numFmt w:val="bullet"/>
+      <w:lvlText w:val=""/>
+      <w:lvlJc w:val="left"/>
+      <w:pPr>
+        <w:ind w:left="7200" w:hanging="360"/>
+      </w:pPr>
+      <w:rPr>
+        <w:rFonts w:ascii="Wingdings" w:hAnsi="Wingdings" w:hint="default"/>
+      </w:rPr>
+    </w:lvl>
+  </w:abstractNum>
+  <w:abstractNum w:abstractNumId="14">
+    <w:nsid w:val="27BB5B49"/>
+    <w:multiLevelType w:val="multilevel"/>
+    <w:tmpl w:val="D6503CD2"/>
+    <w:lvl w:ilvl="0">
+      <w:start w:val="1"/>
+      <w:numFmt w:val="decimal"/>
+      <w:lvlText w:val="%1."/>
+      <w:lvlJc w:val="left"/>
+    </w:lvl>
+    <w:lvl w:ilvl="1">
+      <w:start w:val="1"/>
+      <w:numFmt w:val="lowerLetter"/>
+      <w:lvlText w:val="%2."/>
+      <w:lvlJc w:val="left"/>
+    </w:lvl>
+    <w:lvl w:ilvl="2">
+      <w:start w:val="1"/>
+      <w:numFmt w:val="decimal"/>
+      <w:lvlText w:val="%3."/>
+      <w:lvlJc w:val="left"/>
+      <w:pPr>
+        <w:tabs>
+          <w:tab w:val="num" w:pos="2160"/>
+        </w:tabs>
+        <w:ind w:left="2160" w:hanging="360"/>
+      </w:pPr>
+    </w:lvl>
+    <w:lvl w:ilvl="3" w:tentative="1">
+      <w:start w:val="1"/>
+      <w:numFmt w:val="decimal"/>
+      <w:lvlText w:val="%4."/>
+      <w:lvlJc w:val="left"/>
+      <w:pPr>
+        <w:tabs>
+          <w:tab w:val="num" w:pos="2880"/>
+        </w:tabs>
+        <w:ind w:left="2880" w:hanging="360"/>
+      </w:pPr>
+    </w:lvl>
+    <w:lvl w:ilvl="4" w:tentative="1">
+      <w:start w:val="1"/>
+      <w:numFmt w:val="decimal"/>
+      <w:lvlText w:val="%5."/>
+      <w:lvlJc w:val="left"/>
+      <w:pPr>
+        <w:tabs>
+          <w:tab w:val="num" w:pos="3600"/>
+        </w:tabs>
+        <w:ind w:left="3600" w:hanging="360"/>
+      </w:pPr>
+    </w:lvl>
+    <w:lvl w:ilvl="5" w:tentative="1">
+      <w:start w:val="1"/>
+      <w:numFmt w:val="decimal"/>
+      <w:lvlText w:val="%6."/>
+      <w:lvlJc w:val="left"/>
+      <w:pPr>
+        <w:tabs>
+          <w:tab w:val="num" w:pos="4320"/>
+        </w:tabs>
+        <w:ind w:left="4320" w:hanging="360"/>
+      </w:pPr>
+    </w:lvl>
+    <w:lvl w:ilvl="6" w:tentative="1">
+      <w:start w:val="1"/>
+      <w:numFmt w:val="decimal"/>
+      <w:lvlText w:val="%7."/>
+      <w:lvlJc w:val="left"/>
+      <w:pPr>
+        <w:tabs>
+          <w:tab w:val="num" w:pos="5040"/>
+        </w:tabs>
+        <w:ind w:left="5040" w:hanging="360"/>
+      </w:pPr>
+    </w:lvl>
+    <w:lvl w:ilvl="7" w:tentative="1">
+      <w:start w:val="1"/>
+      <w:numFmt w:val="decimal"/>
+      <w:lvlText w:val="%8."/>
+      <w:lvlJc w:val="left"/>
+      <w:pPr>
+        <w:tabs>
+          <w:tab w:val="num" w:pos="5760"/>
+        </w:tabs>
+        <w:ind w:left="5760" w:hanging="360"/>
+      </w:pPr>
+    </w:lvl>
+    <w:lvl w:ilvl="8" w:tentative="1">
+      <w:start w:val="1"/>
+      <w:numFmt w:val="decimal"/>
+      <w:lvlText w:val="%9."/>
+      <w:lvlJc w:val="left"/>
+      <w:pPr>
+        <w:tabs>
+          <w:tab w:val="num" w:pos="6480"/>
+        </w:tabs>
+        <w:ind w:left="6480" w:hanging="360"/>
+      </w:pPr>
+    </w:lvl>
+  </w:abstractNum>
+  <w:abstractNum w:abstractNumId="15">
     <w:nsid w:val="2C876C60"/>
     <w:multiLevelType w:val="multilevel"/>
     <w:tmpl w:val="09C65CFA"/>
@@ -3171,7 +4641,7 @@
       </w:rPr>
     </w:lvl>
   </w:abstractNum>
-  <w:abstractNum w:abstractNumId="9">
+  <w:abstractNum w:abstractNumId="16">
     <w:nsid w:val="3FE208EA"/>
     <w:multiLevelType w:val="hybridMultilevel"/>
     <w:tmpl w:val="4EF8EAA0"/>
@@ -3284,7 +4754,120 @@
       </w:rPr>
     </w:lvl>
   </w:abstractNum>
-  <w:abstractNum w:abstractNumId="10">
+  <w:abstractNum w:abstractNumId="17">
+    <w:nsid w:val="42255549"/>
+    <w:multiLevelType w:val="hybridMultilevel"/>
+    <w:tmpl w:val="3D74D6AE"/>
+    <w:lvl w:ilvl="0" w:tplc="080C0001">
+      <w:start w:val="1"/>
+      <w:numFmt w:val="bullet"/>
+      <w:lvlText w:val=""/>
+      <w:lvlJc w:val="left"/>
+      <w:pPr>
+        <w:ind w:left="720" w:hanging="360"/>
+      </w:pPr>
+      <w:rPr>
+        <w:rFonts w:ascii="Symbol" w:hAnsi="Symbol" w:hint="default"/>
+      </w:rPr>
+    </w:lvl>
+    <w:lvl w:ilvl="1" w:tplc="080C0003">
+      <w:start w:val="1"/>
+      <w:numFmt w:val="bullet"/>
+      <w:lvlText w:val="o"/>
+      <w:lvlJc w:val="left"/>
+      <w:pPr>
+        <w:ind w:left="1440" w:hanging="360"/>
+      </w:pPr>
+      <w:rPr>
+        <w:rFonts w:ascii="Courier New" w:hAnsi="Courier New" w:cs="Courier New" w:hint="default"/>
+      </w:rPr>
+    </w:lvl>
+    <w:lvl w:ilvl="2" w:tplc="080C0005" w:tentative="1">
+      <w:start w:val="1"/>
+      <w:numFmt w:val="bullet"/>
+      <w:lvlText w:val=""/>
+      <w:lvlJc w:val="left"/>
+      <w:pPr>
+        <w:ind w:left="2160" w:hanging="360"/>
+      </w:pPr>
+      <w:rPr>
+        <w:rFonts w:ascii="Wingdings" w:hAnsi="Wingdings" w:hint="default"/>
+      </w:rPr>
+    </w:lvl>
+    <w:lvl w:ilvl="3" w:tplc="080C0001" w:tentative="1">
+      <w:start w:val="1"/>
+      <w:numFmt w:val="bullet"/>
+      <w:lvlText w:val=""/>
+      <w:lvlJc w:val="left"/>
+      <w:pPr>
+        <w:ind w:left="2880" w:hanging="360"/>
+      </w:pPr>
+      <w:rPr>
+        <w:rFonts w:ascii="Symbol" w:hAnsi="Symbol" w:hint="default"/>
+      </w:rPr>
+    </w:lvl>
+    <w:lvl w:ilvl="4" w:tplc="080C0003" w:tentative="1">
+      <w:start w:val="1"/>
+      <w:numFmt w:val="bullet"/>
+      <w:lvlText w:val="o"/>
+      <w:lvlJc w:val="left"/>
+      <w:pPr>
+        <w:ind w:left="3600" w:hanging="360"/>
+      </w:pPr>
+      <w:rPr>
+        <w:rFonts w:ascii="Courier New" w:hAnsi="Courier New" w:cs="Courier New" w:hint="default"/>
+      </w:rPr>
+    </w:lvl>
+    <w:lvl w:ilvl="5" w:tplc="080C0005" w:tentative="1">
+      <w:start w:val="1"/>
+      <w:numFmt w:val="bullet"/>
+      <w:lvlText w:val=""/>
+      <w:lvlJc w:val="left"/>
+      <w:pPr>
+        <w:ind w:left="4320" w:hanging="360"/>
+      </w:pPr>
+      <w:rPr>
+        <w:rFonts w:ascii="Wingdings" w:hAnsi="Wingdings" w:hint="default"/>
+      </w:rPr>
+    </w:lvl>
+    <w:lvl w:ilvl="6" w:tplc="080C0001" w:tentative="1">
+      <w:start w:val="1"/>
+      <w:numFmt w:val="bullet"/>
+      <w:lvlText w:val=""/>
+      <w:lvlJc w:val="left"/>
+      <w:pPr>
+        <w:ind w:left="5040" w:hanging="360"/>
+      </w:pPr>
+      <w:rPr>
+        <w:rFonts w:ascii="Symbol" w:hAnsi="Symbol" w:hint="default"/>
+      </w:rPr>
+    </w:lvl>
+    <w:lvl w:ilvl="7" w:tplc="080C0003" w:tentative="1">
+      <w:start w:val="1"/>
+      <w:numFmt w:val="bullet"/>
+      <w:lvlText w:val="o"/>
+      <w:lvlJc w:val="left"/>
+      <w:pPr>
+        <w:ind w:left="5760" w:hanging="360"/>
+      </w:pPr>
+      <w:rPr>
+        <w:rFonts w:ascii="Courier New" w:hAnsi="Courier New" w:cs="Courier New" w:hint="default"/>
+      </w:rPr>
+    </w:lvl>
+    <w:lvl w:ilvl="8" w:tplc="080C0005" w:tentative="1">
+      <w:start w:val="1"/>
+      <w:numFmt w:val="bullet"/>
+      <w:lvlText w:val=""/>
+      <w:lvlJc w:val="left"/>
+      <w:pPr>
+        <w:ind w:left="6480" w:hanging="360"/>
+      </w:pPr>
+      <w:rPr>
+        <w:rFonts w:ascii="Wingdings" w:hAnsi="Wingdings" w:hint="default"/>
+      </w:rPr>
+    </w:lvl>
+  </w:abstractNum>
+  <w:abstractNum w:abstractNumId="18">
     <w:nsid w:val="47210B8C"/>
     <w:multiLevelType w:val="hybridMultilevel"/>
     <w:tmpl w:val="78609A2E"/>
@@ -3397,7 +4980,734 @@
       </w:rPr>
     </w:lvl>
   </w:abstractNum>
-  <w:abstractNum w:abstractNumId="11">
+  <w:abstractNum w:abstractNumId="19">
+    <w:nsid w:val="4FDC76C5"/>
+    <w:multiLevelType w:val="hybridMultilevel"/>
+    <w:tmpl w:val="8C58B5E8"/>
+    <w:lvl w:ilvl="0" w:tplc="080C0001">
+      <w:start w:val="1"/>
+      <w:numFmt w:val="bullet"/>
+      <w:lvlText w:val=""/>
+      <w:lvlJc w:val="left"/>
+      <w:pPr>
+        <w:ind w:left="720" w:hanging="360"/>
+      </w:pPr>
+      <w:rPr>
+        <w:rFonts w:ascii="Symbol" w:hAnsi="Symbol" w:hint="default"/>
+      </w:rPr>
+    </w:lvl>
+    <w:lvl w:ilvl="1" w:tplc="080C0003">
+      <w:start w:val="1"/>
+      <w:numFmt w:val="bullet"/>
+      <w:lvlText w:val="o"/>
+      <w:lvlJc w:val="left"/>
+      <w:pPr>
+        <w:ind w:left="1440" w:hanging="360"/>
+      </w:pPr>
+      <w:rPr>
+        <w:rFonts w:ascii="Courier New" w:hAnsi="Courier New" w:cs="Courier New" w:hint="default"/>
+      </w:rPr>
+    </w:lvl>
+    <w:lvl w:ilvl="2" w:tplc="080C0005">
+      <w:start w:val="1"/>
+      <w:numFmt w:val="bullet"/>
+      <w:lvlText w:val=""/>
+      <w:lvlJc w:val="left"/>
+      <w:pPr>
+        <w:ind w:left="2160" w:hanging="360"/>
+      </w:pPr>
+      <w:rPr>
+        <w:rFonts w:ascii="Wingdings" w:hAnsi="Wingdings" w:hint="default"/>
+      </w:rPr>
+    </w:lvl>
+    <w:lvl w:ilvl="3" w:tplc="080C0001" w:tentative="1">
+      <w:start w:val="1"/>
+      <w:numFmt w:val="bullet"/>
+      <w:lvlText w:val=""/>
+      <w:lvlJc w:val="left"/>
+      <w:pPr>
+        <w:ind w:left="2880" w:hanging="360"/>
+      </w:pPr>
+      <w:rPr>
+        <w:rFonts w:ascii="Symbol" w:hAnsi="Symbol" w:hint="default"/>
+      </w:rPr>
+    </w:lvl>
+    <w:lvl w:ilvl="4" w:tplc="080C0003" w:tentative="1">
+      <w:start w:val="1"/>
+      <w:numFmt w:val="bullet"/>
+      <w:lvlText w:val="o"/>
+      <w:lvlJc w:val="left"/>
+      <w:pPr>
+        <w:ind w:left="3600" w:hanging="360"/>
+      </w:pPr>
+      <w:rPr>
+        <w:rFonts w:ascii="Courier New" w:hAnsi="Courier New" w:cs="Courier New" w:hint="default"/>
+      </w:rPr>
+    </w:lvl>
+    <w:lvl w:ilvl="5" w:tplc="080C0005" w:tentative="1">
+      <w:start w:val="1"/>
+      <w:numFmt w:val="bullet"/>
+      <w:lvlText w:val=""/>
+      <w:lvlJc w:val="left"/>
+      <w:pPr>
+        <w:ind w:left="4320" w:hanging="360"/>
+      </w:pPr>
+      <w:rPr>
+        <w:rFonts w:ascii="Wingdings" w:hAnsi="Wingdings" w:hint="default"/>
+      </w:rPr>
+    </w:lvl>
+    <w:lvl w:ilvl="6" w:tplc="080C0001" w:tentative="1">
+      <w:start w:val="1"/>
+      <w:numFmt w:val="bullet"/>
+      <w:lvlText w:val=""/>
+      <w:lvlJc w:val="left"/>
+      <w:pPr>
+        <w:ind w:left="5040" w:hanging="360"/>
+      </w:pPr>
+      <w:rPr>
+        <w:rFonts w:ascii="Symbol" w:hAnsi="Symbol" w:hint="default"/>
+      </w:rPr>
+    </w:lvl>
+    <w:lvl w:ilvl="7" w:tplc="080C0003" w:tentative="1">
+      <w:start w:val="1"/>
+      <w:numFmt w:val="bullet"/>
+      <w:lvlText w:val="o"/>
+      <w:lvlJc w:val="left"/>
+      <w:pPr>
+        <w:ind w:left="5760" w:hanging="360"/>
+      </w:pPr>
+      <w:rPr>
+        <w:rFonts w:ascii="Courier New" w:hAnsi="Courier New" w:cs="Courier New" w:hint="default"/>
+      </w:rPr>
+    </w:lvl>
+    <w:lvl w:ilvl="8" w:tplc="080C0005" w:tentative="1">
+      <w:start w:val="1"/>
+      <w:numFmt w:val="bullet"/>
+      <w:lvlText w:val=""/>
+      <w:lvlJc w:val="left"/>
+      <w:pPr>
+        <w:ind w:left="6480" w:hanging="360"/>
+      </w:pPr>
+      <w:rPr>
+        <w:rFonts w:ascii="Wingdings" w:hAnsi="Wingdings" w:hint="default"/>
+      </w:rPr>
+    </w:lvl>
+  </w:abstractNum>
+  <w:abstractNum w:abstractNumId="20">
+    <w:nsid w:val="56233BD8"/>
+    <w:multiLevelType w:val="multilevel"/>
+    <w:tmpl w:val="06462E0E"/>
+    <w:lvl w:ilvl="0">
+      <w:start w:val="1"/>
+      <w:numFmt w:val="bullet"/>
+      <w:lvlText w:val=""/>
+      <w:lvlJc w:val="left"/>
+      <w:pPr>
+        <w:tabs>
+          <w:tab w:val="num" w:pos="720"/>
+        </w:tabs>
+        <w:ind w:left="720" w:hanging="360"/>
+      </w:pPr>
+      <w:rPr>
+        <w:rFonts w:ascii="Symbol" w:hAnsi="Symbol" w:hint="default"/>
+        <w:sz w:val="20"/>
+      </w:rPr>
+    </w:lvl>
+    <w:lvl w:ilvl="1" w:tentative="1">
+      <w:start w:val="1"/>
+      <w:numFmt w:val="bullet"/>
+      <w:lvlText w:val="o"/>
+      <w:lvlJc w:val="left"/>
+      <w:pPr>
+        <w:tabs>
+          <w:tab w:val="num" w:pos="1440"/>
+        </w:tabs>
+        <w:ind w:left="1440" w:hanging="360"/>
+      </w:pPr>
+      <w:rPr>
+        <w:rFonts w:ascii="Courier New" w:hAnsi="Courier New" w:hint="default"/>
+        <w:sz w:val="20"/>
+      </w:rPr>
+    </w:lvl>
+    <w:lvl w:ilvl="2" w:tentative="1">
+      <w:start w:val="1"/>
+      <w:numFmt w:val="bullet"/>
+      <w:lvlText w:val=""/>
+      <w:lvlJc w:val="left"/>
+      <w:pPr>
+        <w:tabs>
+          <w:tab w:val="num" w:pos="2160"/>
+        </w:tabs>
+        <w:ind w:left="2160" w:hanging="360"/>
+      </w:pPr>
+      <w:rPr>
+        <w:rFonts w:ascii="Wingdings" w:hAnsi="Wingdings" w:hint="default"/>
+        <w:sz w:val="20"/>
+      </w:rPr>
+    </w:lvl>
+    <w:lvl w:ilvl="3" w:tentative="1">
+      <w:start w:val="1"/>
+      <w:numFmt w:val="bullet"/>
+      <w:lvlText w:val=""/>
+      <w:lvlJc w:val="left"/>
+      <w:pPr>
+        <w:tabs>
+          <w:tab w:val="num" w:pos="2880"/>
+        </w:tabs>
+        <w:ind w:left="2880" w:hanging="360"/>
+      </w:pPr>
+      <w:rPr>
+        <w:rFonts w:ascii="Wingdings" w:hAnsi="Wingdings" w:hint="default"/>
+        <w:sz w:val="20"/>
+      </w:rPr>
+    </w:lvl>
+    <w:lvl w:ilvl="4" w:tentative="1">
+      <w:start w:val="1"/>
+      <w:numFmt w:val="bullet"/>
+      <w:lvlText w:val=""/>
+      <w:lvlJc w:val="left"/>
+      <w:pPr>
+        <w:tabs>
+          <w:tab w:val="num" w:pos="3600"/>
+        </w:tabs>
+        <w:ind w:left="3600" w:hanging="360"/>
+      </w:pPr>
+      <w:rPr>
+        <w:rFonts w:ascii="Wingdings" w:hAnsi="Wingdings" w:hint="default"/>
+        <w:sz w:val="20"/>
+      </w:rPr>
+    </w:lvl>
+    <w:lvl w:ilvl="5" w:tentative="1">
+      <w:start w:val="1"/>
+      <w:numFmt w:val="bullet"/>
+      <w:lvlText w:val=""/>
+      <w:lvlJc w:val="left"/>
+      <w:pPr>
+        <w:tabs>
+          <w:tab w:val="num" w:pos="4320"/>
+        </w:tabs>
+        <w:ind w:left="4320" w:hanging="360"/>
+      </w:pPr>
+      <w:rPr>
+        <w:rFonts w:ascii="Wingdings" w:hAnsi="Wingdings" w:hint="default"/>
+        <w:sz w:val="20"/>
+      </w:rPr>
+    </w:lvl>
+    <w:lvl w:ilvl="6" w:tentative="1">
+      <w:start w:val="1"/>
+      <w:numFmt w:val="bullet"/>
+      <w:lvlText w:val=""/>
+      <w:lvlJc w:val="left"/>
+      <w:pPr>
+        <w:tabs>
+          <w:tab w:val="num" w:pos="5040"/>
+        </w:tabs>
+        <w:ind w:left="5040" w:hanging="360"/>
+      </w:pPr>
+      <w:rPr>
+        <w:rFonts w:ascii="Wingdings" w:hAnsi="Wingdings" w:hint="default"/>
+        <w:sz w:val="20"/>
+      </w:rPr>
+    </w:lvl>
+    <w:lvl w:ilvl="7" w:tentative="1">
+      <w:start w:val="1"/>
+      <w:numFmt w:val="bullet"/>
+      <w:lvlText w:val=""/>
+      <w:lvlJc w:val="left"/>
+      <w:pPr>
+        <w:tabs>
+          <w:tab w:val="num" w:pos="5760"/>
+        </w:tabs>
+        <w:ind w:left="5760" w:hanging="360"/>
+      </w:pPr>
+      <w:rPr>
+        <w:rFonts w:ascii="Wingdings" w:hAnsi="Wingdings" w:hint="default"/>
+        <w:sz w:val="20"/>
+      </w:rPr>
+    </w:lvl>
+    <w:lvl w:ilvl="8" w:tentative="1">
+      <w:start w:val="1"/>
+      <w:numFmt w:val="bullet"/>
+      <w:lvlText w:val=""/>
+      <w:lvlJc w:val="left"/>
+      <w:pPr>
+        <w:tabs>
+          <w:tab w:val="num" w:pos="6480"/>
+        </w:tabs>
+        <w:ind w:left="6480" w:hanging="360"/>
+      </w:pPr>
+      <w:rPr>
+        <w:rFonts w:ascii="Wingdings" w:hAnsi="Wingdings" w:hint="default"/>
+        <w:sz w:val="20"/>
+      </w:rPr>
+    </w:lvl>
+  </w:abstractNum>
+  <w:abstractNum w:abstractNumId="21">
+    <w:nsid w:val="587547EF"/>
+    <w:multiLevelType w:val="hybridMultilevel"/>
+    <w:tmpl w:val="18AA8C9C"/>
+    <w:lvl w:ilvl="0" w:tplc="A7E219AA">
+      <w:start w:val="1"/>
+      <w:numFmt w:val="bullet"/>
+      <w:lvlText w:val=""/>
+      <w:lvlPicBulletId w:val="0"/>
+      <w:lvlJc w:val="left"/>
+      <w:pPr>
+        <w:ind w:left="720" w:hanging="360"/>
+      </w:pPr>
+      <w:rPr>
+        <w:rFonts w:ascii="Symbol" w:hAnsi="Symbol" w:hint="default"/>
+        <w:color w:val="auto"/>
+        <w:sz w:val="28"/>
+      </w:rPr>
+    </w:lvl>
+    <w:lvl w:ilvl="1" w:tplc="FF2E4D10">
+      <w:start w:val="1"/>
+      <w:numFmt w:val="bullet"/>
+      <w:lvlText w:val=""/>
+      <w:lvlPicBulletId w:val="0"/>
+      <w:lvlJc w:val="left"/>
+      <w:pPr>
+        <w:ind w:left="1440" w:hanging="360"/>
+      </w:pPr>
+      <w:rPr>
+        <w:rFonts w:ascii="Symbol" w:hAnsi="Symbol" w:hint="default"/>
+        <w:color w:val="auto"/>
+      </w:rPr>
+    </w:lvl>
+    <w:lvl w:ilvl="2" w:tplc="ED6497D0">
+      <w:start w:val="1"/>
+      <w:numFmt w:val="bullet"/>
+      <w:lvlText w:val=""/>
+      <w:lvlPicBulletId w:val="0"/>
+      <w:lvlJc w:val="left"/>
+      <w:pPr>
+        <w:ind w:left="2160" w:hanging="360"/>
+      </w:pPr>
+      <w:rPr>
+        <w:rFonts w:ascii="Symbol" w:hAnsi="Symbol" w:hint="default"/>
+        <w:color w:val="auto"/>
+        <w:sz w:val="22"/>
+      </w:rPr>
+    </w:lvl>
+    <w:lvl w:ilvl="3" w:tplc="A7445522">
+      <w:start w:val="1"/>
+      <w:numFmt w:val="bullet"/>
+      <w:lvlText w:val=""/>
+      <w:lvlPicBulletId w:val="0"/>
+      <w:lvlJc w:val="left"/>
+      <w:pPr>
+        <w:ind w:left="2880" w:hanging="360"/>
+      </w:pPr>
+      <w:rPr>
+        <w:rFonts w:ascii="Symbol" w:hAnsi="Symbol" w:hint="default"/>
+        <w:color w:val="auto"/>
+        <w:sz w:val="20"/>
+      </w:rPr>
+    </w:lvl>
+    <w:lvl w:ilvl="4" w:tplc="080C0003" w:tentative="1">
+      <w:start w:val="1"/>
+      <w:numFmt w:val="bullet"/>
+      <w:lvlText w:val="o"/>
+      <w:lvlJc w:val="left"/>
+      <w:pPr>
+        <w:ind w:left="3600" w:hanging="360"/>
+      </w:pPr>
+      <w:rPr>
+        <w:rFonts w:ascii="Courier New" w:hAnsi="Courier New" w:cs="Courier New" w:hint="default"/>
+      </w:rPr>
+    </w:lvl>
+    <w:lvl w:ilvl="5" w:tplc="080C0005" w:tentative="1">
+      <w:start w:val="1"/>
+      <w:numFmt w:val="bullet"/>
+      <w:lvlText w:val=""/>
+      <w:lvlJc w:val="left"/>
+      <w:pPr>
+        <w:ind w:left="4320" w:hanging="360"/>
+      </w:pPr>
+      <w:rPr>
+        <w:rFonts w:ascii="Wingdings" w:hAnsi="Wingdings" w:hint="default"/>
+      </w:rPr>
+    </w:lvl>
+    <w:lvl w:ilvl="6" w:tplc="080C0001" w:tentative="1">
+      <w:start w:val="1"/>
+      <w:numFmt w:val="bullet"/>
+      <w:lvlText w:val=""/>
+      <w:lvlJc w:val="left"/>
+      <w:pPr>
+        <w:ind w:left="5040" w:hanging="360"/>
+      </w:pPr>
+      <w:rPr>
+        <w:rFonts w:ascii="Symbol" w:hAnsi="Symbol" w:hint="default"/>
+      </w:rPr>
+    </w:lvl>
+    <w:lvl w:ilvl="7" w:tplc="080C0003" w:tentative="1">
+      <w:start w:val="1"/>
+      <w:numFmt w:val="bullet"/>
+      <w:lvlText w:val="o"/>
+      <w:lvlJc w:val="left"/>
+      <w:pPr>
+        <w:ind w:left="5760" w:hanging="360"/>
+      </w:pPr>
+      <w:rPr>
+        <w:rFonts w:ascii="Courier New" w:hAnsi="Courier New" w:cs="Courier New" w:hint="default"/>
+      </w:rPr>
+    </w:lvl>
+    <w:lvl w:ilvl="8" w:tplc="080C0005" w:tentative="1">
+      <w:start w:val="1"/>
+      <w:numFmt w:val="bullet"/>
+      <w:lvlText w:val=""/>
+      <w:lvlJc w:val="left"/>
+      <w:pPr>
+        <w:ind w:left="6480" w:hanging="360"/>
+      </w:pPr>
+      <w:rPr>
+        <w:rFonts w:ascii="Wingdings" w:hAnsi="Wingdings" w:hint="default"/>
+      </w:rPr>
+    </w:lvl>
+  </w:abstractNum>
+  <w:abstractNum w:abstractNumId="22">
+    <w:nsid w:val="5C7249B0"/>
+    <w:multiLevelType w:val="hybridMultilevel"/>
+    <w:tmpl w:val="3BCECA72"/>
+    <w:lvl w:ilvl="0" w:tplc="080C0001">
+      <w:start w:val="1"/>
+      <w:numFmt w:val="bullet"/>
+      <w:lvlText w:val=""/>
+      <w:lvlJc w:val="left"/>
+      <w:pPr>
+        <w:ind w:left="720" w:hanging="360"/>
+      </w:pPr>
+      <w:rPr>
+        <w:rFonts w:ascii="Symbol" w:hAnsi="Symbol" w:hint="default"/>
+      </w:rPr>
+    </w:lvl>
+    <w:lvl w:ilvl="1" w:tplc="080C0003">
+      <w:start w:val="1"/>
+      <w:numFmt w:val="bullet"/>
+      <w:lvlText w:val="o"/>
+      <w:lvlJc w:val="left"/>
+      <w:pPr>
+        <w:ind w:left="1440" w:hanging="360"/>
+      </w:pPr>
+      <w:rPr>
+        <w:rFonts w:ascii="Courier New" w:hAnsi="Courier New" w:cs="Courier New" w:hint="default"/>
+      </w:rPr>
+    </w:lvl>
+    <w:lvl w:ilvl="2" w:tplc="080C0005" w:tentative="1">
+      <w:start w:val="1"/>
+      <w:numFmt w:val="bullet"/>
+      <w:lvlText w:val=""/>
+      <w:lvlJc w:val="left"/>
+      <w:pPr>
+        <w:ind w:left="2160" w:hanging="360"/>
+      </w:pPr>
+      <w:rPr>
+        <w:rFonts w:ascii="Wingdings" w:hAnsi="Wingdings" w:hint="default"/>
+      </w:rPr>
+    </w:lvl>
+    <w:lvl w:ilvl="3" w:tplc="080C0001" w:tentative="1">
+      <w:start w:val="1"/>
+      <w:numFmt w:val="bullet"/>
+      <w:lvlText w:val=""/>
+      <w:lvlJc w:val="left"/>
+      <w:pPr>
+        <w:ind w:left="2880" w:hanging="360"/>
+      </w:pPr>
+      <w:rPr>
+        <w:rFonts w:ascii="Symbol" w:hAnsi="Symbol" w:hint="default"/>
+      </w:rPr>
+    </w:lvl>
+    <w:lvl w:ilvl="4" w:tplc="080C0003" w:tentative="1">
+      <w:start w:val="1"/>
+      <w:numFmt w:val="bullet"/>
+      <w:lvlText w:val="o"/>
+      <w:lvlJc w:val="left"/>
+      <w:pPr>
+        <w:ind w:left="3600" w:hanging="360"/>
+      </w:pPr>
+      <w:rPr>
+        <w:rFonts w:ascii="Courier New" w:hAnsi="Courier New" w:cs="Courier New" w:hint="default"/>
+      </w:rPr>
+    </w:lvl>
+    <w:lvl w:ilvl="5" w:tplc="080C0005" w:tentative="1">
+      <w:start w:val="1"/>
+      <w:numFmt w:val="bullet"/>
+      <w:lvlText w:val=""/>
+      <w:lvlJc w:val="left"/>
+      <w:pPr>
+        <w:ind w:left="4320" w:hanging="360"/>
+      </w:pPr>
+      <w:rPr>
+        <w:rFonts w:ascii="Wingdings" w:hAnsi="Wingdings" w:hint="default"/>
+      </w:rPr>
+    </w:lvl>
+    <w:lvl w:ilvl="6" w:tplc="080C0001" w:tentative="1">
+      <w:start w:val="1"/>
+      <w:numFmt w:val="bullet"/>
+      <w:lvlText w:val=""/>
+      <w:lvlJc w:val="left"/>
+      <w:pPr>
+        <w:ind w:left="5040" w:hanging="360"/>
+      </w:pPr>
+      <w:rPr>
+        <w:rFonts w:ascii="Symbol" w:hAnsi="Symbol" w:hint="default"/>
+      </w:rPr>
+    </w:lvl>
+    <w:lvl w:ilvl="7" w:tplc="080C0003" w:tentative="1">
+      <w:start w:val="1"/>
+      <w:numFmt w:val="bullet"/>
+      <w:lvlText w:val="o"/>
+      <w:lvlJc w:val="left"/>
+      <w:pPr>
+        <w:ind w:left="5760" w:hanging="360"/>
+      </w:pPr>
+      <w:rPr>
+        <w:rFonts w:ascii="Courier New" w:hAnsi="Courier New" w:cs="Courier New" w:hint="default"/>
+      </w:rPr>
+    </w:lvl>
+    <w:lvl w:ilvl="8" w:tplc="080C0005" w:tentative="1">
+      <w:start w:val="1"/>
+      <w:numFmt w:val="bullet"/>
+      <w:lvlText w:val=""/>
+      <w:lvlJc w:val="left"/>
+      <w:pPr>
+        <w:ind w:left="6480" w:hanging="360"/>
+      </w:pPr>
+      <w:rPr>
+        <w:rFonts w:ascii="Wingdings" w:hAnsi="Wingdings" w:hint="default"/>
+      </w:rPr>
+    </w:lvl>
+  </w:abstractNum>
+  <w:abstractNum w:abstractNumId="23">
+    <w:nsid w:val="5D3D4074"/>
+    <w:multiLevelType w:val="hybridMultilevel"/>
+    <w:tmpl w:val="E9C81EA8"/>
+    <w:lvl w:ilvl="0" w:tplc="080C0001">
+      <w:start w:val="1"/>
+      <w:numFmt w:val="bullet"/>
+      <w:lvlText w:val=""/>
+      <w:lvlJc w:val="left"/>
+      <w:pPr>
+        <w:ind w:left="720" w:hanging="360"/>
+      </w:pPr>
+      <w:rPr>
+        <w:rFonts w:ascii="Symbol" w:hAnsi="Symbol" w:hint="default"/>
+      </w:rPr>
+    </w:lvl>
+    <w:lvl w:ilvl="1" w:tplc="080C0003" w:tentative="1">
+      <w:start w:val="1"/>
+      <w:numFmt w:val="bullet"/>
+      <w:lvlText w:val="o"/>
+      <w:lvlJc w:val="left"/>
+      <w:pPr>
+        <w:ind w:left="1440" w:hanging="360"/>
+      </w:pPr>
+      <w:rPr>
+        <w:rFonts w:ascii="Courier New" w:hAnsi="Courier New" w:cs="Courier New" w:hint="default"/>
+      </w:rPr>
+    </w:lvl>
+    <w:lvl w:ilvl="2" w:tplc="080C0005" w:tentative="1">
+      <w:start w:val="1"/>
+      <w:numFmt w:val="bullet"/>
+      <w:lvlText w:val=""/>
+      <w:lvlJc w:val="left"/>
+      <w:pPr>
+        <w:ind w:left="2160" w:hanging="360"/>
+      </w:pPr>
+      <w:rPr>
+        <w:rFonts w:ascii="Wingdings" w:hAnsi="Wingdings" w:hint="default"/>
+      </w:rPr>
+    </w:lvl>
+    <w:lvl w:ilvl="3" w:tplc="080C0001" w:tentative="1">
+      <w:start w:val="1"/>
+      <w:numFmt w:val="bullet"/>
+      <w:lvlText w:val=""/>
+      <w:lvlJc w:val="left"/>
+      <w:pPr>
+        <w:ind w:left="2880" w:hanging="360"/>
+      </w:pPr>
+      <w:rPr>
+        <w:rFonts w:ascii="Symbol" w:hAnsi="Symbol" w:hint="default"/>
+      </w:rPr>
+    </w:lvl>
+    <w:lvl w:ilvl="4" w:tplc="080C0003" w:tentative="1">
+      <w:start w:val="1"/>
+      <w:numFmt w:val="bullet"/>
+      <w:lvlText w:val="o"/>
+      <w:lvlJc w:val="left"/>
+      <w:pPr>
+        <w:ind w:left="3600" w:hanging="360"/>
+      </w:pPr>
+      <w:rPr>
+        <w:rFonts w:ascii="Courier New" w:hAnsi="Courier New" w:cs="Courier New" w:hint="default"/>
+      </w:rPr>
+    </w:lvl>
+    <w:lvl w:ilvl="5" w:tplc="080C0005" w:tentative="1">
+      <w:start w:val="1"/>
+      <w:numFmt w:val="bullet"/>
+      <w:lvlText w:val=""/>
+      <w:lvlJc w:val="left"/>
+      <w:pPr>
+        <w:ind w:left="4320" w:hanging="360"/>
+      </w:pPr>
+      <w:rPr>
+        <w:rFonts w:ascii="Wingdings" w:hAnsi="Wingdings" w:hint="default"/>
+      </w:rPr>
+    </w:lvl>
+    <w:lvl w:ilvl="6" w:tplc="080C0001" w:tentative="1">
+      <w:start w:val="1"/>
+      <w:numFmt w:val="bullet"/>
+      <w:lvlText w:val=""/>
+      <w:lvlJc w:val="left"/>
+      <w:pPr>
+        <w:ind w:left="5040" w:hanging="360"/>
+      </w:pPr>
+      <w:rPr>
+        <w:rFonts w:ascii="Symbol" w:hAnsi="Symbol" w:hint="default"/>
+      </w:rPr>
+    </w:lvl>
+    <w:lvl w:ilvl="7" w:tplc="080C0003" w:tentative="1">
+      <w:start w:val="1"/>
+      <w:numFmt w:val="bullet"/>
+      <w:lvlText w:val="o"/>
+      <w:lvlJc w:val="left"/>
+      <w:pPr>
+        <w:ind w:left="5760" w:hanging="360"/>
+      </w:pPr>
+      <w:rPr>
+        <w:rFonts w:ascii="Courier New" w:hAnsi="Courier New" w:cs="Courier New" w:hint="default"/>
+      </w:rPr>
+    </w:lvl>
+    <w:lvl w:ilvl="8" w:tplc="080C0005" w:tentative="1">
+      <w:start w:val="1"/>
+      <w:numFmt w:val="bullet"/>
+      <w:lvlText w:val=""/>
+      <w:lvlJc w:val="left"/>
+      <w:pPr>
+        <w:ind w:left="6480" w:hanging="360"/>
+      </w:pPr>
+      <w:rPr>
+        <w:rFonts w:ascii="Wingdings" w:hAnsi="Wingdings" w:hint="default"/>
+      </w:rPr>
+    </w:lvl>
+  </w:abstractNum>
+  <w:abstractNum w:abstractNumId="24">
+    <w:nsid w:val="67D6452B"/>
+    <w:multiLevelType w:val="hybridMultilevel"/>
+    <w:tmpl w:val="E3946432"/>
+    <w:lvl w:ilvl="0" w:tplc="582AC904">
+      <w:start w:val="1"/>
+      <w:numFmt w:val="bullet"/>
+      <w:lvlText w:val=""/>
+      <w:lvlPicBulletId w:val="0"/>
+      <w:lvlJc w:val="left"/>
+      <w:pPr>
+        <w:ind w:left="1004" w:hanging="360"/>
+      </w:pPr>
+      <w:rPr>
+        <w:rFonts w:ascii="Symbol" w:hAnsi="Symbol" w:hint="default"/>
+        <w:color w:val="auto"/>
+      </w:rPr>
+    </w:lvl>
+    <w:lvl w:ilvl="1" w:tplc="080C0003">
+      <w:start w:val="1"/>
+      <w:numFmt w:val="bullet"/>
+      <w:lvlText w:val="o"/>
+      <w:lvlJc w:val="left"/>
+      <w:pPr>
+        <w:ind w:left="1724" w:hanging="360"/>
+      </w:pPr>
+      <w:rPr>
+        <w:rFonts w:ascii="Courier New" w:hAnsi="Courier New" w:cs="Courier New" w:hint="default"/>
+      </w:rPr>
+    </w:lvl>
+    <w:lvl w:ilvl="2" w:tplc="080C0005" w:tentative="1">
+      <w:start w:val="1"/>
+      <w:numFmt w:val="bullet"/>
+      <w:lvlText w:val=""/>
+      <w:lvlJc w:val="left"/>
+      <w:pPr>
+        <w:ind w:left="2444" w:hanging="360"/>
+      </w:pPr>
+      <w:rPr>
+        <w:rFonts w:ascii="Wingdings" w:hAnsi="Wingdings" w:hint="default"/>
+      </w:rPr>
+    </w:lvl>
+    <w:lvl w:ilvl="3" w:tplc="080C0001" w:tentative="1">
+      <w:start w:val="1"/>
+      <w:numFmt w:val="bullet"/>
+      <w:lvlText w:val=""/>
+      <w:lvlJc w:val="left"/>
+      <w:pPr>
+        <w:ind w:left="3164" w:hanging="360"/>
+      </w:pPr>
+      <w:rPr>
+        <w:rFonts w:ascii="Symbol" w:hAnsi="Symbol" w:hint="default"/>
+      </w:rPr>
+    </w:lvl>
+    <w:lvl w:ilvl="4" w:tplc="080C0003" w:tentative="1">
+      <w:start w:val="1"/>
+      <w:numFmt w:val="bullet"/>
+      <w:lvlText w:val="o"/>
+      <w:lvlJc w:val="left"/>
+      <w:pPr>
+        <w:ind w:left="3884" w:hanging="360"/>
+      </w:pPr>
+      <w:rPr>
+        <w:rFonts w:ascii="Courier New" w:hAnsi="Courier New" w:cs="Courier New" w:hint="default"/>
+      </w:rPr>
+    </w:lvl>
+    <w:lvl w:ilvl="5" w:tplc="080C0005" w:tentative="1">
+      <w:start w:val="1"/>
+      <w:numFmt w:val="bullet"/>
+      <w:lvlText w:val=""/>
+      <w:lvlJc w:val="left"/>
+      <w:pPr>
+        <w:ind w:left="4604" w:hanging="360"/>
+      </w:pPr>
+      <w:rPr>
+        <w:rFonts w:ascii="Wingdings" w:hAnsi="Wingdings" w:hint="default"/>
+      </w:rPr>
+    </w:lvl>
+    <w:lvl w:ilvl="6" w:tplc="080C0001" w:tentative="1">
+      <w:start w:val="1"/>
+      <w:numFmt w:val="bullet"/>
+      <w:lvlText w:val=""/>
+      <w:lvlJc w:val="left"/>
+      <w:pPr>
+        <w:ind w:left="5324" w:hanging="360"/>
+      </w:pPr>
+      <w:rPr>
+        <w:rFonts w:ascii="Symbol" w:hAnsi="Symbol" w:hint="default"/>
+      </w:rPr>
+    </w:lvl>
+    <w:lvl w:ilvl="7" w:tplc="080C0003" w:tentative="1">
+      <w:start w:val="1"/>
+      <w:numFmt w:val="bullet"/>
+      <w:lvlText w:val="o"/>
+      <w:lvlJc w:val="left"/>
+      <w:pPr>
+        <w:ind w:left="6044" w:hanging="360"/>
+      </w:pPr>
+      <w:rPr>
+        <w:rFonts w:ascii="Courier New" w:hAnsi="Courier New" w:cs="Courier New" w:hint="default"/>
+      </w:rPr>
+    </w:lvl>
+    <w:lvl w:ilvl="8" w:tplc="080C0005" w:tentative="1">
+      <w:start w:val="1"/>
+      <w:numFmt w:val="bullet"/>
+      <w:lvlText w:val=""/>
+      <w:lvlJc w:val="left"/>
+      <w:pPr>
+        <w:ind w:left="6764" w:hanging="360"/>
+      </w:pPr>
+      <w:rPr>
+        <w:rFonts w:ascii="Wingdings" w:hAnsi="Wingdings" w:hint="default"/>
+      </w:rPr>
+    </w:lvl>
+  </w:abstractNum>
+  <w:abstractNum w:abstractNumId="25">
     <w:nsid w:val="6BA30839"/>
     <w:multiLevelType w:val="hybridMultilevel"/>
     <w:tmpl w:val="BC5A6684"/>
@@ -3429,6 +5739,396 @@
       <w:start w:val="1"/>
       <w:numFmt w:val="bullet"/>
       <w:lvlText w:val=""/>
+      <w:lvlJc w:val="left"/>
+      <w:pPr>
+        <w:ind w:left="2160" w:hanging="360"/>
+      </w:pPr>
+      <w:rPr>
+        <w:rFonts w:ascii="Wingdings" w:hAnsi="Wingdings" w:hint="default"/>
+      </w:rPr>
+    </w:lvl>
+    <w:lvl w:ilvl="3" w:tplc="080C0001" w:tentative="1">
+      <w:start w:val="1"/>
+      <w:numFmt w:val="bullet"/>
+      <w:lvlText w:val=""/>
+      <w:lvlJc w:val="left"/>
+      <w:pPr>
+        <w:ind w:left="2880" w:hanging="360"/>
+      </w:pPr>
+      <w:rPr>
+        <w:rFonts w:ascii="Symbol" w:hAnsi="Symbol" w:hint="default"/>
+      </w:rPr>
+    </w:lvl>
+    <w:lvl w:ilvl="4" w:tplc="080C0003" w:tentative="1">
+      <w:start w:val="1"/>
+      <w:numFmt w:val="bullet"/>
+      <w:lvlText w:val="o"/>
+      <w:lvlJc w:val="left"/>
+      <w:pPr>
+        <w:ind w:left="3600" w:hanging="360"/>
+      </w:pPr>
+      <w:rPr>
+        <w:rFonts w:ascii="Courier New" w:hAnsi="Courier New" w:cs="Courier New" w:hint="default"/>
+      </w:rPr>
+    </w:lvl>
+    <w:lvl w:ilvl="5" w:tplc="080C0005" w:tentative="1">
+      <w:start w:val="1"/>
+      <w:numFmt w:val="bullet"/>
+      <w:lvlText w:val=""/>
+      <w:lvlJc w:val="left"/>
+      <w:pPr>
+        <w:ind w:left="4320" w:hanging="360"/>
+      </w:pPr>
+      <w:rPr>
+        <w:rFonts w:ascii="Wingdings" w:hAnsi="Wingdings" w:hint="default"/>
+      </w:rPr>
+    </w:lvl>
+    <w:lvl w:ilvl="6" w:tplc="080C0001" w:tentative="1">
+      <w:start w:val="1"/>
+      <w:numFmt w:val="bullet"/>
+      <w:lvlText w:val=""/>
+      <w:lvlJc w:val="left"/>
+      <w:pPr>
+        <w:ind w:left="5040" w:hanging="360"/>
+      </w:pPr>
+      <w:rPr>
+        <w:rFonts w:ascii="Symbol" w:hAnsi="Symbol" w:hint="default"/>
+      </w:rPr>
+    </w:lvl>
+    <w:lvl w:ilvl="7" w:tplc="080C0003" w:tentative="1">
+      <w:start w:val="1"/>
+      <w:numFmt w:val="bullet"/>
+      <w:lvlText w:val="o"/>
+      <w:lvlJc w:val="left"/>
+      <w:pPr>
+        <w:ind w:left="5760" w:hanging="360"/>
+      </w:pPr>
+      <w:rPr>
+        <w:rFonts w:ascii="Courier New" w:hAnsi="Courier New" w:cs="Courier New" w:hint="default"/>
+      </w:rPr>
+    </w:lvl>
+    <w:lvl w:ilvl="8" w:tplc="080C0005" w:tentative="1">
+      <w:start w:val="1"/>
+      <w:numFmt w:val="bullet"/>
+      <w:lvlText w:val=""/>
+      <w:lvlJc w:val="left"/>
+      <w:pPr>
+        <w:ind w:left="6480" w:hanging="360"/>
+      </w:pPr>
+      <w:rPr>
+        <w:rFonts w:ascii="Wingdings" w:hAnsi="Wingdings" w:hint="default"/>
+      </w:rPr>
+    </w:lvl>
+  </w:abstractNum>
+  <w:abstractNum w:abstractNumId="26">
+    <w:nsid w:val="6BBB3CBA"/>
+    <w:multiLevelType w:val="hybridMultilevel"/>
+    <w:tmpl w:val="BB646278"/>
+    <w:lvl w:ilvl="0" w:tplc="080C0001">
+      <w:start w:val="1"/>
+      <w:numFmt w:val="bullet"/>
+      <w:lvlText w:val=""/>
+      <w:lvlJc w:val="left"/>
+      <w:pPr>
+        <w:ind w:left="720" w:hanging="360"/>
+      </w:pPr>
+      <w:rPr>
+        <w:rFonts w:ascii="Symbol" w:hAnsi="Symbol" w:hint="default"/>
+      </w:rPr>
+    </w:lvl>
+    <w:lvl w:ilvl="1" w:tplc="080C0003">
+      <w:start w:val="1"/>
+      <w:numFmt w:val="bullet"/>
+      <w:lvlText w:val="o"/>
+      <w:lvlJc w:val="left"/>
+      <w:pPr>
+        <w:ind w:left="1440" w:hanging="360"/>
+      </w:pPr>
+      <w:rPr>
+        <w:rFonts w:ascii="Courier New" w:hAnsi="Courier New" w:cs="Courier New" w:hint="default"/>
+      </w:rPr>
+    </w:lvl>
+    <w:lvl w:ilvl="2" w:tplc="080C0005" w:tentative="1">
+      <w:start w:val="1"/>
+      <w:numFmt w:val="bullet"/>
+      <w:lvlText w:val=""/>
+      <w:lvlJc w:val="left"/>
+      <w:pPr>
+        <w:ind w:left="2160" w:hanging="360"/>
+      </w:pPr>
+      <w:rPr>
+        <w:rFonts w:ascii="Wingdings" w:hAnsi="Wingdings" w:hint="default"/>
+      </w:rPr>
+    </w:lvl>
+    <w:lvl w:ilvl="3" w:tplc="080C0001" w:tentative="1">
+      <w:start w:val="1"/>
+      <w:numFmt w:val="bullet"/>
+      <w:lvlText w:val=""/>
+      <w:lvlJc w:val="left"/>
+      <w:pPr>
+        <w:ind w:left="2880" w:hanging="360"/>
+      </w:pPr>
+      <w:rPr>
+        <w:rFonts w:ascii="Symbol" w:hAnsi="Symbol" w:hint="default"/>
+      </w:rPr>
+    </w:lvl>
+    <w:lvl w:ilvl="4" w:tplc="080C0003" w:tentative="1">
+      <w:start w:val="1"/>
+      <w:numFmt w:val="bullet"/>
+      <w:lvlText w:val="o"/>
+      <w:lvlJc w:val="left"/>
+      <w:pPr>
+        <w:ind w:left="3600" w:hanging="360"/>
+      </w:pPr>
+      <w:rPr>
+        <w:rFonts w:ascii="Courier New" w:hAnsi="Courier New" w:cs="Courier New" w:hint="default"/>
+      </w:rPr>
+    </w:lvl>
+    <w:lvl w:ilvl="5" w:tplc="080C0005" w:tentative="1">
+      <w:start w:val="1"/>
+      <w:numFmt w:val="bullet"/>
+      <w:lvlText w:val=""/>
+      <w:lvlJc w:val="left"/>
+      <w:pPr>
+        <w:ind w:left="4320" w:hanging="360"/>
+      </w:pPr>
+      <w:rPr>
+        <w:rFonts w:ascii="Wingdings" w:hAnsi="Wingdings" w:hint="default"/>
+      </w:rPr>
+    </w:lvl>
+    <w:lvl w:ilvl="6" w:tplc="080C0001" w:tentative="1">
+      <w:start w:val="1"/>
+      <w:numFmt w:val="bullet"/>
+      <w:lvlText w:val=""/>
+      <w:lvlJc w:val="left"/>
+      <w:pPr>
+        <w:ind w:left="5040" w:hanging="360"/>
+      </w:pPr>
+      <w:rPr>
+        <w:rFonts w:ascii="Symbol" w:hAnsi="Symbol" w:hint="default"/>
+      </w:rPr>
+    </w:lvl>
+    <w:lvl w:ilvl="7" w:tplc="080C0003" w:tentative="1">
+      <w:start w:val="1"/>
+      <w:numFmt w:val="bullet"/>
+      <w:lvlText w:val="o"/>
+      <w:lvlJc w:val="left"/>
+      <w:pPr>
+        <w:ind w:left="5760" w:hanging="360"/>
+      </w:pPr>
+      <w:rPr>
+        <w:rFonts w:ascii="Courier New" w:hAnsi="Courier New" w:cs="Courier New" w:hint="default"/>
+      </w:rPr>
+    </w:lvl>
+    <w:lvl w:ilvl="8" w:tplc="080C0005" w:tentative="1">
+      <w:start w:val="1"/>
+      <w:numFmt w:val="bullet"/>
+      <w:lvlText w:val=""/>
+      <w:lvlJc w:val="left"/>
+      <w:pPr>
+        <w:ind w:left="6480" w:hanging="360"/>
+      </w:pPr>
+      <w:rPr>
+        <w:rFonts w:ascii="Wingdings" w:hAnsi="Wingdings" w:hint="default"/>
+      </w:rPr>
+    </w:lvl>
+  </w:abstractNum>
+  <w:abstractNum w:abstractNumId="27">
+    <w:nsid w:val="71DC45B9"/>
+    <w:multiLevelType w:val="hybridMultilevel"/>
+    <w:tmpl w:val="28CA378C"/>
+    <w:lvl w:ilvl="0" w:tplc="89BC66C2">
+      <w:start w:val="1"/>
+      <w:numFmt w:val="bullet"/>
+      <w:pStyle w:val="ListParagraph"/>
+      <w:lvlText w:val=""/>
+      <w:lvlPicBulletId w:val="0"/>
+      <w:lvlJc w:val="right"/>
+      <w:pPr>
+        <w:ind w:left="340" w:hanging="56"/>
+      </w:pPr>
+      <w:rPr>
+        <w:rFonts w:ascii="Symbol" w:hAnsi="Symbol" w:hint="default"/>
+        <w:b w:val="0"/>
+        <w:bCs w:val="0"/>
+        <w:i w:val="0"/>
+        <w:iCs w:val="0"/>
+        <w:caps w:val="0"/>
+        <w:smallCaps w:val="0"/>
+        <w:strike w:val="0"/>
+        <w:dstrike w:val="0"/>
+        <w:outline w:val="0"/>
+        <w:shadow w:val="0"/>
+        <w:emboss w:val="0"/>
+        <w:imprint w:val="0"/>
+        <w:noProof w:val="0"/>
+        <w:vanish w:val="0"/>
+        <w:color w:val="auto"/>
+        <w:spacing w:val="0"/>
+        <w:kern w:val="0"/>
+        <w:position w:val="0"/>
+        <w:u w:val="none"/>
+        <w:vertAlign w:val="baseline"/>
+        <w:em w:val="none"/>
+      </w:rPr>
+    </w:lvl>
+    <w:lvl w:ilvl="1" w:tplc="C9E4BAA4">
+      <w:start w:val="1"/>
+      <w:numFmt w:val="bullet"/>
+      <w:lvlText w:val=""/>
+      <w:lvlPicBulletId w:val="0"/>
+      <w:lvlJc w:val="left"/>
+      <w:pPr>
+        <w:ind w:left="1440" w:hanging="360"/>
+      </w:pPr>
+      <w:rPr>
+        <w:rFonts w:ascii="Symbol" w:hAnsi="Symbol" w:hint="default"/>
+        <w:color w:val="auto"/>
+        <w:sz w:val="24"/>
+      </w:rPr>
+    </w:lvl>
+    <w:lvl w:ilvl="2" w:tplc="582AC904">
+      <w:start w:val="1"/>
+      <w:numFmt w:val="bullet"/>
+      <w:lvlText w:val=""/>
+      <w:lvlPicBulletId w:val="0"/>
+      <w:lvlJc w:val="left"/>
+      <w:pPr>
+        <w:ind w:left="2160" w:hanging="360"/>
+      </w:pPr>
+      <w:rPr>
+        <w:rFonts w:ascii="Symbol" w:hAnsi="Symbol" w:hint="default"/>
+        <w:color w:val="auto"/>
+        <w:sz w:val="20"/>
+      </w:rPr>
+    </w:lvl>
+    <w:lvl w:ilvl="3" w:tplc="D93088D2">
+      <w:start w:val="1"/>
+      <w:numFmt w:val="bullet"/>
+      <w:lvlText w:val=""/>
+      <w:lvlPicBulletId w:val="0"/>
+      <w:lvlJc w:val="right"/>
+      <w:pPr>
+        <w:ind w:left="2880" w:hanging="360"/>
+      </w:pPr>
+      <w:rPr>
+        <w:rFonts w:ascii="Symbol" w:hAnsi="Symbol" w:hint="default"/>
+        <w:b w:val="0"/>
+        <w:bCs w:val="0"/>
+        <w:i w:val="0"/>
+        <w:iCs w:val="0"/>
+        <w:caps w:val="0"/>
+        <w:smallCaps w:val="0"/>
+        <w:strike w:val="0"/>
+        <w:dstrike w:val="0"/>
+        <w:outline w:val="0"/>
+        <w:shadow w:val="0"/>
+        <w:emboss w:val="0"/>
+        <w:imprint w:val="0"/>
+        <w:vanish w:val="0"/>
+        <w:color w:val="auto"/>
+        <w:spacing w:val="0"/>
+        <w:kern w:val="0"/>
+        <w:position w:val="0"/>
+        <w:sz w:val="18"/>
+        <w:u w:val="none"/>
+        <w:vertAlign w:val="baseline"/>
+        <w:em w:val="none"/>
+      </w:rPr>
+    </w:lvl>
+    <w:lvl w:ilvl="4" w:tplc="080C0003" w:tentative="1">
+      <w:start w:val="1"/>
+      <w:numFmt w:val="bullet"/>
+      <w:lvlText w:val="o"/>
+      <w:lvlJc w:val="left"/>
+      <w:pPr>
+        <w:ind w:left="3600" w:hanging="360"/>
+      </w:pPr>
+      <w:rPr>
+        <w:rFonts w:ascii="Courier New" w:hAnsi="Courier New" w:cs="Courier New" w:hint="default"/>
+      </w:rPr>
+    </w:lvl>
+    <w:lvl w:ilvl="5" w:tplc="080C0005" w:tentative="1">
+      <w:start w:val="1"/>
+      <w:numFmt w:val="bullet"/>
+      <w:lvlText w:val=""/>
+      <w:lvlJc w:val="left"/>
+      <w:pPr>
+        <w:ind w:left="4320" w:hanging="360"/>
+      </w:pPr>
+      <w:rPr>
+        <w:rFonts w:ascii="Wingdings" w:hAnsi="Wingdings" w:hint="default"/>
+      </w:rPr>
+    </w:lvl>
+    <w:lvl w:ilvl="6" w:tplc="080C0001" w:tentative="1">
+      <w:start w:val="1"/>
+      <w:numFmt w:val="bullet"/>
+      <w:lvlText w:val=""/>
+      <w:lvlJc w:val="left"/>
+      <w:pPr>
+        <w:ind w:left="5040" w:hanging="360"/>
+      </w:pPr>
+      <w:rPr>
+        <w:rFonts w:ascii="Symbol" w:hAnsi="Symbol" w:hint="default"/>
+      </w:rPr>
+    </w:lvl>
+    <w:lvl w:ilvl="7" w:tplc="080C0003" w:tentative="1">
+      <w:start w:val="1"/>
+      <w:numFmt w:val="bullet"/>
+      <w:lvlText w:val="o"/>
+      <w:lvlJc w:val="left"/>
+      <w:pPr>
+        <w:ind w:left="5760" w:hanging="360"/>
+      </w:pPr>
+      <w:rPr>
+        <w:rFonts w:ascii="Courier New" w:hAnsi="Courier New" w:cs="Courier New" w:hint="default"/>
+      </w:rPr>
+    </w:lvl>
+    <w:lvl w:ilvl="8" w:tplc="080C0005" w:tentative="1">
+      <w:start w:val="1"/>
+      <w:numFmt w:val="bullet"/>
+      <w:lvlText w:val=""/>
+      <w:lvlJc w:val="left"/>
+      <w:pPr>
+        <w:ind w:left="6480" w:hanging="360"/>
+      </w:pPr>
+      <w:rPr>
+        <w:rFonts w:ascii="Wingdings" w:hAnsi="Wingdings" w:hint="default"/>
+      </w:rPr>
+    </w:lvl>
+  </w:abstractNum>
+  <w:abstractNum w:abstractNumId="28">
+    <w:nsid w:val="775C462A"/>
+    <w:multiLevelType w:val="hybridMultilevel"/>
+    <w:tmpl w:val="E73A1E78"/>
+    <w:lvl w:ilvl="0" w:tplc="080C0001">
+      <w:start w:val="1"/>
+      <w:numFmt w:val="bullet"/>
+      <w:lvlText w:val=""/>
+      <w:lvlJc w:val="left"/>
+      <w:pPr>
+        <w:ind w:left="720" w:hanging="360"/>
+      </w:pPr>
+      <w:rPr>
+        <w:rFonts w:ascii="Symbol" w:hAnsi="Symbol" w:hint="default"/>
+      </w:rPr>
+    </w:lvl>
+    <w:lvl w:ilvl="1" w:tplc="080C0003" w:tentative="1">
+      <w:start w:val="1"/>
+      <w:numFmt w:val="bullet"/>
+      <w:lvlText w:val="o"/>
+      <w:lvlJc w:val="left"/>
+      <w:pPr>
+        <w:ind w:left="1440" w:hanging="360"/>
+      </w:pPr>
+      <w:rPr>
+        <w:rFonts w:ascii="Courier New" w:hAnsi="Courier New" w:cs="Courier New" w:hint="default"/>
+      </w:rPr>
+    </w:lvl>
+    <w:lvl w:ilvl="2" w:tplc="080C0005" w:tentative="1">
+      <w:start w:val="1"/>
+      <w:numFmt w:val="bullet"/>
+      <w:lvlText w:val=""/>
       <w:lvlJc w:val="left"/>
       <w:pPr>
         <w:ind w:left="2160" w:hanging="360"/>
@@ -3535,16 +6235,200 @@
     <w:abstractNumId w:val="7"/>
   </w:num>
   <w:num w:numId="9">
+    <w:abstractNumId w:val="18"/>
+  </w:num>
+  <w:num w:numId="10">
+    <w:abstractNumId w:val="15"/>
+  </w:num>
+  <w:num w:numId="11">
+    <w:abstractNumId w:val="25"/>
+  </w:num>
+  <w:num w:numId="12">
+    <w:abstractNumId w:val="16"/>
+  </w:num>
+  <w:num w:numId="13">
+    <w:abstractNumId w:val="28"/>
+  </w:num>
+  <w:num w:numId="14">
+    <w:abstractNumId w:val="26"/>
+  </w:num>
+  <w:num w:numId="15">
+    <w:abstractNumId w:val="23"/>
+  </w:num>
+  <w:num w:numId="16">
+    <w:abstractNumId w:val="22"/>
+  </w:num>
+  <w:num w:numId="17">
     <w:abstractNumId w:val="10"/>
   </w:num>
-  <w:num w:numId="10">
-    <w:abstractNumId w:val="8"/>
+  <w:num w:numId="18">
+    <w:abstractNumId w:val="17"/>
   </w:num>
-  <w:num w:numId="11">
+  <w:num w:numId="19">
+    <w:abstractNumId w:val="13"/>
+  </w:num>
+  <w:num w:numId="20">
+    <w:abstractNumId w:val="27"/>
+  </w:num>
+  <w:num w:numId="21">
+    <w:abstractNumId w:val="27"/>
+    <w:lvlOverride w:ilvl="0">
+      <w:startOverride w:val="1"/>
+    </w:lvlOverride>
+  </w:num>
+  <w:num w:numId="22">
+    <w:abstractNumId w:val="27"/>
+    <w:lvlOverride w:ilvl="0">
+      <w:startOverride w:val="1"/>
+    </w:lvlOverride>
+  </w:num>
+  <w:num w:numId="23">
+    <w:abstractNumId w:val="27"/>
+    <w:lvlOverride w:ilvl="0">
+      <w:startOverride w:val="1"/>
+    </w:lvlOverride>
+  </w:num>
+  <w:num w:numId="24">
+    <w:abstractNumId w:val="21"/>
+  </w:num>
+  <w:num w:numId="25">
     <w:abstractNumId w:val="11"/>
   </w:num>
-  <w:num w:numId="12">
+  <w:num w:numId="26">
+    <w:abstractNumId w:val="12"/>
+  </w:num>
+  <w:num w:numId="27">
+    <w:abstractNumId w:val="24"/>
+  </w:num>
+  <w:num w:numId="28">
+    <w:abstractNumId w:val="27"/>
+    <w:lvlOverride w:ilvl="0">
+      <w:startOverride w:val="1"/>
+    </w:lvlOverride>
+  </w:num>
+  <w:num w:numId="29">
+    <w:abstractNumId w:val="20"/>
+  </w:num>
+  <w:num w:numId="30">
     <w:abstractNumId w:val="9"/>
+    <w:lvlOverride w:ilvl="0">
+      <w:lvl w:ilvl="0">
+        <w:numFmt w:val="decimal"/>
+        <w:lvlText w:val="%1."/>
+        <w:lvlJc w:val="left"/>
+      </w:lvl>
+    </w:lvlOverride>
+  </w:num>
+  <w:num w:numId="31">
+    <w:abstractNumId w:val="19"/>
+  </w:num>
+  <w:num w:numId="32">
+    <w:abstractNumId w:val="14"/>
+  </w:num>
+  <w:num w:numId="33">
+    <w:abstractNumId w:val="14"/>
+    <w:lvlOverride w:ilvl="0">
+      <w:lvl w:ilvl="0">
+        <w:start w:val="1"/>
+        <w:numFmt w:val="decimal"/>
+        <w:lvlText w:val="%1."/>
+        <w:lvlJc w:val="left"/>
+        <w:pPr>
+          <w:ind w:left="360" w:hanging="360"/>
+        </w:pPr>
+      </w:lvl>
+    </w:lvlOverride>
+    <w:lvlOverride w:ilvl="1">
+      <w:lvl w:ilvl="1">
+        <w:start w:val="1"/>
+        <w:numFmt w:val="lowerLetter"/>
+        <w:lvlText w:val="%2."/>
+        <w:lvlJc w:val="left"/>
+        <w:pPr>
+          <w:ind w:left="1080" w:hanging="360"/>
+        </w:pPr>
+      </w:lvl>
+    </w:lvlOverride>
+    <w:lvlOverride w:ilvl="2">
+      <w:lvl w:ilvl="2">
+        <w:start w:val="1"/>
+        <w:numFmt w:val="lowerRoman"/>
+        <w:lvlText w:val="%3."/>
+        <w:lvlJc w:val="right"/>
+        <w:pPr>
+          <w:ind w:left="1800" w:hanging="180"/>
+        </w:pPr>
+      </w:lvl>
+    </w:lvlOverride>
+    <w:lvlOverride w:ilvl="3">
+      <w:lvl w:ilvl="3" w:tentative="1">
+        <w:start w:val="1"/>
+        <w:numFmt w:val="decimal"/>
+        <w:lvlText w:val="%4."/>
+        <w:lvlJc w:val="left"/>
+        <w:pPr>
+          <w:ind w:left="2520" w:hanging="360"/>
+        </w:pPr>
+      </w:lvl>
+    </w:lvlOverride>
+    <w:lvlOverride w:ilvl="4">
+      <w:lvl w:ilvl="4" w:tentative="1">
+        <w:start w:val="1"/>
+        <w:numFmt w:val="lowerLetter"/>
+        <w:lvlText w:val="%5."/>
+        <w:lvlJc w:val="left"/>
+        <w:pPr>
+          <w:ind w:left="3240" w:hanging="360"/>
+        </w:pPr>
+      </w:lvl>
+    </w:lvlOverride>
+    <w:lvlOverride w:ilvl="5">
+      <w:lvl w:ilvl="5" w:tentative="1">
+        <w:start w:val="1"/>
+        <w:numFmt w:val="lowerRoman"/>
+        <w:lvlText w:val="%6."/>
+        <w:lvlJc w:val="right"/>
+        <w:pPr>
+          <w:ind w:left="3960" w:hanging="180"/>
+        </w:pPr>
+      </w:lvl>
+    </w:lvlOverride>
+    <w:lvlOverride w:ilvl="6">
+      <w:lvl w:ilvl="6" w:tentative="1">
+        <w:start w:val="1"/>
+        <w:numFmt w:val="decimal"/>
+        <w:lvlText w:val="%7."/>
+        <w:lvlJc w:val="left"/>
+        <w:pPr>
+          <w:ind w:left="4680" w:hanging="360"/>
+        </w:pPr>
+      </w:lvl>
+    </w:lvlOverride>
+    <w:lvlOverride w:ilvl="7">
+      <w:lvl w:ilvl="7" w:tentative="1">
+        <w:start w:val="1"/>
+        <w:numFmt w:val="lowerLetter"/>
+        <w:lvlText w:val="%8."/>
+        <w:lvlJc w:val="left"/>
+        <w:pPr>
+          <w:ind w:left="5400" w:hanging="360"/>
+        </w:pPr>
+      </w:lvl>
+    </w:lvlOverride>
+    <w:lvlOverride w:ilvl="8">
+      <w:lvl w:ilvl="8" w:tentative="1">
+        <w:start w:val="1"/>
+        <w:numFmt w:val="lowerRoman"/>
+        <w:lvlText w:val="%9."/>
+        <w:lvlJc w:val="right"/>
+        <w:pPr>
+          <w:ind w:left="6120" w:hanging="180"/>
+        </w:pPr>
+      </w:lvl>
+    </w:lvlOverride>
+  </w:num>
+  <w:num w:numId="34">
+    <w:abstractNumId w:val="8"/>
   </w:num>
 </w:numbering>
 </file>
@@ -3569,7 +6453,7 @@
   <w:latentStyles w:defLockedState="0" w:defUIPriority="0" w:defSemiHidden="0" w:defUnhideWhenUsed="0" w:defQFormat="0" w:count="267">
     <w:lsdException w:name="Normal" w:locked="1" w:qFormat="1"/>
     <w:lsdException w:name="heading 1" w:locked="1" w:qFormat="1"/>
-    <w:lsdException w:name="heading 2" w:locked="1" w:qFormat="1"/>
+    <w:lsdException w:name="heading 2" w:locked="1" w:uiPriority="9" w:qFormat="1"/>
     <w:lsdException w:name="heading 3" w:locked="1" w:qFormat="1"/>
     <w:lsdException w:name="heading 4" w:locked="1" w:qFormat="1"/>
     <w:lsdException w:name="heading 5" w:locked="1" w:qFormat="1"/>
@@ -3582,10 +6466,11 @@
     <w:lsdException w:name="toc 3" w:uiPriority="39"/>
     <w:lsdException w:name="caption" w:locked="1" w:semiHidden="1" w:unhideWhenUsed="1" w:qFormat="1"/>
     <w:lsdException w:name="Title" w:locked="1" w:qFormat="1"/>
-    <w:lsdException w:name="Subtitle" w:locked="1" w:qFormat="1"/>
+    <w:lsdException w:name="Subtitle" w:locked="1" w:uiPriority="11" w:qFormat="1"/>
     <w:lsdException w:name="Hyperlink" w:uiPriority="99"/>
-    <w:lsdException w:name="Strong" w:locked="1" w:qFormat="1"/>
-    <w:lsdException w:name="Emphasis" w:locked="1" w:qFormat="1"/>
+    <w:lsdException w:name="Strong" w:locked="1"/>
+    <w:lsdException w:name="Emphasis" w:locked="1"/>
+    <w:lsdException w:name="Normal (Web)" w:uiPriority="99"/>
     <w:lsdException w:name="Placeholder Text" w:locked="1" w:semiHidden="1" w:uiPriority="99"/>
     <w:lsdException w:name="No Spacing" w:locked="1" w:uiPriority="1" w:qFormat="1"/>
     <w:lsdException w:name="Light Shading" w:locked="1" w:uiPriority="60"/>
@@ -3610,8 +6495,8 @@
     <w:lsdException w:name="Medium List 1 Accent 1" w:locked="1" w:uiPriority="65"/>
     <w:lsdException w:name="Revision" w:locked="1" w:semiHidden="1" w:uiPriority="99"/>
     <w:lsdException w:name="List Paragraph" w:locked="1" w:uiPriority="34" w:qFormat="1"/>
-    <w:lsdException w:name="Quote" w:locked="1" w:uiPriority="29" w:qFormat="1"/>
-    <w:lsdException w:name="Intense Quote" w:locked="1" w:uiPriority="30" w:qFormat="1"/>
+    <w:lsdException w:name="Quote" w:locked="1" w:uiPriority="29"/>
+    <w:lsdException w:name="Intense Quote" w:locked="1" w:uiPriority="30"/>
     <w:lsdException w:name="Medium List 2 Accent 1" w:locked="1" w:uiPriority="66"/>
     <w:lsdException w:name="Medium Grid 1 Accent 1" w:locked="1" w:uiPriority="67"/>
     <w:lsdException w:name="Medium Grid 2 Accent 1" w:locked="1" w:uiPriority="68"/>
@@ -3690,24 +6575,26 @@
     <w:lsdException w:name="Colorful Shading Accent 6" w:locked="1" w:uiPriority="71"/>
     <w:lsdException w:name="Colorful List Accent 6" w:locked="1" w:uiPriority="72"/>
     <w:lsdException w:name="Colorful Grid Accent 6" w:locked="1" w:uiPriority="73"/>
-    <w:lsdException w:name="Subtle Emphasis" w:locked="1" w:uiPriority="19" w:qFormat="1"/>
-    <w:lsdException w:name="Intense Emphasis" w:locked="1" w:uiPriority="21" w:qFormat="1"/>
-    <w:lsdException w:name="Subtle Reference" w:locked="1" w:uiPriority="31" w:qFormat="1"/>
-    <w:lsdException w:name="Intense Reference" w:locked="1" w:uiPriority="32" w:qFormat="1"/>
-    <w:lsdException w:name="Book Title" w:locked="1" w:uiPriority="33" w:qFormat="1"/>
+    <w:lsdException w:name="Subtle Emphasis" w:locked="1" w:uiPriority="19"/>
+    <w:lsdException w:name="Intense Emphasis" w:locked="1" w:uiPriority="21"/>
+    <w:lsdException w:name="Subtle Reference" w:locked="1" w:uiPriority="31"/>
+    <w:lsdException w:name="Intense Reference" w:locked="1" w:uiPriority="32"/>
+    <w:lsdException w:name="Book Title" w:locked="1" w:uiPriority="33"/>
     <w:lsdException w:name="Bibliography" w:locked="1" w:semiHidden="1" w:uiPriority="37" w:unhideWhenUsed="1"/>
     <w:lsdException w:name="TOC Heading" w:locked="1" w:semiHidden="1" w:uiPriority="39" w:unhideWhenUsed="1" w:qFormat="1"/>
   </w:latentStyles>
   <w:style w:type="paragraph" w:default="1" w:styleId="Normal">
     <w:name w:val="Normal"/>
     <w:qFormat/>
-    <w:rsid w:val="00410856"/>
+    <w:rsid w:val="00BB3EC2"/>
     <w:pPr>
       <w:spacing w:after="0"/>
+      <w:jc w:val="both"/>
     </w:pPr>
     <w:rPr>
-      <w:rFonts w:ascii="Arial" w:hAnsi="Arial" w:cs="Arial"/>
+      <w:rFonts w:ascii="Source Sans Pro" w:hAnsi="Source Sans Pro" w:cs="Arial"/>
       <w:color w:val="000000"/>
+      <w:sz w:val="24"/>
     </w:rPr>
   </w:style>
   <w:style w:type="paragraph" w:styleId="Heading1">
@@ -3717,7 +6604,7 @@
     <w:link w:val="Heading1Char"/>
     <w:uiPriority w:val="9"/>
     <w:qFormat/>
-    <w:rsid w:val="00EF7B96"/>
+    <w:rsid w:val="00F027C6"/>
     <w:pPr>
       <w:keepNext/>
       <w:keepLines/>
@@ -3725,7 +6612,9 @@
       <w:outlineLvl w:val="0"/>
     </w:pPr>
     <w:rPr>
-      <w:sz w:val="40"/>
+      <w:rFonts w:ascii="Rupture" w:hAnsi="Rupture"/>
+      <w:color w:val="14289B"/>
+      <w:sz w:val="32"/>
       <w:szCs w:val="40"/>
     </w:rPr>
   </w:style>
@@ -3736,7 +6625,7 @@
     <w:link w:val="Heading2Char"/>
     <w:uiPriority w:val="9"/>
     <w:qFormat/>
-    <w:rsid w:val="00EF7B96"/>
+    <w:rsid w:val="00F027C6"/>
     <w:pPr>
       <w:keepNext/>
       <w:keepLines/>
@@ -3744,7 +6633,9 @@
       <w:outlineLvl w:val="1"/>
     </w:pPr>
     <w:rPr>
-      <w:sz w:val="32"/>
+      <w:rFonts w:ascii="Rupture" w:hAnsi="Rupture"/>
+      <w:color w:val="14289B"/>
+      <w:sz w:val="28"/>
       <w:szCs w:val="32"/>
     </w:rPr>
   </w:style>
@@ -3755,7 +6646,7 @@
     <w:link w:val="Heading3Char"/>
     <w:uiPriority w:val="9"/>
     <w:qFormat/>
-    <w:rsid w:val="00EF7B96"/>
+    <w:rsid w:val="00F027C6"/>
     <w:pPr>
       <w:keepNext/>
       <w:keepLines/>
@@ -3763,7 +6654,8 @@
       <w:outlineLvl w:val="2"/>
     </w:pPr>
     <w:rPr>
-      <w:color w:val="434343"/>
+      <w:rFonts w:ascii="Rupture" w:hAnsi="Rupture"/>
+      <w:color w:val="1C37D6"/>
       <w:sz w:val="28"/>
       <w:szCs w:val="28"/>
     </w:rPr>
@@ -3775,7 +6667,7 @@
     <w:link w:val="Heading4Char"/>
     <w:uiPriority w:val="9"/>
     <w:qFormat/>
-    <w:rsid w:val="00EF7B96"/>
+    <w:rsid w:val="00F027C6"/>
     <w:pPr>
       <w:keepNext/>
       <w:keepLines/>
@@ -3783,8 +6675,9 @@
       <w:outlineLvl w:val="3"/>
     </w:pPr>
     <w:rPr>
-      <w:color w:val="666666"/>
-      <w:sz w:val="24"/>
+      <w:rFonts w:ascii="Rupture" w:hAnsi="Rupture"/>
+      <w:color w:val="475EE7"/>
+      <w:sz w:val="28"/>
       <w:szCs w:val="24"/>
     </w:rPr>
   </w:style>
@@ -3795,7 +6688,7 @@
     <w:link w:val="Heading5Char"/>
     <w:uiPriority w:val="9"/>
     <w:qFormat/>
-    <w:rsid w:val="00EF7B96"/>
+    <w:rsid w:val="009F4B14"/>
     <w:pPr>
       <w:keepNext/>
       <w:keepLines/>
@@ -3803,7 +6696,9 @@
       <w:outlineLvl w:val="4"/>
     </w:pPr>
     <w:rPr>
+      <w:rFonts w:ascii="Rupture" w:hAnsi="Rupture"/>
       <w:color w:val="666666"/>
+      <w:lang w:val="en-US"/>
     </w:rPr>
   </w:style>
   <w:style w:type="paragraph" w:styleId="Heading6">
@@ -3813,7 +6708,7 @@
     <w:link w:val="Heading6Char"/>
     <w:uiPriority w:val="9"/>
     <w:qFormat/>
-    <w:rsid w:val="00EF7B96"/>
+    <w:rsid w:val="009F4B14"/>
     <w:pPr>
       <w:keepNext/>
       <w:keepLines/>
@@ -3821,6 +6716,7 @@
       <w:outlineLvl w:val="5"/>
     </w:pPr>
     <w:rPr>
+      <w:rFonts w:ascii="Rupture" w:hAnsi="Rupture"/>
       <w:i/>
       <w:iCs/>
       <w:color w:val="666666"/>
@@ -3859,15 +6755,12 @@
     <w:basedOn w:val="DefaultParagraphFont"/>
     <w:link w:val="Heading1"/>
     <w:uiPriority w:val="9"/>
-    <w:rsid w:val="00410856"/>
+    <w:rsid w:val="00F027C6"/>
     <w:rPr>
-      <w:rFonts w:asciiTheme="majorHAnsi" w:eastAsiaTheme="majorEastAsia" w:hAnsiTheme="majorHAnsi" w:cstheme="majorBidi"/>
-      <w:b/>
-      <w:bCs/>
-      <w:color w:val="000000"/>
-      <w:kern w:val="32"/>
+      <w:rFonts w:ascii="Rupture" w:hAnsi="Rupture" w:cs="Arial"/>
+      <w:color w:val="14289B"/>
       <w:sz w:val="32"/>
-      <w:szCs w:val="32"/>
+      <w:szCs w:val="40"/>
     </w:rPr>
   </w:style>
   <w:style w:type="character" w:customStyle="1" w:styleId="Heading2Char">
@@ -3875,17 +6768,12 @@
     <w:basedOn w:val="DefaultParagraphFont"/>
     <w:link w:val="Heading2"/>
     <w:uiPriority w:val="9"/>
-    <w:semiHidden/>
-    <w:rsid w:val="00410856"/>
+    <w:rsid w:val="00F027C6"/>
     <w:rPr>
-      <w:rFonts w:asciiTheme="majorHAnsi" w:eastAsiaTheme="majorEastAsia" w:hAnsiTheme="majorHAnsi" w:cstheme="majorBidi"/>
-      <w:b/>
-      <w:bCs/>
-      <w:i/>
-      <w:iCs/>
-      <w:color w:val="000000"/>
+      <w:rFonts w:ascii="Rupture" w:hAnsi="Rupture" w:cs="Arial"/>
+      <w:color w:val="14289B"/>
       <w:sz w:val="28"/>
-      <w:szCs w:val="28"/>
+      <w:szCs w:val="32"/>
     </w:rPr>
   </w:style>
   <w:style w:type="character" w:customStyle="1" w:styleId="Heading3Char">
@@ -3893,15 +6781,12 @@
     <w:basedOn w:val="DefaultParagraphFont"/>
     <w:link w:val="Heading3"/>
     <w:uiPriority w:val="9"/>
-    <w:semiHidden/>
-    <w:rsid w:val="00410856"/>
+    <w:rsid w:val="00F027C6"/>
     <w:rPr>
-      <w:rFonts w:asciiTheme="majorHAnsi" w:eastAsiaTheme="majorEastAsia" w:hAnsiTheme="majorHAnsi" w:cstheme="majorBidi"/>
-      <w:b/>
-      <w:bCs/>
-      <w:color w:val="000000"/>
-      <w:sz w:val="26"/>
-      <w:szCs w:val="26"/>
+      <w:rFonts w:ascii="Rupture" w:hAnsi="Rupture" w:cs="Arial"/>
+      <w:color w:val="1C37D6"/>
+      <w:sz w:val="28"/>
+      <w:szCs w:val="28"/>
     </w:rPr>
   </w:style>
   <w:style w:type="character" w:customStyle="1" w:styleId="Heading4Char">
@@ -3909,15 +6794,12 @@
     <w:basedOn w:val="DefaultParagraphFont"/>
     <w:link w:val="Heading4"/>
     <w:uiPriority w:val="9"/>
-    <w:semiHidden/>
-    <w:rsid w:val="00410856"/>
+    <w:rsid w:val="00F027C6"/>
     <w:rPr>
-      <w:rFonts w:asciiTheme="minorHAnsi" w:eastAsiaTheme="minorEastAsia" w:hAnsiTheme="minorHAnsi" w:cstheme="minorBidi"/>
-      <w:b/>
-      <w:bCs/>
-      <w:color w:val="000000"/>
+      <w:rFonts w:ascii="Rupture" w:hAnsi="Rupture" w:cs="Arial"/>
+      <w:color w:val="475EE7"/>
       <w:sz w:val="28"/>
-      <w:szCs w:val="28"/>
+      <w:szCs w:val="24"/>
     </w:rPr>
   </w:style>
   <w:style w:type="character" w:customStyle="1" w:styleId="Heading5Char">
@@ -3925,17 +6807,12 @@
     <w:basedOn w:val="DefaultParagraphFont"/>
     <w:link w:val="Heading5"/>
     <w:uiPriority w:val="9"/>
-    <w:semiHidden/>
-    <w:rsid w:val="00410856"/>
+    <w:rsid w:val="009F4B14"/>
     <w:rPr>
-      <w:rFonts w:asciiTheme="minorHAnsi" w:eastAsiaTheme="minorEastAsia" w:hAnsiTheme="minorHAnsi" w:cstheme="minorBidi"/>
-      <w:b/>
-      <w:bCs/>
-      <w:i/>
-      <w:iCs/>
-      <w:color w:val="000000"/>
-      <w:sz w:val="26"/>
-      <w:szCs w:val="26"/>
+      <w:rFonts w:ascii="Rupture" w:hAnsi="Rupture" w:cs="Arial"/>
+      <w:color w:val="666666"/>
+      <w:sz w:val="24"/>
+      <w:lang w:val="en-US"/>
     </w:rPr>
   </w:style>
   <w:style w:type="character" w:customStyle="1" w:styleId="Heading6Char">
@@ -3943,13 +6820,13 @@
     <w:basedOn w:val="DefaultParagraphFont"/>
     <w:link w:val="Heading6"/>
     <w:uiPriority w:val="9"/>
-    <w:semiHidden/>
-    <w:rsid w:val="00410856"/>
+    <w:rsid w:val="009F4B14"/>
     <w:rPr>
-      <w:rFonts w:asciiTheme="minorHAnsi" w:eastAsiaTheme="minorEastAsia" w:hAnsiTheme="minorHAnsi" w:cstheme="minorBidi"/>
-      <w:b/>
-      <w:bCs/>
-      <w:color w:val="000000"/>
+      <w:rFonts w:ascii="Rupture" w:hAnsi="Rupture" w:cs="Arial"/>
+      <w:i/>
+      <w:iCs/>
+      <w:color w:val="666666"/>
+      <w:sz w:val="24"/>
     </w:rPr>
   </w:style>
   <w:style w:type="paragraph" w:styleId="Title">
@@ -3958,14 +6835,16 @@
     <w:link w:val="TitleChar"/>
     <w:uiPriority w:val="10"/>
     <w:qFormat/>
-    <w:rsid w:val="00EF7B96"/>
+    <w:rsid w:val="00AC7AE3"/>
     <w:pPr>
       <w:keepNext/>
       <w:keepLines/>
       <w:spacing w:after="60"/>
     </w:pPr>
     <w:rPr>
-      <w:sz w:val="52"/>
+      <w:rFonts w:ascii="Rupture" w:hAnsi="Rupture"/>
+      <w:color w:val="FF0000"/>
+      <w:sz w:val="44"/>
       <w:szCs w:val="52"/>
     </w:rPr>
   </w:style>
@@ -3974,15 +6853,12 @@
     <w:basedOn w:val="DefaultParagraphFont"/>
     <w:link w:val="Title"/>
     <w:uiPriority w:val="10"/>
-    <w:rsid w:val="00410856"/>
+    <w:rsid w:val="00AC7AE3"/>
     <w:rPr>
-      <w:rFonts w:asciiTheme="majorHAnsi" w:eastAsiaTheme="majorEastAsia" w:hAnsiTheme="majorHAnsi" w:cstheme="majorBidi"/>
-      <w:b/>
-      <w:bCs/>
-      <w:color w:val="000000"/>
-      <w:kern w:val="28"/>
-      <w:sz w:val="32"/>
-      <w:szCs w:val="32"/>
+      <w:rFonts w:ascii="Rupture" w:hAnsi="Rupture" w:cs="Arial"/>
+      <w:color w:val="FF0000"/>
+      <w:sz w:val="44"/>
+      <w:szCs w:val="52"/>
     </w:rPr>
   </w:style>
   <w:style w:type="paragraph" w:styleId="Subtitle">
@@ -3991,14 +6867,15 @@
     <w:link w:val="SubtitleChar"/>
     <w:uiPriority w:val="11"/>
     <w:qFormat/>
-    <w:rsid w:val="00EF7B96"/>
+    <w:rsid w:val="00AC7AE3"/>
     <w:pPr>
       <w:keepNext/>
       <w:keepLines/>
       <w:spacing w:after="320"/>
     </w:pPr>
     <w:rPr>
-      <w:color w:val="666666"/>
+      <w:rFonts w:ascii="Rupture" w:hAnsi="Rupture"/>
+      <w:color w:val="FF4B4B"/>
       <w:sz w:val="30"/>
       <w:szCs w:val="30"/>
     </w:rPr>
@@ -4008,12 +6885,12 @@
     <w:basedOn w:val="DefaultParagraphFont"/>
     <w:link w:val="Subtitle"/>
     <w:uiPriority w:val="11"/>
-    <w:rsid w:val="00410856"/>
+    <w:rsid w:val="00AC7AE3"/>
     <w:rPr>
-      <w:rFonts w:asciiTheme="majorHAnsi" w:eastAsiaTheme="majorEastAsia" w:hAnsiTheme="majorHAnsi" w:cstheme="majorBidi"/>
-      <w:color w:val="000000"/>
-      <w:sz w:val="24"/>
-      <w:szCs w:val="24"/>
+      <w:rFonts w:ascii="Rupture" w:hAnsi="Rupture" w:cs="Arial"/>
+      <w:color w:val="FF4B4B"/>
+      <w:sz w:val="30"/>
+      <w:szCs w:val="30"/>
     </w:rPr>
   </w:style>
   <w:style w:type="paragraph" w:styleId="TOC1">
@@ -4223,9 +7100,11 @@
     <w:uiPriority w:val="34"/>
     <w:qFormat/>
     <w:locked/>
-    <w:rsid w:val="008A7031"/>
+    <w:rsid w:val="002E3A32"/>
     <w:pPr>
-      <w:ind w:left="720"/>
+      <w:numPr>
+        <w:numId w:val="20"/>
+      </w:numPr>
       <w:contextualSpacing/>
     </w:pPr>
   </w:style>
@@ -4259,20 +7138,19 @@
     <w:basedOn w:val="Heading1"/>
     <w:next w:val="Normal"/>
     <w:uiPriority w:val="39"/>
-    <w:semiHidden/>
     <w:unhideWhenUsed/>
     <w:qFormat/>
     <w:locked/>
-    <w:rsid w:val="00196FCB"/>
+    <w:rsid w:val="001C389D"/>
     <w:pPr>
       <w:spacing w:before="480" w:after="0"/>
       <w:outlineLvl w:val="9"/>
     </w:pPr>
     <w:rPr>
-      <w:rFonts w:asciiTheme="majorHAnsi" w:eastAsiaTheme="majorEastAsia" w:hAnsiTheme="majorHAnsi" w:cstheme="majorBidi"/>
+      <w:rFonts w:ascii="Consolas" w:eastAsiaTheme="majorEastAsia" w:hAnsi="Consolas" w:cs="Consolas"/>
       <w:b/>
       <w:bCs/>
-      <w:color w:val="365F91" w:themeColor="accent1" w:themeShade="BF"/>
+      <w:color w:val="404040" w:themeColor="text1" w:themeTint="BF"/>
       <w:sz w:val="28"/>
       <w:szCs w:val="28"/>
       <w:lang w:val="en-US" w:eastAsia="en-US"/>
@@ -4302,6 +7180,162 @@
       <w:color w:val="000000"/>
       <w:sz w:val="16"/>
       <w:szCs w:val="16"/>
+    </w:rPr>
+  </w:style>
+  <w:style w:type="paragraph" w:customStyle="1" w:styleId="fix">
+    <w:name w:val="fix"/>
+    <w:basedOn w:val="Header"/>
+    <w:link w:val="fixChar"/>
+    <w:rsid w:val="002E3A32"/>
+    <w:rPr>
+      <w:rFonts w:ascii="Consolas" w:hAnsi="Consolas" w:cs="Consolas"/>
+    </w:rPr>
+  </w:style>
+  <w:style w:type="character" w:customStyle="1" w:styleId="fixChar">
+    <w:name w:val="fix Char"/>
+    <w:basedOn w:val="HeaderChar"/>
+    <w:link w:val="fix"/>
+    <w:rsid w:val="002E3A32"/>
+    <w:rPr>
+      <w:rFonts w:ascii="Consolas" w:hAnsi="Consolas" w:cs="Consolas"/>
+      <w:sz w:val="24"/>
+    </w:rPr>
+  </w:style>
+  <w:style w:type="paragraph" w:customStyle="1" w:styleId="Title-log">
+    <w:name w:val="Title-log"/>
+    <w:basedOn w:val="Title"/>
+    <w:link w:val="Title-logChar"/>
+    <w:qFormat/>
+    <w:rsid w:val="008354D3"/>
+    <w:rPr>
+      <w:rFonts w:ascii="Consolas" w:hAnsi="Consolas" w:cs="Consolas"/>
+      <w:color w:val="000000" w:themeColor="text1"/>
+    </w:rPr>
+  </w:style>
+  <w:style w:type="paragraph" w:styleId="NoSpacing">
+    <w:name w:val="No Spacing"/>
+    <w:uiPriority w:val="1"/>
+    <w:qFormat/>
+    <w:locked/>
+    <w:rsid w:val="00E62C93"/>
+    <w:pPr>
+      <w:spacing w:after="0" w:line="240" w:lineRule="auto"/>
+    </w:pPr>
+    <w:rPr>
+      <w:rFonts w:ascii="Consolas" w:hAnsi="Consolas" w:cs="Consolas"/>
+      <w:color w:val="000000"/>
+      <w:sz w:val="24"/>
+    </w:rPr>
+  </w:style>
+  <w:style w:type="character" w:customStyle="1" w:styleId="Title-logChar">
+    <w:name w:val="Title-log Char"/>
+    <w:basedOn w:val="TitleChar"/>
+    <w:link w:val="Title-log"/>
+    <w:rsid w:val="008354D3"/>
+    <w:rPr>
+      <w:rFonts w:ascii="Consolas" w:hAnsi="Consolas" w:cs="Consolas"/>
+      <w:color w:val="000000" w:themeColor="text1"/>
+    </w:rPr>
+  </w:style>
+  <w:style w:type="paragraph" w:styleId="Quote">
+    <w:name w:val="Quote"/>
+    <w:basedOn w:val="Normal"/>
+    <w:next w:val="Normal"/>
+    <w:link w:val="QuoteChar"/>
+    <w:uiPriority w:val="29"/>
+    <w:locked/>
+    <w:rsid w:val="009F4B14"/>
+    <w:rPr>
+      <w:i/>
+      <w:iCs/>
+      <w:color w:val="000000" w:themeColor="text1"/>
+    </w:rPr>
+  </w:style>
+  <w:style w:type="character" w:customStyle="1" w:styleId="QuoteChar">
+    <w:name w:val="Quote Char"/>
+    <w:basedOn w:val="DefaultParagraphFont"/>
+    <w:link w:val="Quote"/>
+    <w:uiPriority w:val="29"/>
+    <w:rsid w:val="009F4B14"/>
+    <w:rPr>
+      <w:rFonts w:ascii="Corbel" w:hAnsi="Corbel" w:cs="Arial"/>
+      <w:i/>
+      <w:iCs/>
+      <w:color w:val="000000" w:themeColor="text1"/>
+      <w:sz w:val="24"/>
+    </w:rPr>
+  </w:style>
+  <w:style w:type="character" w:styleId="IntenseEmphasis">
+    <w:name w:val="Intense Emphasis"/>
+    <w:basedOn w:val="DefaultParagraphFont"/>
+    <w:uiPriority w:val="21"/>
+    <w:locked/>
+    <w:rsid w:val="009F4B14"/>
+    <w:rPr>
+      <w:b/>
+      <w:bCs/>
+      <w:i/>
+      <w:iCs/>
+      <w:color w:val="4F81BD" w:themeColor="accent1"/>
+    </w:rPr>
+  </w:style>
+  <w:style w:type="paragraph" w:customStyle="1" w:styleId="Header-Footer">
+    <w:name w:val="Header-Footer"/>
+    <w:basedOn w:val="Header"/>
+    <w:link w:val="Header-FooterChar"/>
+    <w:qFormat/>
+    <w:rsid w:val="00CA5F02"/>
+    <w:rPr>
+      <w:rFonts w:ascii="Rupture" w:hAnsi="Rupture"/>
+      <w:noProof/>
+    </w:rPr>
+  </w:style>
+  <w:style w:type="character" w:customStyle="1" w:styleId="Header-FooterChar">
+    <w:name w:val="Header-Footer Char"/>
+    <w:basedOn w:val="HeaderChar"/>
+    <w:link w:val="Header-Footer"/>
+    <w:rsid w:val="00CA5F02"/>
+    <w:rPr>
+      <w:rFonts w:ascii="Rupture" w:hAnsi="Rupture"/>
+      <w:noProof/>
+      <w:sz w:val="24"/>
+    </w:rPr>
+  </w:style>
+  <w:style w:type="paragraph" w:customStyle="1" w:styleId="Subtitle-log">
+    <w:name w:val="Subtitle-log"/>
+    <w:basedOn w:val="Subtitle"/>
+    <w:link w:val="Subtitle-logChar"/>
+    <w:qFormat/>
+    <w:rsid w:val="003E4FDB"/>
+    <w:rPr>
+      <w:rFonts w:ascii="Consolas" w:hAnsi="Consolas" w:cs="Consolas"/>
+      <w:color w:val="404040" w:themeColor="text1" w:themeTint="BF"/>
+    </w:rPr>
+  </w:style>
+  <w:style w:type="character" w:customStyle="1" w:styleId="Subtitle-logChar">
+    <w:name w:val="Subtitle-log Char"/>
+    <w:basedOn w:val="SubtitleChar"/>
+    <w:link w:val="Subtitle-log"/>
+    <w:rsid w:val="003E4FDB"/>
+    <w:rPr>
+      <w:rFonts w:ascii="Consolas" w:hAnsi="Consolas" w:cs="Consolas"/>
+      <w:color w:val="404040" w:themeColor="text1" w:themeTint="BF"/>
+    </w:rPr>
+  </w:style>
+  <w:style w:type="paragraph" w:styleId="NormalWeb">
+    <w:name w:val="Normal (Web)"/>
+    <w:basedOn w:val="Normal"/>
+    <w:uiPriority w:val="99"/>
+    <w:unhideWhenUsed/>
+    <w:rsid w:val="00B912CE"/>
+    <w:pPr>
+      <w:spacing w:before="100" w:beforeAutospacing="1" w:after="100" w:afterAutospacing="1" w:line="240" w:lineRule="auto"/>
+      <w:jc w:val="left"/>
+    </w:pPr>
+    <w:rPr>
+      <w:rFonts w:ascii="Times New Roman" w:hAnsi="Times New Roman" w:cs="Times New Roman"/>
+      <w:color w:val="auto"/>
+      <w:szCs w:val="24"/>
     </w:rPr>
   </w:style>
 </w:styles>
@@ -4595,7 +7629,7 @@
 </file>
 
 <file path=customXml/itemProps1.xml><?xml version="1.0" encoding="utf-8"?>
-<ds:datastoreItem xmlns:ds="http://schemas.openxmlformats.org/officeDocument/2006/customXml" ds:itemID="{94F779D9-B134-4E13-97A0-4761B30CDFC2}">
+<ds:datastoreItem xmlns:ds="http://schemas.openxmlformats.org/officeDocument/2006/customXml" ds:itemID="{BD6C7A2C-33BA-4E6F-A72F-520CA5ACD682}">
   <ds:schemaRefs>
     <ds:schemaRef ds:uri="http://schemas.openxmlformats.org/officeDocument/2006/bibliography"/>
   </ds:schemaRefs>
